--- a/2018/Ноябрь/12.11/Мешкова  АА.docx
+++ b/2018/Ноябрь/12.11/Мешкова  АА.docx
@@ -8,11 +8,15 @@
         <w:ind w:left="-567" w:right="-58"/>
         <w:rPr>
           <w:b w:val="0"/>
+          <w:sz w:val="24"/>
+          <w:szCs w:val="24"/>
         </w:rPr>
       </w:pPr>
       <w:r>
         <w:rPr>
           <w:b w:val="0"/>
+          <w:sz w:val="24"/>
+          <w:szCs w:val="24"/>
         </w:rPr>
         <w:t>Выписной эпикриз</w:t>
       </w:r>
@@ -23,15 +27,29 @@
         <w:ind w:left="-567"/>
         <w:rPr>
           <w:b/>
+          <w:sz w:val="24"/>
+          <w:szCs w:val="24"/>
         </w:rPr>
       </w:pPr>
       <w:r>
+        <w:rPr>
+          <w:sz w:val="24"/>
+          <w:szCs w:val="24"/>
+        </w:rPr>
         <w:t xml:space="preserve">Из истории болезни № </w:t>
       </w:r>
       <w:r>
+        <w:rPr>
+          <w:sz w:val="24"/>
+          <w:szCs w:val="24"/>
+        </w:rPr>
         <w:t xml:space="preserve"> </w:t>
       </w:r>
       <w:r>
+        <w:rPr>
+          <w:sz w:val="24"/>
+          <w:szCs w:val="24"/>
+        </w:rPr>
         <w:t>1453</w:t>
       </w:r>
     </w:p>
@@ -39,22 +57,33 @@
       <w:pPr>
         <w:pStyle w:val="5"/>
         <w:ind w:left="-567"/>
+        <w:rPr>
+          <w:sz w:val="24"/>
+          <w:szCs w:val="24"/>
+        </w:rPr>
       </w:pPr>
       <w:r>
+        <w:rPr>
+          <w:sz w:val="24"/>
+          <w:szCs w:val="24"/>
+        </w:rPr>
         <w:t xml:space="preserve">Ф.И.О: </w:t>
       </w:r>
-      <w:bookmarkStart w:id="0" w:name="_GoBack"/>
       <w:proofErr w:type="spellStart"/>
       <w:r>
+        <w:rPr>
+          <w:sz w:val="24"/>
+          <w:szCs w:val="24"/>
+        </w:rPr>
         <w:t>Мешкова</w:t>
       </w:r>
       <w:proofErr w:type="spellEnd"/>
       <w:r>
-        <w:t xml:space="preserve"> </w:t>
-      </w:r>
-      <w:bookmarkEnd w:id="0"/>
-      <w:r>
-        <w:t>Анна Антоновна</w:t>
+        <w:rPr>
+          <w:sz w:val="24"/>
+          <w:szCs w:val="24"/>
+        </w:rPr>
+        <w:t xml:space="preserve"> Анна Антоновна</w:t>
       </w:r>
     </w:p>
     <w:p>
@@ -62,35 +91,29 @@
         <w:ind w:left="-567"/>
         <w:jc w:val="both"/>
         <w:rPr>
-          <w:sz w:val="28"/>
-          <w:szCs w:val="20"/>
           <w:lang w:val="ru-RU"/>
         </w:rPr>
       </w:pPr>
       <w:r>
         <w:rPr>
-          <w:sz w:val="28"/>
           <w:lang w:val="ru-RU"/>
         </w:rPr>
         <w:t>Год рождения:</w:t>
       </w:r>
       <w:r>
         <w:rPr>
-          <w:sz w:val="28"/>
           <w:lang w:val="ru-RU"/>
         </w:rPr>
         <w:t xml:space="preserve"> </w:t>
       </w:r>
       <w:r>
         <w:rPr>
-          <w:sz w:val="28"/>
           <w:lang w:val="ru-RU"/>
         </w:rPr>
         <w:t>19</w:t>
       </w:r>
       <w:r>
         <w:rPr>
-          <w:sz w:val="28"/>
           <w:lang w:val="ru-RU"/>
         </w:rPr>
         <w:t>50</w:t>
@@ -101,20 +124,17 @@
         <w:ind w:left="-567"/>
         <w:jc w:val="both"/>
         <w:rPr>
-          <w:sz w:val="28"/>
           <w:lang w:val="ru-RU"/>
         </w:rPr>
       </w:pPr>
       <w:r>
         <w:rPr>
-          <w:sz w:val="28"/>
           <w:lang w:val="ru-RU"/>
         </w:rPr>
         <w:t xml:space="preserve">Место жительства: </w:t>
       </w:r>
       <w:r>
         <w:rPr>
-          <w:sz w:val="28"/>
           <w:lang w:val="ru-RU"/>
         </w:rPr>
         <w:t xml:space="preserve"> Ореховский р-н, г. Орехов  ул. </w:t>
@@ -122,7 +142,6 @@
       <w:proofErr w:type="gramStart"/>
       <w:r>
         <w:rPr>
-          <w:sz w:val="28"/>
           <w:lang w:val="ru-RU"/>
         </w:rPr>
         <w:t>Р</w:t>
@@ -130,7 +149,6 @@
       <w:proofErr w:type="gramEnd"/>
       <w:r>
         <w:rPr>
-          <w:sz w:val="28"/>
           <w:lang w:val="ru-RU"/>
         </w:rPr>
         <w:t xml:space="preserve"> Люксембург 47-70</w:t>
@@ -141,21 +159,17 @@
         <w:ind w:left="-567"/>
         <w:jc w:val="both"/>
         <w:rPr>
-          <w:sz w:val="28"/>
-          <w:szCs w:val="20"/>
           <w:lang w:val="ru-RU"/>
         </w:rPr>
       </w:pPr>
       <w:r>
         <w:rPr>
-          <w:sz w:val="28"/>
           <w:lang w:val="ru-RU"/>
         </w:rPr>
         <w:t xml:space="preserve">Место работы: </w:t>
       </w:r>
       <w:r>
         <w:rPr>
-          <w:sz w:val="28"/>
           <w:lang w:val="ru-RU"/>
         </w:rPr>
         <w:t xml:space="preserve">  пенсионер, </w:t>
@@ -164,7 +178,6 @@
       <w:proofErr w:type="gramStart"/>
       <w:r>
         <w:rPr>
-          <w:sz w:val="28"/>
           <w:lang w:val="ru-RU"/>
         </w:rPr>
         <w:t>инв</w:t>
@@ -173,7 +186,6 @@
       <w:proofErr w:type="gramEnd"/>
       <w:r>
         <w:rPr>
-          <w:sz w:val="28"/>
           <w:lang w:val="ru-RU"/>
         </w:rPr>
         <w:t xml:space="preserve"> II </w:t>
@@ -181,7 +193,6 @@
       <w:proofErr w:type="spellStart"/>
       <w:r>
         <w:rPr>
-          <w:sz w:val="28"/>
           <w:lang w:val="ru-RU"/>
         </w:rPr>
         <w:t>гр</w:t>
@@ -189,7 +200,6 @@
       <w:proofErr w:type="spellEnd"/>
       <w:r>
         <w:rPr>
-          <w:sz w:val="28"/>
           <w:lang w:val="ru-RU"/>
         </w:rPr>
         <w:t xml:space="preserve"> </w:t>
@@ -200,14 +210,12 @@
         <w:ind w:left="-567"/>
         <w:jc w:val="both"/>
         <w:rPr>
-          <w:sz w:val="28"/>
           <w:lang w:val="ru-RU"/>
         </w:rPr>
       </w:pPr>
       <w:sdt>
         <w:sdtPr>
           <w:rPr>
-            <w:sz w:val="28"/>
             <w:lang w:val="ru-RU"/>
           </w:rPr>
           <w:id w:val="-898747501"/>
@@ -223,7 +231,6 @@
         <w:sdtContent>
           <w:r>
             <w:rPr>
-              <w:sz w:val="28"/>
               <w:lang w:val="ru-RU"/>
             </w:rPr>
             <w:t xml:space="preserve">Находился </w:t>
@@ -232,109 +239,106 @@
       </w:sdt>
       <w:r>
         <w:rPr>
-          <w:sz w:val="28"/>
           <w:lang w:val="ru-RU"/>
         </w:rPr>
         <w:t xml:space="preserve"> на лечении с </w:t>
       </w:r>
       <w:r>
         <w:rPr>
-          <w:sz w:val="28"/>
           <w:lang w:val="ru-RU"/>
         </w:rPr>
         <w:t xml:space="preserve">  </w:t>
       </w:r>
-      <w:bookmarkStart w:id="1" w:name="c"/>
-      <w:r>
-        <w:rPr>
-          <w:sz w:val="28"/>
+      <w:bookmarkStart w:id="0" w:name="c"/>
+      <w:r>
+        <w:rPr>
           <w:lang w:val="ru-RU"/>
         </w:rPr>
         <w:t>02</w:t>
       </w:r>
       <w:r>
         <w:rPr>
-          <w:sz w:val="28"/>
           <w:lang w:val="ru-RU"/>
         </w:rPr>
         <w:t>.</w:t>
       </w:r>
       <w:r>
         <w:rPr>
-          <w:sz w:val="28"/>
           <w:lang w:val="ru-RU"/>
         </w:rPr>
         <w:t>11</w:t>
       </w:r>
       <w:r>
         <w:rPr>
-          <w:sz w:val="28"/>
           <w:lang w:val="ru-RU"/>
         </w:rPr>
         <w:t>.18</w:t>
       </w:r>
       <w:r>
         <w:rPr>
-          <w:sz w:val="28"/>
           <w:lang w:val="ru-RU"/>
         </w:rPr>
         <w:t xml:space="preserve"> </w:t>
       </w:r>
       <w:r>
         <w:rPr>
-          <w:sz w:val="28"/>
           <w:lang w:val="ru-RU"/>
         </w:rPr>
         <w:t xml:space="preserve"> </w:t>
       </w:r>
+      <w:bookmarkEnd w:id="0"/>
+      <w:r>
+        <w:rPr>
+          <w:lang w:val="ru-RU"/>
+        </w:rPr>
+        <w:t xml:space="preserve">по   </w:t>
+      </w:r>
+      <w:bookmarkStart w:id="1" w:name="по"/>
+      <w:r>
+        <w:rPr>
+          <w:lang w:val="ru-RU"/>
+        </w:rPr>
+        <w:t xml:space="preserve">  </w:t>
+      </w:r>
+      <w:r>
+        <w:rPr>
+          <w:lang w:val="ru-RU"/>
+        </w:rPr>
+        <w:t>13</w:t>
+      </w:r>
+      <w:r>
+        <w:rPr>
+          <w:lang w:val="ru-RU"/>
+        </w:rPr>
+        <w:t>.</w:t>
+      </w:r>
+      <w:r>
+        <w:rPr>
+          <w:lang w:val="ru-RU"/>
+        </w:rPr>
+        <w:t>11</w:t>
+      </w:r>
+      <w:r>
+        <w:rPr>
+          <w:lang w:val="ru-RU"/>
+        </w:rPr>
+        <w:t>.18</w:t>
+      </w:r>
+      <w:r>
+        <w:rPr>
+          <w:lang w:val="ru-RU"/>
+        </w:rPr>
+        <w:t xml:space="preserve"> </w:t>
+      </w:r>
+      <w:r>
+        <w:rPr>
+          <w:lang w:val="ru-RU"/>
+        </w:rPr>
+        <w:t xml:space="preserve"> </w:t>
+      </w:r>
       <w:bookmarkEnd w:id="1"/>
       <w:r>
         <w:rPr>
-          <w:sz w:val="28"/>
-          <w:lang w:val="ru-RU"/>
-        </w:rPr>
-        <w:t xml:space="preserve">по   </w:t>
-      </w:r>
-      <w:bookmarkStart w:id="2" w:name="по"/>
-      <w:r>
-        <w:rPr>
-          <w:sz w:val="28"/>
-          <w:lang w:val="ru-RU"/>
-        </w:rPr>
-        <w:t xml:space="preserve">  .</w:t>
-      </w:r>
-      <w:r>
-        <w:rPr>
-          <w:sz w:val="28"/>
-          <w:lang w:val="ru-RU"/>
-        </w:rPr>
-        <w:t>11</w:t>
-      </w:r>
-      <w:r>
-        <w:rPr>
-          <w:sz w:val="28"/>
-          <w:lang w:val="ru-RU"/>
-        </w:rPr>
-        <w:t>.18</w:t>
-      </w:r>
-      <w:r>
-        <w:rPr>
-          <w:sz w:val="28"/>
-          <w:lang w:val="ru-RU"/>
-        </w:rPr>
-        <w:t xml:space="preserve"> </w:t>
-      </w:r>
-      <w:r>
-        <w:rPr>
-          <w:sz w:val="28"/>
-          <w:lang w:val="ru-RU"/>
-        </w:rPr>
-        <w:t xml:space="preserve"> </w:t>
-      </w:r>
-      <w:bookmarkEnd w:id="2"/>
-      <w:r>
-        <w:rPr>
-          <w:sz w:val="28"/>
           <w:lang w:val="ru-RU"/>
         </w:rPr>
         <w:t xml:space="preserve">в </w:t>
@@ -342,7 +346,6 @@
       <w:sdt>
         <w:sdtPr>
           <w:rPr>
-            <w:sz w:val="28"/>
             <w:lang w:val="ru-RU"/>
           </w:rPr>
           <w:id w:val="-690990251"/>
@@ -356,18 +359,24 @@
         </w:sdtPr>
         <w:sdtEndPr/>
         <w:sdtContent>
+          <w:proofErr w:type="spellStart"/>
           <w:r>
             <w:rPr>
-              <w:sz w:val="28"/>
               <w:lang w:val="ru-RU"/>
             </w:rPr>
-            <w:t>энд.</w:t>
+            <w:t>диаб</w:t>
+          </w:r>
+          <w:proofErr w:type="spellEnd"/>
+          <w:r>
+            <w:rPr>
+              <w:lang w:val="ru-RU"/>
+            </w:rPr>
+            <w:t>.</w:t>
           </w:r>
         </w:sdtContent>
       </w:sdt>
       <w:r>
         <w:rPr>
-          <w:sz w:val="28"/>
           <w:lang w:val="ru-RU"/>
         </w:rPr>
         <w:t xml:space="preserve">  отд.</w:t>
@@ -378,15 +387,11 @@
         <w:ind w:left="-567"/>
         <w:jc w:val="both"/>
         <w:rPr>
-          <w:sz w:val="28"/>
-          <w:szCs w:val="28"/>
           <w:lang w:val="ru-RU"/>
         </w:rPr>
       </w:pPr>
       <w:r>
         <w:rPr>
-          <w:sz w:val="28"/>
-          <w:szCs w:val="28"/>
           <w:u w:val="single"/>
           <w:lang w:val="ru-RU"/>
         </w:rPr>
@@ -394,71 +399,39 @@
       </w:r>
       <w:r>
         <w:rPr>
-          <w:sz w:val="28"/>
-          <w:szCs w:val="28"/>
           <w:lang w:val="ru-RU"/>
         </w:rPr>
         <w:t>:</w:t>
       </w:r>
-      <w:bookmarkStart w:id="3" w:name="дз"/>
-      <w:bookmarkEnd w:id="3"/>
-      <w:r>
-        <w:rPr>
-          <w:sz w:val="28"/>
-          <w:szCs w:val="28"/>
-          <w:lang w:val="ru-RU"/>
-        </w:rPr>
-        <w:t xml:space="preserve">  </w:t>
-      </w:r>
-      <w:r>
-        <w:rPr>
-          <w:sz w:val="26"/>
-          <w:szCs w:val="26"/>
-          <w:lang w:val="ru-RU"/>
-        </w:rPr>
-        <w:t>Сахарный диабет, тип</w:t>
-      </w:r>
-      <w:proofErr w:type="gramStart"/>
-      <w:r>
-        <w:rPr>
-          <w:sz w:val="26"/>
-          <w:szCs w:val="26"/>
-          <w:lang w:val="ru-RU"/>
-        </w:rPr>
-        <w:t xml:space="preserve"> ,</w:t>
-      </w:r>
-      <w:proofErr w:type="gramEnd"/>
-      <w:r>
-        <w:rPr>
-          <w:sz w:val="26"/>
-          <w:szCs w:val="26"/>
+      <w:bookmarkStart w:id="2" w:name="дз"/>
+      <w:bookmarkEnd w:id="2"/>
+      <w:r>
+        <w:rPr>
+          <w:lang w:val="ru-RU"/>
+        </w:rPr>
+        <w:t xml:space="preserve">  Сахарный диабет, тип </w:t>
+      </w:r>
+      <w:r>
+        <w:rPr>
+          <w:lang w:val="ru-RU"/>
+        </w:rPr>
+        <w:t>1</w:t>
+      </w:r>
+      <w:r>
+        <w:rPr>
+          <w:lang w:val="ru-RU"/>
+        </w:rPr>
+        <w:t xml:space="preserve">, </w:t>
+      </w:r>
+      <w:r>
+        <w:rPr>
           <w:lang w:val="ru-RU"/>
         </w:rPr>
         <w:t xml:space="preserve"> </w:t>
-      </w:r>
-      <w:proofErr w:type="spellStart"/>
-      <w:r>
-        <w:rPr>
-          <w:sz w:val="26"/>
-          <w:szCs w:val="26"/>
-          <w:lang w:val="ru-RU"/>
-        </w:rPr>
-        <w:t>вторичноинсулинзависимый</w:t>
-      </w:r>
-      <w:proofErr w:type="spellEnd"/>
-      <w:r>
-        <w:rPr>
-          <w:sz w:val="26"/>
-          <w:szCs w:val="26"/>
-          <w:lang w:val="ru-RU"/>
-        </w:rPr>
-        <w:t xml:space="preserve">, </w:t>
       </w:r>
       <w:sdt>
         <w:sdtPr>
           <w:rPr>
-            <w:sz w:val="26"/>
-            <w:szCs w:val="26"/>
             <w:lang w:val="ru-RU"/>
           </w:rPr>
           <w:id w:val="355073878"/>
@@ -475,26 +448,20 @@
         <w:sdtContent>
           <w:r>
             <w:rPr>
-              <w:sz w:val="26"/>
-              <w:szCs w:val="26"/>
               <w:lang w:val="ru-RU"/>
             </w:rPr>
-            <w:t>средней тяжести,</w:t>
+            <w:t>тяжелая форма, лабильное течение со склонностью к гипогликемическим состояниям,</w:t>
           </w:r>
         </w:sdtContent>
       </w:sdt>
       <w:r>
         <w:rPr>
-          <w:sz w:val="26"/>
-          <w:szCs w:val="26"/>
           <w:lang w:val="ru-RU"/>
         </w:rPr>
         <w:t xml:space="preserve"> </w:t>
       </w:r>
       <w:r>
         <w:rPr>
-          <w:sz w:val="26"/>
-          <w:szCs w:val="26"/>
           <w:lang w:val="ru-RU"/>
         </w:rPr>
         <w:t xml:space="preserve">ст. </w:t>
@@ -502,8 +469,6 @@
       <w:sdt>
         <w:sdtPr>
           <w:rPr>
-            <w:sz w:val="26"/>
-            <w:szCs w:val="26"/>
             <w:lang w:val="ru-RU"/>
           </w:rPr>
           <w:alias w:val="диабет"/>
@@ -523,8 +488,6 @@
         <w:sdtContent>
           <w:r>
             <w:rPr>
-              <w:sz w:val="26"/>
-              <w:szCs w:val="26"/>
               <w:lang w:val="ru-RU"/>
             </w:rPr>
             <w:t>декомпенсации.</w:t>
@@ -533,11 +496,119 @@
       </w:sdt>
       <w:r>
         <w:rPr>
-          <w:sz w:val="26"/>
-          <w:szCs w:val="26"/>
           <w:lang w:val="ru-RU"/>
         </w:rPr>
         <w:t xml:space="preserve">  </w:t>
+      </w:r>
+      <w:r>
+        <w:rPr>
+          <w:lang w:val="ru-RU"/>
+        </w:rPr>
+        <w:t xml:space="preserve"> Диабетическая дистальная симметричная полинейропатия н/к, сенсомоторная форма. Диабетическая ангиопатия артерий н/к.  Непролиферативная  </w:t>
+      </w:r>
+      <w:proofErr w:type="gramStart"/>
+      <w:r>
+        <w:rPr>
+          <w:lang w:val="ru-RU"/>
+        </w:rPr>
+        <w:t>диабетическая</w:t>
+      </w:r>
+      <w:proofErr w:type="gramEnd"/>
+      <w:r>
+        <w:rPr>
+          <w:lang w:val="ru-RU"/>
+        </w:rPr>
+        <w:t xml:space="preserve"> </w:t>
+      </w:r>
+      <w:proofErr w:type="spellStart"/>
+      <w:r>
+        <w:rPr>
+          <w:lang w:val="ru-RU"/>
+        </w:rPr>
+        <w:t>ретинопатия</w:t>
+      </w:r>
+      <w:proofErr w:type="spellEnd"/>
+      <w:r>
+        <w:rPr>
+          <w:lang w:val="ru-RU"/>
+        </w:rPr>
+        <w:t xml:space="preserve"> ОИ.  Начальная катаракта ОИ   ХБП II ст. Диабетическая нефропатия </w:t>
+      </w:r>
+      <w:proofErr w:type="spellStart"/>
+      <w:r>
+        <w:rPr>
+          <w:lang w:val="ru-RU"/>
+        </w:rPr>
+        <w:t>III</w:t>
+      </w:r>
+      <w:proofErr w:type="gramStart"/>
+      <w:r>
+        <w:rPr>
+          <w:lang w:val="ru-RU"/>
+        </w:rPr>
+        <w:t>ст</w:t>
+      </w:r>
+      <w:proofErr w:type="spellEnd"/>
+      <w:proofErr w:type="gramEnd"/>
+      <w:r>
+        <w:rPr>
+          <w:lang w:val="ru-RU"/>
+        </w:rPr>
+        <w:t xml:space="preserve">.  Смешанный зоб  1 ст. Узлы обеих долей. Эутиреоидное состояние. </w:t>
+      </w:r>
+      <w:r>
+        <w:rPr>
+          <w:lang w:val="ru-RU"/>
+        </w:rPr>
+        <w:t xml:space="preserve">ИБС, диффузный кардиосклероз II ф. </w:t>
+      </w:r>
+      <w:proofErr w:type="spellStart"/>
+      <w:r>
+        <w:rPr>
+          <w:lang w:val="ru-RU"/>
+        </w:rPr>
+        <w:t>кл</w:t>
+      </w:r>
+      <w:proofErr w:type="spellEnd"/>
+      <w:r>
+        <w:rPr>
+          <w:lang w:val="ru-RU"/>
+        </w:rPr>
+        <w:t xml:space="preserve">.  диффузный кардиосклероз Гипертоническая болезнь </w:t>
+      </w:r>
+      <w:proofErr w:type="gramStart"/>
+      <w:r>
+        <w:rPr>
+          <w:lang w:val="ru-RU"/>
+        </w:rPr>
+        <w:t>Ш</w:t>
+      </w:r>
+      <w:proofErr w:type="gramEnd"/>
+      <w:r>
+        <w:rPr>
+          <w:lang w:val="ru-RU"/>
+        </w:rPr>
+        <w:t xml:space="preserve"> стадии 3 степени. Гипертензивное сердце. Риск 4.   </w:t>
+      </w:r>
+      <w:r>
+        <w:rPr>
+          <w:lang w:val="ru-RU"/>
+        </w:rPr>
+        <w:t xml:space="preserve">Дисциркуляторная энцефалопатия II сочетанного генеза, отдаленные последствия ишемического инсульта </w:t>
+      </w:r>
+      <w:proofErr w:type="gramStart"/>
+      <w:r>
+        <w:rPr>
+          <w:lang w:val="ru-RU"/>
+        </w:rPr>
+        <w:t xml:space="preserve">( </w:t>
+      </w:r>
+      <w:proofErr w:type="gramEnd"/>
+      <w:r>
+        <w:rPr>
+          <w:lang w:val="ru-RU"/>
+        </w:rPr>
+        <w:t xml:space="preserve">1998, 2002), вестибулоатактический  с-м.  </w:t>
       </w:r>
     </w:p>
     <w:p>
@@ -545,18 +616,213 @@
         <w:ind w:left="-567"/>
         <w:jc w:val="both"/>
         <w:rPr>
-          <w:sz w:val="28"/>
-          <w:szCs w:val="28"/>
           <w:lang w:val="ru-RU"/>
         </w:rPr>
       </w:pPr>
       <w:r>
         <w:rPr>
-          <w:sz w:val="28"/>
-          <w:szCs w:val="28"/>
-          <w:lang w:val="ru-RU"/>
-        </w:rPr>
-        <w:t xml:space="preserve">Диабетическая ангиопатия сетчатки ОИ. </w:t>
+          <w:u w:val="single"/>
+          <w:lang w:val="ru-RU"/>
+        </w:rPr>
+        <w:t xml:space="preserve">Жалобы при поступлении </w:t>
+      </w:r>
+      <w:r>
+        <w:rPr>
+          <w:lang w:val="ru-RU"/>
+        </w:rPr>
+        <w:t xml:space="preserve">на </w:t>
+      </w:r>
+      <w:r>
+        <w:rPr>
+          <w:lang w:val="ru-RU"/>
+        </w:rPr>
+        <w:t xml:space="preserve">сухость во рту, </w:t>
+      </w:r>
+      <w:r>
+        <w:rPr>
+          <w:lang w:val="ru-RU"/>
+        </w:rPr>
+        <w:t>жажду,</w:t>
+      </w:r>
+      <w:r>
+        <w:rPr>
+          <w:lang w:val="ru-RU"/>
+        </w:rPr>
+        <w:t xml:space="preserve"> </w:t>
+      </w:r>
+      <w:r>
+        <w:rPr>
+          <w:lang w:val="ru-RU"/>
+        </w:rPr>
+        <w:t>полиурию,</w:t>
+      </w:r>
+      <w:r>
+        <w:rPr>
+          <w:lang w:val="ru-RU"/>
+        </w:rPr>
+        <w:t xml:space="preserve"> </w:t>
+      </w:r>
+      <w:r>
+        <w:rPr>
+          <w:lang w:val="ru-RU"/>
+        </w:rPr>
+        <w:t>ухудшение зрения,</w:t>
+      </w:r>
+      <w:r>
+        <w:rPr>
+          <w:lang w:val="ru-RU"/>
+        </w:rPr>
+        <w:t xml:space="preserve"> </w:t>
+      </w:r>
+      <w:r>
+        <w:rPr>
+          <w:lang w:val="ru-RU"/>
+        </w:rPr>
+        <w:t>боли  в н/</w:t>
+      </w:r>
+      <w:proofErr w:type="gramStart"/>
+      <w:r>
+        <w:rPr>
+          <w:lang w:val="ru-RU"/>
+        </w:rPr>
+        <w:t>к</w:t>
+      </w:r>
+      <w:proofErr w:type="gramEnd"/>
+      <w:r>
+        <w:rPr>
+          <w:lang w:val="ru-RU"/>
+        </w:rPr>
+        <w:t xml:space="preserve">, </w:t>
+      </w:r>
+      <w:proofErr w:type="gramStart"/>
+      <w:r>
+        <w:rPr>
+          <w:lang w:val="ru-RU"/>
+        </w:rPr>
+        <w:t>судороги</w:t>
+      </w:r>
+      <w:proofErr w:type="gramEnd"/>
+      <w:r>
+        <w:rPr>
+          <w:lang w:val="ru-RU"/>
+        </w:rPr>
+        <w:t>,</w:t>
+      </w:r>
+      <w:r>
+        <w:rPr>
+          <w:lang w:val="ru-RU"/>
+        </w:rPr>
+        <w:t xml:space="preserve"> онемение ног,</w:t>
+      </w:r>
+      <w:r>
+        <w:rPr>
+          <w:lang w:val="ru-RU"/>
+        </w:rPr>
+        <w:t xml:space="preserve"> </w:t>
+      </w:r>
+      <w:r>
+        <w:rPr>
+          <w:lang w:val="ru-RU"/>
+        </w:rPr>
+        <w:t xml:space="preserve"> </w:t>
+      </w:r>
+      <w:r>
+        <w:rPr>
+          <w:lang w:val="ru-RU"/>
+        </w:rPr>
+        <w:t>повышение</w:t>
+      </w:r>
+      <w:r>
+        <w:rPr>
+          <w:lang w:val="ru-RU"/>
+        </w:rPr>
+        <w:t xml:space="preserve"> </w:t>
+      </w:r>
+      <w:r>
+        <w:rPr>
+          <w:lang w:val="ru-RU"/>
+        </w:rPr>
+        <w:t xml:space="preserve">АД макс. до </w:t>
+      </w:r>
+      <w:r>
+        <w:rPr>
+          <w:lang w:val="ru-RU"/>
+        </w:rPr>
+        <w:t>160/90</w:t>
+      </w:r>
+      <w:r>
+        <w:rPr>
+          <w:lang w:val="ru-RU"/>
+        </w:rPr>
+        <w:t xml:space="preserve"> </w:t>
+      </w:r>
+      <w:r>
+        <w:rPr>
+          <w:lang w:val="ru-RU"/>
+        </w:rPr>
+        <w:t xml:space="preserve">мм </w:t>
+      </w:r>
+      <w:proofErr w:type="spellStart"/>
+      <w:r>
+        <w:rPr>
+          <w:lang w:val="ru-RU"/>
+        </w:rPr>
+        <w:t>рт.</w:t>
+      </w:r>
+      <w:r>
+        <w:rPr>
+          <w:lang w:val="ru-RU"/>
+        </w:rPr>
+        <w:t>ст</w:t>
+      </w:r>
+      <w:proofErr w:type="spellEnd"/>
+      <w:r>
+        <w:rPr>
+          <w:lang w:val="ru-RU"/>
+        </w:rPr>
+        <w:t>.</w:t>
+      </w:r>
+      <w:r>
+        <w:rPr>
+          <w:lang w:val="ru-RU"/>
+        </w:rPr>
+        <w:t xml:space="preserve">, </w:t>
+      </w:r>
+      <w:r>
+        <w:rPr>
+          <w:lang w:val="ru-RU"/>
+        </w:rPr>
+        <w:t xml:space="preserve">головные боли, головокружение, </w:t>
+      </w:r>
+      <w:r>
+        <w:rPr>
+          <w:lang w:val="ru-RU"/>
+        </w:rPr>
+        <w:t xml:space="preserve"> слабость в мышцах</w:t>
+      </w:r>
+      <w:r>
+        <w:rPr>
+          <w:lang w:val="ru-RU"/>
+        </w:rPr>
+        <w:t xml:space="preserve"> левых конечностей</w:t>
+      </w:r>
+      <w:r>
+        <w:rPr>
+          <w:lang w:val="ru-RU"/>
+        </w:rPr>
+        <w:t>, периодически давящие боли  за грудиной, одышку</w:t>
+      </w:r>
+      <w:r>
+        <w:rPr>
+          <w:lang w:val="ru-RU"/>
+        </w:rPr>
+        <w:t xml:space="preserve"> </w:t>
+      </w:r>
+      <w:r>
+        <w:rPr>
+          <w:lang w:val="ru-RU"/>
+        </w:rPr>
+        <w:t xml:space="preserve">при ходьбе </w:t>
       </w:r>
     </w:p>
     <w:p>
@@ -564,38 +830,489 @@
         <w:ind w:left="-567"/>
         <w:jc w:val="both"/>
         <w:rPr>
-          <w:color w:val="0000CC"/>
-          <w:sz w:val="28"/>
-          <w:szCs w:val="28"/>
           <w:lang w:val="ru-RU"/>
         </w:rPr>
       </w:pPr>
       <w:r>
         <w:rPr>
-          <w:color w:val="0000CC"/>
-          <w:sz w:val="28"/>
-          <w:szCs w:val="28"/>
-          <w:lang w:val="ru-RU"/>
-        </w:rPr>
-        <w:t>Диабетическая дистальная симметричная полинейропатия н/к, сенсомоторная форма</w:t>
-      </w:r>
-      <w:r>
-        <w:rPr>
-          <w:color w:val="0000CC"/>
-          <w:sz w:val="28"/>
-          <w:szCs w:val="28"/>
-          <w:lang w:val="ru-RU"/>
-        </w:rPr>
-        <w:t xml:space="preserve"> (NSS 6, NDS 6), </w:t>
-      </w:r>
-      <w:r>
-        <w:rPr>
-          <w:color w:val="0000CC"/>
-          <w:sz w:val="28"/>
-          <w:szCs w:val="28"/>
-          <w:lang w:val="ru-RU"/>
-        </w:rPr>
-        <w:t xml:space="preserve">  хроническое течение</w:t>
+          <w:u w:val="single"/>
+          <w:lang w:val="ru-RU"/>
+        </w:rPr>
+        <w:t>Краткий анамнез</w:t>
+      </w:r>
+      <w:r>
+        <w:rPr>
+          <w:lang w:val="ru-RU"/>
+        </w:rPr>
+        <w:t xml:space="preserve">: СД </w:t>
+      </w:r>
+      <w:r>
+        <w:rPr>
+          <w:lang w:val="ru-RU"/>
+        </w:rPr>
+        <w:t>выявлен в</w:t>
+      </w:r>
+      <w:r>
+        <w:rPr>
+          <w:lang w:val="ru-RU"/>
+        </w:rPr>
+        <w:t xml:space="preserve"> </w:t>
+      </w:r>
+      <w:r>
+        <w:rPr>
+          <w:lang w:val="ru-RU"/>
+        </w:rPr>
+        <w:t>2000</w:t>
+      </w:r>
+      <w:r>
+        <w:rPr>
+          <w:lang w:val="ru-RU"/>
+        </w:rPr>
+        <w:t>г.</w:t>
+      </w:r>
+      <w:r>
+        <w:rPr>
+          <w:lang w:val="ru-RU"/>
+        </w:rPr>
+        <w:t xml:space="preserve"> С нала </w:t>
+      </w:r>
+      <w:r>
+        <w:rPr>
+          <w:lang w:val="ru-RU"/>
+        </w:rPr>
+        <w:t>заболевания</w:t>
+      </w:r>
+      <w:r>
+        <w:rPr>
+          <w:lang w:val="ru-RU"/>
+        </w:rPr>
+        <w:t xml:space="preserve"> ССТ. В  2009</w:t>
+      </w:r>
+      <w:r>
+        <w:rPr>
+          <w:lang w:val="ru-RU"/>
+        </w:rPr>
+        <w:t xml:space="preserve"> </w:t>
+      </w:r>
+      <w:r>
+        <w:rPr>
+          <w:lang w:val="ru-RU"/>
+        </w:rPr>
+        <w:t>в</w:t>
+      </w:r>
+      <w:r>
+        <w:rPr>
+          <w:lang w:val="ru-RU"/>
+        </w:rPr>
+        <w:t xml:space="preserve"> связи со стойкой  декомпенсацией </w:t>
+      </w:r>
+      <w:proofErr w:type="gramStart"/>
+      <w:r>
+        <w:rPr>
+          <w:lang w:val="ru-RU"/>
+        </w:rPr>
+        <w:t>переведена</w:t>
+      </w:r>
+      <w:proofErr w:type="gramEnd"/>
+      <w:r>
+        <w:rPr>
+          <w:lang w:val="ru-RU"/>
+        </w:rPr>
+        <w:t xml:space="preserve"> на  инсулинотерапию Левемир + </w:t>
+      </w:r>
+      <w:proofErr w:type="spellStart"/>
+      <w:r>
+        <w:rPr>
+          <w:lang w:val="ru-RU"/>
+        </w:rPr>
+        <w:t>сиофор</w:t>
+      </w:r>
+      <w:proofErr w:type="spellEnd"/>
+      <w:r>
+        <w:rPr>
+          <w:lang w:val="ru-RU"/>
+        </w:rPr>
+        <w:t xml:space="preserve">. В дальнейшем </w:t>
+      </w:r>
+      <w:proofErr w:type="gramStart"/>
+      <w:r>
+        <w:rPr>
+          <w:lang w:val="ru-RU"/>
+        </w:rPr>
+        <w:t>добавлен</w:t>
+      </w:r>
+      <w:proofErr w:type="gramEnd"/>
+      <w:r>
+        <w:rPr>
+          <w:lang w:val="ru-RU"/>
+        </w:rPr>
+        <w:t xml:space="preserve"> Новорапид. </w:t>
+      </w:r>
+      <w:r>
+        <w:rPr>
+          <w:lang w:val="ru-RU"/>
+        </w:rPr>
+        <w:t xml:space="preserve">   В наст</w:t>
+      </w:r>
+      <w:proofErr w:type="gramStart"/>
+      <w:r>
+        <w:rPr>
+          <w:lang w:val="ru-RU"/>
+        </w:rPr>
+        <w:t>.</w:t>
+      </w:r>
+      <w:proofErr w:type="gramEnd"/>
+      <w:r>
+        <w:rPr>
+          <w:lang w:val="ru-RU"/>
+        </w:rPr>
+        <w:t xml:space="preserve"> </w:t>
+      </w:r>
+      <w:proofErr w:type="gramStart"/>
+      <w:r>
+        <w:rPr>
+          <w:lang w:val="ru-RU"/>
+        </w:rPr>
+        <w:t>в</w:t>
+      </w:r>
+      <w:proofErr w:type="gramEnd"/>
+      <w:r>
+        <w:rPr>
+          <w:lang w:val="ru-RU"/>
+        </w:rPr>
+        <w:t xml:space="preserve">ремя принимает:  </w:t>
+      </w:r>
+      <w:r>
+        <w:rPr>
+          <w:lang w:val="ru-RU"/>
+        </w:rPr>
+        <w:t xml:space="preserve">Новорапид </w:t>
+      </w:r>
+      <w:proofErr w:type="gramStart"/>
+      <w:r>
+        <w:rPr>
+          <w:lang w:val="ru-RU"/>
+        </w:rPr>
+        <w:t>п</w:t>
+      </w:r>
+      <w:proofErr w:type="gramEnd"/>
+      <w:r>
+        <w:rPr>
+          <w:lang w:val="ru-RU"/>
+        </w:rPr>
+        <w:t>/з-</w:t>
+      </w:r>
+      <w:r>
+        <w:rPr>
+          <w:lang w:val="ru-RU"/>
+        </w:rPr>
+        <w:t>16</w:t>
+      </w:r>
+      <w:r>
+        <w:rPr>
+          <w:lang w:val="ru-RU"/>
+        </w:rPr>
+        <w:t xml:space="preserve"> ед., п/у-</w:t>
+      </w:r>
+      <w:r>
+        <w:rPr>
+          <w:lang w:val="ru-RU"/>
+        </w:rPr>
+        <w:t>18 ед.</w:t>
+      </w:r>
+      <w:r>
+        <w:rPr>
+          <w:lang w:val="ru-RU"/>
+        </w:rPr>
+        <w:t xml:space="preserve"> Левемир  п/з  36 </w:t>
+      </w:r>
+      <w:proofErr w:type="spellStart"/>
+      <w:r>
+        <w:rPr>
+          <w:lang w:val="ru-RU"/>
+        </w:rPr>
+        <w:t>ед</w:t>
+      </w:r>
+      <w:proofErr w:type="spellEnd"/>
+      <w:r>
+        <w:rPr>
+          <w:lang w:val="ru-RU"/>
+        </w:rPr>
+        <w:t>, п/у 22 ед.</w:t>
+      </w:r>
+      <w:r>
+        <w:rPr>
+          <w:lang w:val="ru-RU"/>
+        </w:rPr>
+        <w:t>,</w:t>
+      </w:r>
+      <w:r>
+        <w:rPr>
+          <w:lang w:val="ru-RU"/>
+        </w:rPr>
+        <w:t xml:space="preserve"> </w:t>
+      </w:r>
+      <w:r>
+        <w:rPr>
+          <w:lang w:val="ru-RU"/>
+        </w:rPr>
+        <w:t>диаформин</w:t>
+      </w:r>
+      <w:r>
+        <w:rPr>
+          <w:lang w:val="ru-RU"/>
+        </w:rPr>
+        <w:t xml:space="preserve"> 850 мг 2р/д </w:t>
+      </w:r>
+      <w:r>
+        <w:rPr>
+          <w:lang w:val="ru-RU"/>
+        </w:rPr>
+        <w:t xml:space="preserve"> </w:t>
+      </w:r>
+      <w:r>
+        <w:rPr>
+          <w:lang w:val="ru-RU"/>
+        </w:rPr>
+        <w:t xml:space="preserve">Гликемия </w:t>
+      </w:r>
+      <w:r>
+        <w:rPr>
+          <w:lang w:val="ru-RU"/>
+        </w:rPr>
+        <w:t>–</w:t>
+      </w:r>
+      <w:r>
+        <w:rPr>
+          <w:lang w:val="ru-RU"/>
+        </w:rPr>
+        <w:t>9,0-10,0</w:t>
+      </w:r>
+      <w:r>
+        <w:rPr>
+          <w:lang w:val="ru-RU"/>
+        </w:rPr>
+        <w:t xml:space="preserve"> </w:t>
+      </w:r>
+      <w:proofErr w:type="spellStart"/>
+      <w:r>
+        <w:rPr>
+          <w:lang w:val="ru-RU"/>
+        </w:rPr>
+        <w:t>ммоль</w:t>
+      </w:r>
+      <w:proofErr w:type="spellEnd"/>
+      <w:r>
+        <w:rPr>
+          <w:lang w:val="ru-RU"/>
+        </w:rPr>
+        <w:t>/л</w:t>
+      </w:r>
+      <w:r>
+        <w:rPr>
+          <w:lang w:val="ru-RU"/>
+        </w:rPr>
+        <w:t xml:space="preserve">. </w:t>
+      </w:r>
+      <w:proofErr w:type="spellStart"/>
+      <w:r>
+        <w:rPr>
+          <w:lang w:val="ru-RU"/>
+        </w:rPr>
+        <w:t>НвАIс</w:t>
+      </w:r>
+      <w:proofErr w:type="spellEnd"/>
+      <w:r>
+        <w:rPr>
+          <w:lang w:val="ru-RU"/>
+        </w:rPr>
+        <w:t xml:space="preserve"> -</w:t>
+      </w:r>
+      <w:r>
+        <w:rPr>
+          <w:lang w:val="ru-RU"/>
+        </w:rPr>
+        <w:t>9,1</w:t>
+      </w:r>
+      <w:r>
+        <w:rPr>
+          <w:lang w:val="ru-RU"/>
+        </w:rPr>
+        <w:t xml:space="preserve">  %</w:t>
+      </w:r>
+      <w:r>
+        <w:rPr>
+          <w:lang w:val="ru-RU"/>
+        </w:rPr>
+        <w:t xml:space="preserve"> от </w:t>
+      </w:r>
+      <w:r>
+        <w:rPr>
+          <w:lang w:val="ru-RU"/>
+        </w:rPr>
+        <w:t xml:space="preserve">03.2018 </w:t>
+      </w:r>
+      <w:r>
+        <w:rPr>
+          <w:lang w:val="ru-RU"/>
+        </w:rPr>
+        <w:t xml:space="preserve">. </w:t>
+      </w:r>
+      <w:r>
+        <w:rPr>
+          <w:lang w:val="ru-RU"/>
+        </w:rPr>
+        <w:t xml:space="preserve">Последнее </w:t>
+      </w:r>
+      <w:proofErr w:type="spellStart"/>
+      <w:r>
+        <w:rPr>
+          <w:lang w:val="ru-RU"/>
+        </w:rPr>
+        <w:t>стац</w:t>
+      </w:r>
+      <w:proofErr w:type="spellEnd"/>
+      <w:r>
+        <w:rPr>
+          <w:lang w:val="ru-RU"/>
+        </w:rPr>
+        <w:t xml:space="preserve">. лечение  в </w:t>
+      </w:r>
+      <w:r>
+        <w:rPr>
+          <w:lang w:val="ru-RU"/>
+        </w:rPr>
+        <w:t>2017</w:t>
+      </w:r>
+      <w:r>
+        <w:rPr>
+          <w:lang w:val="ru-RU"/>
+        </w:rPr>
+        <w:t xml:space="preserve">г. Повышение АД в течение </w:t>
+      </w:r>
+      <w:r>
+        <w:rPr>
+          <w:lang w:val="ru-RU"/>
+        </w:rPr>
+        <w:t>30</w:t>
+      </w:r>
+      <w:r>
+        <w:rPr>
+          <w:lang w:val="ru-RU"/>
+        </w:rPr>
+        <w:t xml:space="preserve"> </w:t>
+      </w:r>
+      <w:r>
+        <w:rPr>
+          <w:lang w:val="ru-RU"/>
+        </w:rPr>
+        <w:t xml:space="preserve">лет. Из гипотензивных принимает </w:t>
+      </w:r>
+      <w:r>
+        <w:rPr>
+          <w:lang w:val="ru-RU"/>
+        </w:rPr>
+        <w:t xml:space="preserve"> </w:t>
+      </w:r>
+      <w:proofErr w:type="spellStart"/>
+      <w:r>
+        <w:rPr>
+          <w:lang w:val="ru-RU"/>
+        </w:rPr>
+        <w:t>вальсокор</w:t>
+      </w:r>
+      <w:proofErr w:type="spellEnd"/>
+      <w:r>
+        <w:rPr>
+          <w:lang w:val="ru-RU"/>
+        </w:rPr>
+        <w:t xml:space="preserve"> 80 мг утром, </w:t>
+      </w:r>
+      <w:r>
+        <w:rPr>
+          <w:lang w:val="ru-RU"/>
+        </w:rPr>
+        <w:t>бисопролол</w:t>
+      </w:r>
+      <w:r>
+        <w:rPr>
+          <w:lang w:val="ru-RU"/>
+        </w:rPr>
+        <w:t xml:space="preserve">  10 мг. </w:t>
+      </w:r>
+      <w:r>
+        <w:rPr>
+          <w:lang w:val="ru-RU"/>
+        </w:rPr>
+        <w:t xml:space="preserve"> Узловой зоб с 2008, ТАПБ от 11.2008 – коллоидный зоб. АТТПО  от 2012 – 23,0 </w:t>
+      </w:r>
+      <w:proofErr w:type="gramStart"/>
+      <w:r>
+        <w:rPr>
+          <w:lang w:val="ru-RU"/>
+        </w:rPr>
+        <w:t xml:space="preserve">( </w:t>
+      </w:r>
+      <w:proofErr w:type="gramEnd"/>
+      <w:r>
+        <w:rPr>
+          <w:lang w:val="ru-RU"/>
+        </w:rPr>
+        <w:t xml:space="preserve">0-30). ТТГ от 2017  - 1,0 МЕ/мл (0,3-4,0). 2010 – </w:t>
+      </w:r>
+      <w:proofErr w:type="spellStart"/>
+      <w:r>
+        <w:rPr>
+          <w:lang w:val="ru-RU"/>
+        </w:rPr>
+        <w:t>холецистэктомия</w:t>
+      </w:r>
+      <w:proofErr w:type="spellEnd"/>
+      <w:r>
+        <w:rPr>
+          <w:lang w:val="ru-RU"/>
+        </w:rPr>
+        <w:t xml:space="preserve"> (ЖКБ),  </w:t>
+      </w:r>
+      <w:proofErr w:type="spellStart"/>
+      <w:r>
+        <w:rPr>
+          <w:lang w:val="ru-RU"/>
+        </w:rPr>
+        <w:t>грыжасечение</w:t>
+      </w:r>
+      <w:proofErr w:type="spellEnd"/>
+      <w:r>
+        <w:rPr>
+          <w:lang w:val="ru-RU"/>
+        </w:rPr>
+        <w:t xml:space="preserve">. </w:t>
+      </w:r>
+      <w:proofErr w:type="gramStart"/>
+      <w:r>
+        <w:rPr>
+          <w:lang w:val="ru-RU"/>
+        </w:rPr>
+        <w:t>Госпитализирован</w:t>
+      </w:r>
+      <w:r>
+        <w:rPr>
+          <w:lang w:val="ru-RU"/>
+        </w:rPr>
+        <w:t>а</w:t>
+      </w:r>
+      <w:proofErr w:type="gramEnd"/>
+      <w:r>
+        <w:rPr>
+          <w:lang w:val="ru-RU"/>
+        </w:rPr>
+        <w:t xml:space="preserve">  в обл. энд. диспансер для коррекции инсулинотерапии,  лечения хр. осложнений СД.</w:t>
+      </w:r>
+      <w:r>
+        <w:rPr>
+          <w:lang w:val="ru-RU"/>
+        </w:rPr>
+        <w:t xml:space="preserve"> </w:t>
       </w:r>
     </w:p>
     <w:p>
@@ -603,34 +1320,16 @@
         <w:ind w:left="-567"/>
         <w:jc w:val="both"/>
         <w:rPr>
-          <w:sz w:val="28"/>
-          <w:szCs w:val="28"/>
+          <w:u w:val="single"/>
           <w:lang w:val="ru-RU"/>
         </w:rPr>
       </w:pPr>
       <w:r>
         <w:rPr>
-          <w:sz w:val="28"/>
-          <w:szCs w:val="28"/>
-          <w:lang w:val="ru-RU"/>
-        </w:rPr>
-        <w:t>Диабетическая ангиопатия артерий н/к</w:t>
-      </w:r>
-      <w:r>
-        <w:rPr>
-          <w:sz w:val="28"/>
-          <w:szCs w:val="28"/>
-          <w:lang w:val="ru-RU"/>
-        </w:rPr>
-        <w:t xml:space="preserve"> II ст</w:t>
-      </w:r>
-      <w:r>
-        <w:rPr>
-          <w:sz w:val="28"/>
-          <w:szCs w:val="28"/>
-          <w:lang w:val="ru-RU"/>
-        </w:rPr>
-        <w:t xml:space="preserve">. </w:t>
+          <w:u w:val="single"/>
+          <w:lang w:val="ru-RU"/>
+        </w:rPr>
+        <w:t>Данные лабораторных исследований.</w:t>
       </w:r>
     </w:p>
     <w:p>
@@ -638,1711 +1337,6 @@
         <w:ind w:left="-567"/>
         <w:jc w:val="both"/>
         <w:rPr>
-          <w:sz w:val="28"/>
-          <w:szCs w:val="28"/>
-          <w:lang w:val="ru-RU"/>
-        </w:rPr>
-      </w:pPr>
-      <w:r>
-        <w:rPr>
-          <w:color w:val="7030A0"/>
-          <w:sz w:val="28"/>
-          <w:szCs w:val="28"/>
-          <w:lang w:val="ru-RU"/>
-        </w:rPr>
-        <w:t>ХБП II-IV ст. Диабетическая нефропатия III-IV ст.</w:t>
-      </w:r>
-      <w:r>
-        <w:rPr>
-          <w:color w:val="7030A0"/>
-          <w:sz w:val="28"/>
-          <w:szCs w:val="28"/>
-          <w:lang w:val="ru-RU"/>
-        </w:rPr>
-        <w:t xml:space="preserve"> </w:t>
-      </w:r>
-    </w:p>
-    <w:p>
-      <w:pPr>
-        <w:ind w:left="-567"/>
-        <w:jc w:val="both"/>
-        <w:rPr>
-          <w:color w:val="E36C0A" w:themeColor="accent6" w:themeShade="BF"/>
-          <w:sz w:val="28"/>
-          <w:szCs w:val="28"/>
-          <w:lang w:val="ru-RU"/>
-        </w:rPr>
-      </w:pPr>
-      <w:r>
-        <w:rPr>
-          <w:color w:val="E36C0A" w:themeColor="accent6" w:themeShade="BF"/>
-          <w:sz w:val="28"/>
-          <w:szCs w:val="28"/>
-          <w:lang w:val="ru-RU"/>
-        </w:rPr>
-        <w:t xml:space="preserve">Ожирение II ст. (ИМТ кг/м2) </w:t>
-      </w:r>
-      <w:proofErr w:type="spellStart"/>
-      <w:r>
-        <w:rPr>
-          <w:color w:val="E36C0A" w:themeColor="accent6" w:themeShade="BF"/>
-          <w:sz w:val="28"/>
-          <w:szCs w:val="28"/>
-          <w:lang w:val="ru-RU"/>
-        </w:rPr>
-        <w:t>алим</w:t>
-      </w:r>
-      <w:proofErr w:type="spellEnd"/>
-      <w:proofErr w:type="gramStart"/>
-      <w:r>
-        <w:rPr>
-          <w:color w:val="E36C0A" w:themeColor="accent6" w:themeShade="BF"/>
-          <w:sz w:val="28"/>
-          <w:szCs w:val="28"/>
-          <w:lang w:val="ru-RU"/>
-        </w:rPr>
-        <w:t>.-</w:t>
-      </w:r>
-      <w:proofErr w:type="gramEnd"/>
-      <w:r>
-        <w:rPr>
-          <w:color w:val="E36C0A" w:themeColor="accent6" w:themeShade="BF"/>
-          <w:sz w:val="28"/>
-          <w:szCs w:val="28"/>
-          <w:lang w:val="ru-RU"/>
-        </w:rPr>
-        <w:t xml:space="preserve">конституционального генеза, стабильное течение.  </w:t>
-      </w:r>
-    </w:p>
-    <w:p>
-      <w:pPr>
-        <w:ind w:left="-567"/>
-        <w:jc w:val="both"/>
-        <w:rPr>
-          <w:sz w:val="28"/>
-          <w:szCs w:val="28"/>
-          <w:lang w:val="ru-RU"/>
-        </w:rPr>
-      </w:pPr>
-      <w:proofErr w:type="gramStart"/>
-      <w:r>
-        <w:rPr>
-          <w:color w:val="4F6228" w:themeColor="accent3" w:themeShade="80"/>
-          <w:sz w:val="28"/>
-          <w:szCs w:val="28"/>
-          <w:lang w:val="ru-RU"/>
-        </w:rPr>
-        <w:t>Аутоиммунный</w:t>
-      </w:r>
-      <w:proofErr w:type="gramEnd"/>
-      <w:r>
-        <w:rPr>
-          <w:color w:val="4F6228" w:themeColor="accent3" w:themeShade="80"/>
-          <w:sz w:val="28"/>
-          <w:szCs w:val="28"/>
-          <w:lang w:val="ru-RU"/>
-        </w:rPr>
-        <w:t xml:space="preserve"> тиреоидит, </w:t>
-      </w:r>
-      <w:sdt>
-        <w:sdtPr>
-          <w:rPr>
-            <w:color w:val="4F6228" w:themeColor="accent3" w:themeShade="80"/>
-            <w:sz w:val="28"/>
-            <w:szCs w:val="28"/>
-            <w:lang w:val="ru-RU"/>
-          </w:rPr>
-          <w:id w:val="105240480"/>
-          <w:placeholder>
-            <w:docPart w:val="FBFC6A18E07A484F9E976562E903BEB7"/>
-          </w:placeholder>
-          <w:comboBox>
-            <w:listItem w:displayText="без увеличения объема щит. железы." w:value="без увеличения объема щит. железы."/>
-            <w:listItem w:displayText="гипертрофическая форма." w:value="гипертрофическая форма."/>
-          </w:comboBox>
-        </w:sdtPr>
-        <w:sdtEndPr/>
-        <w:sdtContent>
-          <w:r>
-            <w:rPr>
-              <w:color w:val="4F6228" w:themeColor="accent3" w:themeShade="80"/>
-              <w:sz w:val="28"/>
-              <w:szCs w:val="28"/>
-              <w:lang w:val="ru-RU"/>
-            </w:rPr>
-            <w:t>гипертрофическая форма.</w:t>
-          </w:r>
-        </w:sdtContent>
-      </w:sdt>
-      <w:r>
-        <w:rPr>
-          <w:color w:val="4F6228" w:themeColor="accent3" w:themeShade="80"/>
-          <w:sz w:val="28"/>
-          <w:szCs w:val="28"/>
-          <w:lang w:val="ru-RU"/>
-        </w:rPr>
-        <w:t xml:space="preserve"> Гипотиреоз, средней тяжести,  </w:t>
-      </w:r>
-      <w:r>
-        <w:rPr>
-          <w:color w:val="4F6228" w:themeColor="accent3" w:themeShade="80"/>
-          <w:sz w:val="28"/>
-          <w:szCs w:val="28"/>
-          <w:lang w:val="ru-RU"/>
-        </w:rPr>
-        <w:t xml:space="preserve">ст. </w:t>
-      </w:r>
-      <w:r>
-        <w:rPr>
-          <w:color w:val="4F6228" w:themeColor="accent3" w:themeShade="80"/>
-          <w:sz w:val="28"/>
-          <w:szCs w:val="28"/>
-          <w:lang w:val="ru-RU"/>
-        </w:rPr>
-        <w:t>медикаментозн</w:t>
-      </w:r>
-      <w:r>
-        <w:rPr>
-          <w:color w:val="4F6228" w:themeColor="accent3" w:themeShade="80"/>
-          <w:sz w:val="28"/>
-          <w:szCs w:val="28"/>
-          <w:lang w:val="ru-RU"/>
-        </w:rPr>
-        <w:t>ой</w:t>
-      </w:r>
-      <w:r>
-        <w:rPr>
-          <w:color w:val="4F6228" w:themeColor="accent3" w:themeShade="80"/>
-          <w:sz w:val="28"/>
-          <w:szCs w:val="28"/>
-          <w:lang w:val="ru-RU"/>
-        </w:rPr>
-        <w:t xml:space="preserve"> </w:t>
-      </w:r>
-      <w:proofErr w:type="spellStart"/>
-      <w:r>
-        <w:rPr>
-          <w:color w:val="4F6228" w:themeColor="accent3" w:themeShade="80"/>
-          <w:sz w:val="28"/>
-          <w:szCs w:val="28"/>
-          <w:lang w:val="ru-RU"/>
-        </w:rPr>
-        <w:t>субкомпенсаци</w:t>
-      </w:r>
-      <w:r>
-        <w:rPr>
-          <w:color w:val="4F6228" w:themeColor="accent3" w:themeShade="80"/>
-          <w:sz w:val="28"/>
-          <w:szCs w:val="28"/>
-          <w:lang w:val="ru-RU"/>
-        </w:rPr>
-        <w:t>и</w:t>
-      </w:r>
-      <w:proofErr w:type="spellEnd"/>
-      <w:r>
-        <w:rPr>
-          <w:color w:val="4F6228" w:themeColor="accent3" w:themeShade="80"/>
-          <w:sz w:val="28"/>
-          <w:szCs w:val="28"/>
-          <w:lang w:val="ru-RU"/>
-        </w:rPr>
-        <w:t xml:space="preserve">. </w:t>
-      </w:r>
-      <w:sdt>
-        <w:sdtPr>
-          <w:rPr>
-            <w:color w:val="4F6228" w:themeColor="accent3" w:themeShade="80"/>
-            <w:sz w:val="28"/>
-            <w:szCs w:val="28"/>
-            <w:lang w:val="ru-RU"/>
-          </w:rPr>
-          <w:id w:val="590198144"/>
-          <w:placeholder>
-            <w:docPart w:val="DefaultPlaceholder_1082065159"/>
-          </w:placeholder>
-          <w:dropDownList>
-            <w:listItem w:value="Выберите элемент."/>
-            <w:listItem w:displayText="Диффузный токсический " w:value="Диффузный токсический "/>
-            <w:listItem w:displayText="Диффузный " w:value="Диффузный "/>
-            <w:listItem w:displayText="Смешаный " w:value="Смешаный "/>
-            <w:listItem w:displayText="Узловой " w:value="Узловой "/>
-          </w:dropDownList>
-        </w:sdtPr>
-        <w:sdtEndPr/>
-        <w:sdtContent>
-          <w:r>
-            <w:rPr>
-              <w:color w:val="4F6228" w:themeColor="accent3" w:themeShade="80"/>
-              <w:sz w:val="28"/>
-              <w:szCs w:val="28"/>
-              <w:lang w:val="ru-RU"/>
-            </w:rPr>
-            <w:t xml:space="preserve">Диффузный токсический </w:t>
-          </w:r>
-        </w:sdtContent>
-      </w:sdt>
-      <w:r>
-        <w:rPr>
-          <w:color w:val="4F6228" w:themeColor="accent3" w:themeShade="80"/>
-          <w:sz w:val="28"/>
-          <w:szCs w:val="28"/>
-          <w:lang w:val="ru-RU"/>
-        </w:rPr>
-        <w:t xml:space="preserve"> зоб II. Эутиреоидное состояние</w:t>
-      </w:r>
-      <w:r>
-        <w:rPr>
-          <w:sz w:val="28"/>
-          <w:szCs w:val="28"/>
-          <w:lang w:val="ru-RU"/>
-        </w:rPr>
-        <w:t xml:space="preserve">. </w:t>
-      </w:r>
-    </w:p>
-    <w:p>
-      <w:pPr>
-        <w:ind w:left="-567"/>
-        <w:jc w:val="both"/>
-        <w:rPr>
-          <w:color w:val="17365D" w:themeColor="text2" w:themeShade="BF"/>
-          <w:sz w:val="28"/>
-          <w:szCs w:val="28"/>
-          <w:lang w:val="ru-RU"/>
-        </w:rPr>
-      </w:pPr>
-      <w:r>
-        <w:rPr>
-          <w:color w:val="17365D" w:themeColor="text2" w:themeShade="BF"/>
-          <w:sz w:val="28"/>
-          <w:szCs w:val="28"/>
-          <w:lang w:val="ru-RU"/>
-        </w:rPr>
-        <w:t xml:space="preserve">Миопия </w:t>
-      </w:r>
-      <w:sdt>
-        <w:sdtPr>
-          <w:rPr>
-            <w:color w:val="17365D" w:themeColor="text2" w:themeShade="BF"/>
-            <w:sz w:val="28"/>
-            <w:szCs w:val="28"/>
-            <w:lang w:val="ru-RU"/>
-          </w:rPr>
-          <w:id w:val="-1410379913"/>
-          <w:placeholder>
-            <w:docPart w:val="DefaultPlaceholder_1082065159"/>
-          </w:placeholder>
-          <w:comboBox>
-            <w:listItem w:value="Выберите элемент."/>
-            <w:listItem w:displayText="слабой " w:value="слабой "/>
-            <w:listItem w:displayText="высокой" w:value="высокой"/>
-            <w:listItem w:displayText="средней" w:value="средней"/>
-          </w:comboBox>
-        </w:sdtPr>
-        <w:sdtEndPr/>
-        <w:sdtContent>
-          <w:r>
-            <w:rPr>
-              <w:color w:val="17365D" w:themeColor="text2" w:themeShade="BF"/>
-              <w:sz w:val="28"/>
-              <w:szCs w:val="28"/>
-              <w:lang w:val="ru-RU"/>
-            </w:rPr>
-            <w:t xml:space="preserve">слабой </w:t>
-          </w:r>
-        </w:sdtContent>
-      </w:sdt>
-      <w:r>
-        <w:rPr>
-          <w:color w:val="17365D" w:themeColor="text2" w:themeShade="BF"/>
-          <w:sz w:val="28"/>
-          <w:szCs w:val="28"/>
-          <w:lang w:val="ru-RU"/>
-        </w:rPr>
-        <w:t xml:space="preserve"> степени ОИ.</w:t>
-      </w:r>
-      <w:r>
-        <w:rPr>
-          <w:color w:val="17365D" w:themeColor="text2" w:themeShade="BF"/>
-          <w:sz w:val="28"/>
-          <w:szCs w:val="28"/>
-          <w:lang w:val="ru-RU"/>
-        </w:rPr>
-        <w:t xml:space="preserve"> </w:t>
-      </w:r>
-    </w:p>
-    <w:p>
-      <w:pPr>
-        <w:ind w:left="-567"/>
-        <w:jc w:val="both"/>
-        <w:rPr>
-          <w:color w:val="17365D" w:themeColor="text2" w:themeShade="BF"/>
-          <w:sz w:val="28"/>
-          <w:szCs w:val="28"/>
-          <w:lang w:val="ru-RU"/>
-        </w:rPr>
-      </w:pPr>
-      <w:r>
-        <w:rPr>
-          <w:color w:val="17365D" w:themeColor="text2" w:themeShade="BF"/>
-          <w:sz w:val="28"/>
-          <w:szCs w:val="28"/>
-          <w:lang w:val="ru-RU"/>
-        </w:rPr>
-        <w:t>А</w:t>
-      </w:r>
-      <w:r>
-        <w:rPr>
-          <w:color w:val="17365D" w:themeColor="text2" w:themeShade="BF"/>
-          <w:sz w:val="28"/>
-          <w:szCs w:val="28"/>
-          <w:lang w:val="ru-RU"/>
-        </w:rPr>
-        <w:t xml:space="preserve">нгиопатия сосудов сетчатки </w:t>
-      </w:r>
-      <w:sdt>
-        <w:sdtPr>
-          <w:rPr>
-            <w:color w:val="17365D" w:themeColor="text2" w:themeShade="BF"/>
-            <w:sz w:val="28"/>
-            <w:szCs w:val="28"/>
-            <w:lang w:val="ru-RU"/>
-          </w:rPr>
-          <w:id w:val="2051261544"/>
-          <w:placeholder>
-            <w:docPart w:val="DefaultPlaceholder_1082065159"/>
-          </w:placeholder>
-          <w:comboBox>
-            <w:listItem w:value="Выберите элемент."/>
-            <w:listItem w:displayText="ОИ" w:value="ОИ"/>
-            <w:listItem w:displayText="ОД" w:value="ОД"/>
-            <w:listItem w:displayText="OS" w:value="OS"/>
-          </w:comboBox>
-        </w:sdtPr>
-        <w:sdtEndPr/>
-        <w:sdtContent>
-          <w:r>
-            <w:rPr>
-              <w:color w:val="17365D" w:themeColor="text2" w:themeShade="BF"/>
-              <w:sz w:val="28"/>
-              <w:szCs w:val="28"/>
-              <w:lang w:val="ru-RU"/>
-            </w:rPr>
-            <w:t>ОИ</w:t>
-          </w:r>
-        </w:sdtContent>
-      </w:sdt>
-      <w:r>
-        <w:rPr>
-          <w:color w:val="17365D" w:themeColor="text2" w:themeShade="BF"/>
-          <w:sz w:val="28"/>
-          <w:szCs w:val="28"/>
-          <w:lang w:val="ru-RU"/>
-        </w:rPr>
-        <w:t>.</w:t>
-      </w:r>
-      <w:r>
-        <w:rPr>
-          <w:color w:val="17365D" w:themeColor="text2" w:themeShade="BF"/>
-          <w:sz w:val="28"/>
-          <w:szCs w:val="28"/>
-          <w:lang w:val="ru-RU"/>
-        </w:rPr>
-        <w:t xml:space="preserve"> </w:t>
-      </w:r>
-      <w:r>
-        <w:rPr>
-          <w:color w:val="17365D" w:themeColor="text2" w:themeShade="BF"/>
-          <w:sz w:val="28"/>
-          <w:szCs w:val="28"/>
-          <w:lang w:val="ru-RU"/>
-        </w:rPr>
-        <w:t xml:space="preserve">Начальная катаракта </w:t>
-      </w:r>
-      <w:sdt>
-        <w:sdtPr>
-          <w:rPr>
-            <w:color w:val="17365D" w:themeColor="text2" w:themeShade="BF"/>
-            <w:sz w:val="28"/>
-            <w:szCs w:val="28"/>
-            <w:lang w:val="ru-RU"/>
-          </w:rPr>
-          <w:id w:val="517513702"/>
-          <w:placeholder>
-            <w:docPart w:val="DB435B1E68954750936FB322747598D2"/>
-          </w:placeholder>
-          <w:comboBox>
-            <w:listItem w:value="Выберите элемент."/>
-            <w:listItem w:displayText="ОИ" w:value="ОИ"/>
-            <w:listItem w:displayText="ОД" w:value="ОД"/>
-            <w:listItem w:displayText="OS" w:value="OS"/>
-          </w:comboBox>
-        </w:sdtPr>
-        <w:sdtEndPr/>
-        <w:sdtContent>
-          <w:r>
-            <w:rPr>
-              <w:color w:val="17365D" w:themeColor="text2" w:themeShade="BF"/>
-              <w:sz w:val="28"/>
-              <w:szCs w:val="28"/>
-              <w:lang w:val="ru-RU"/>
-            </w:rPr>
-            <w:t>ОИ</w:t>
-          </w:r>
-        </w:sdtContent>
-      </w:sdt>
-      <w:r>
-        <w:rPr>
-          <w:color w:val="17365D" w:themeColor="text2" w:themeShade="BF"/>
-          <w:sz w:val="28"/>
-          <w:szCs w:val="28"/>
-          <w:lang w:val="ru-RU"/>
-        </w:rPr>
-        <w:t xml:space="preserve">. </w:t>
-      </w:r>
-      <w:r>
-        <w:rPr>
-          <w:color w:val="17365D" w:themeColor="text2" w:themeShade="BF"/>
-          <w:sz w:val="28"/>
-          <w:szCs w:val="28"/>
-          <w:lang w:val="ru-RU"/>
-        </w:rPr>
-        <w:t xml:space="preserve"> </w:t>
-      </w:r>
-    </w:p>
-    <w:p>
-      <w:pPr>
-        <w:ind w:left="-567"/>
-        <w:jc w:val="both"/>
-        <w:rPr>
-          <w:color w:val="17365D" w:themeColor="text2" w:themeShade="BF"/>
-          <w:sz w:val="28"/>
-          <w:szCs w:val="28"/>
-          <w:lang w:val="ru-RU"/>
-        </w:rPr>
-      </w:pPr>
-      <w:r>
-        <w:rPr>
-          <w:color w:val="17365D" w:themeColor="text2" w:themeShade="BF"/>
-          <w:sz w:val="28"/>
-          <w:szCs w:val="28"/>
-          <w:lang w:val="ru-RU"/>
-        </w:rPr>
-        <w:t>Непро</w:t>
-      </w:r>
-      <w:r>
-        <w:rPr>
-          <w:color w:val="17365D" w:themeColor="text2" w:themeShade="BF"/>
-          <w:sz w:val="28"/>
-          <w:szCs w:val="28"/>
-          <w:lang w:val="ru-RU"/>
-        </w:rPr>
-        <w:t>лиферативная  диабетическая</w:t>
-      </w:r>
-      <w:r>
-        <w:rPr>
-          <w:color w:val="17365D" w:themeColor="text2" w:themeShade="BF"/>
-          <w:sz w:val="28"/>
-          <w:szCs w:val="28"/>
-          <w:lang w:val="ru-RU"/>
-        </w:rPr>
-        <w:t xml:space="preserve"> </w:t>
-      </w:r>
-      <w:proofErr w:type="spellStart"/>
-      <w:r>
-        <w:rPr>
-          <w:color w:val="17365D" w:themeColor="text2" w:themeShade="BF"/>
-          <w:sz w:val="28"/>
-          <w:szCs w:val="28"/>
-          <w:lang w:val="ru-RU"/>
-        </w:rPr>
-        <w:t>ретинопатия</w:t>
-      </w:r>
-      <w:proofErr w:type="spellEnd"/>
-      <w:r>
-        <w:rPr>
-          <w:color w:val="17365D" w:themeColor="text2" w:themeShade="BF"/>
-          <w:sz w:val="28"/>
-          <w:szCs w:val="28"/>
-          <w:lang w:val="ru-RU"/>
-        </w:rPr>
-        <w:t xml:space="preserve"> </w:t>
-      </w:r>
-      <w:sdt>
-        <w:sdtPr>
-          <w:rPr>
-            <w:color w:val="17365D" w:themeColor="text2" w:themeShade="BF"/>
-            <w:sz w:val="28"/>
-            <w:szCs w:val="28"/>
-            <w:lang w:val="ru-RU"/>
-          </w:rPr>
-          <w:id w:val="389392371"/>
-          <w:placeholder>
-            <w:docPart w:val="5917FEE754784A0BA4173B51A4E1CE95"/>
-          </w:placeholder>
-          <w:comboBox>
-            <w:listItem w:value="Выберите элемент."/>
-            <w:listItem w:displayText="ОИ" w:value="ОИ"/>
-            <w:listItem w:displayText="ОД" w:value="ОД"/>
-            <w:listItem w:displayText="OS" w:value="OS"/>
-          </w:comboBox>
-        </w:sdtPr>
-        <w:sdtEndPr/>
-        <w:sdtContent>
-          <w:r>
-            <w:rPr>
-              <w:color w:val="17365D" w:themeColor="text2" w:themeShade="BF"/>
-              <w:sz w:val="28"/>
-              <w:szCs w:val="28"/>
-              <w:lang w:val="ru-RU"/>
-            </w:rPr>
-            <w:t>ОИ</w:t>
-          </w:r>
-        </w:sdtContent>
-      </w:sdt>
-      <w:r>
-        <w:rPr>
-          <w:color w:val="17365D" w:themeColor="text2" w:themeShade="BF"/>
-          <w:sz w:val="28"/>
-          <w:szCs w:val="28"/>
-          <w:lang w:val="ru-RU"/>
-        </w:rPr>
-        <w:t>.</w:t>
-      </w:r>
-    </w:p>
-    <w:p>
-      <w:pPr>
-        <w:ind w:left="-567"/>
-        <w:jc w:val="both"/>
-        <w:rPr>
-          <w:color w:val="C00000"/>
-          <w:sz w:val="28"/>
-          <w:szCs w:val="28"/>
-          <w:lang w:val="ru-RU"/>
-        </w:rPr>
-      </w:pPr>
-      <w:r>
-        <w:rPr>
-          <w:color w:val="C00000"/>
-          <w:sz w:val="28"/>
-          <w:szCs w:val="28"/>
-          <w:lang w:val="ru-RU"/>
-        </w:rPr>
-        <w:t xml:space="preserve">ИБС, стенокардия напряжения, диффузный кардиосклероз, II </w:t>
-      </w:r>
-      <w:proofErr w:type="spellStart"/>
-      <w:r>
-        <w:rPr>
-          <w:color w:val="C00000"/>
-          <w:sz w:val="28"/>
-          <w:szCs w:val="28"/>
-          <w:lang w:val="ru-RU"/>
-        </w:rPr>
-        <w:t>ф.кл</w:t>
-      </w:r>
-      <w:proofErr w:type="spellEnd"/>
-      <w:r>
-        <w:rPr>
-          <w:color w:val="C00000"/>
-          <w:sz w:val="28"/>
-          <w:szCs w:val="28"/>
-          <w:lang w:val="ru-RU"/>
-        </w:rPr>
-        <w:t>. СН II</w:t>
-      </w:r>
-      <w:proofErr w:type="gramStart"/>
-      <w:r>
-        <w:rPr>
-          <w:color w:val="C00000"/>
-          <w:sz w:val="28"/>
-          <w:szCs w:val="28"/>
-          <w:lang w:val="ru-RU"/>
-        </w:rPr>
-        <w:t xml:space="preserve"> А</w:t>
-      </w:r>
-      <w:proofErr w:type="gramEnd"/>
-      <w:r>
-        <w:rPr>
-          <w:color w:val="C00000"/>
-          <w:sz w:val="28"/>
-          <w:szCs w:val="28"/>
-          <w:lang w:val="ru-RU"/>
-        </w:rPr>
-        <w:t xml:space="preserve"> </w:t>
-      </w:r>
-      <w:proofErr w:type="spellStart"/>
-      <w:r>
-        <w:rPr>
-          <w:color w:val="C00000"/>
-          <w:sz w:val="28"/>
-          <w:szCs w:val="28"/>
-          <w:lang w:val="ru-RU"/>
-        </w:rPr>
-        <w:t>ф.кл</w:t>
-      </w:r>
-      <w:proofErr w:type="spellEnd"/>
-      <w:r>
-        <w:rPr>
-          <w:color w:val="C00000"/>
-          <w:sz w:val="28"/>
-          <w:szCs w:val="28"/>
-          <w:lang w:val="ru-RU"/>
-        </w:rPr>
-        <w:t xml:space="preserve">. II. Гипертоническая болезнь III стадии … степени. Гипертензивное сердце СН I. Риск 4. Метаболическая кардиомиопатия СН 0-I. </w:t>
-      </w:r>
-      <w:proofErr w:type="spellStart"/>
-      <w:r>
-        <w:rPr>
-          <w:color w:val="C00000"/>
-          <w:sz w:val="28"/>
-          <w:szCs w:val="28"/>
-          <w:lang w:val="ru-RU"/>
-        </w:rPr>
-        <w:t>ф.кл</w:t>
-      </w:r>
-      <w:proofErr w:type="spellEnd"/>
-      <w:r>
-        <w:rPr>
-          <w:color w:val="C00000"/>
-          <w:sz w:val="28"/>
-          <w:szCs w:val="28"/>
-          <w:lang w:val="ru-RU"/>
-        </w:rPr>
-        <w:t>. II.</w:t>
-      </w:r>
-    </w:p>
-    <w:p>
-      <w:pPr>
-        <w:ind w:left="-567"/>
-        <w:jc w:val="both"/>
-        <w:rPr>
-          <w:color w:val="C00000"/>
-          <w:sz w:val="28"/>
-          <w:szCs w:val="28"/>
-          <w:lang w:val="ru-RU"/>
-        </w:rPr>
-      </w:pPr>
-      <w:r>
-        <w:rPr>
-          <w:color w:val="C00000"/>
-          <w:sz w:val="28"/>
-          <w:szCs w:val="28"/>
-          <w:lang w:val="ru-RU"/>
-        </w:rPr>
-        <w:t>НЦД по смешанному типу.</w:t>
-      </w:r>
-    </w:p>
-    <w:p>
-      <w:pPr>
-        <w:ind w:left="-567"/>
-        <w:jc w:val="both"/>
-        <w:rPr>
-          <w:color w:val="0000FF"/>
-          <w:sz w:val="28"/>
-          <w:szCs w:val="28"/>
-          <w:lang w:val="ru-RU"/>
-        </w:rPr>
-      </w:pPr>
-      <w:sdt>
-        <w:sdtPr>
-          <w:rPr>
-            <w:color w:val="0000FF"/>
-            <w:sz w:val="28"/>
-            <w:szCs w:val="28"/>
-            <w:lang w:val="ru-RU"/>
-          </w:rPr>
-          <w:id w:val="-968201283"/>
-          <w:placeholder>
-            <w:docPart w:val="DefaultPlaceholder_1082065159"/>
-          </w:placeholder>
-          <w:comboBox>
-            <w:listItem w:value="Выберите элемент."/>
-            <w:listItem w:displayText="Дисциркуляторная" w:value="Дисциркуляторная"/>
-            <w:listItem w:displayText="Диабетическая" w:value="Диабетическая"/>
-            <w:listItem w:displayText="Дисметаболическая" w:value="Дисметаболическая"/>
-          </w:comboBox>
-        </w:sdtPr>
-        <w:sdtEndPr/>
-        <w:sdtContent>
-          <w:r>
-            <w:rPr>
-              <w:color w:val="0000FF"/>
-              <w:sz w:val="28"/>
-              <w:szCs w:val="28"/>
-              <w:lang w:val="ru-RU"/>
-            </w:rPr>
-            <w:t>Дисциркуляторная</w:t>
-          </w:r>
-        </w:sdtContent>
-      </w:sdt>
-      <w:r>
-        <w:rPr>
-          <w:color w:val="0000FF"/>
-          <w:sz w:val="28"/>
-          <w:szCs w:val="28"/>
-          <w:lang w:val="ru-RU"/>
-        </w:rPr>
-        <w:t xml:space="preserve"> энцефалопатия I-II сочетанного генеза (</w:t>
-      </w:r>
-      <w:r>
-        <w:rPr>
-          <w:color w:val="0000FF"/>
-          <w:sz w:val="28"/>
-          <w:szCs w:val="28"/>
-          <w:lang w:val="ru-RU"/>
-        </w:rPr>
-        <w:t>дисметаболическая</w:t>
-      </w:r>
-      <w:r>
-        <w:rPr>
-          <w:color w:val="0000FF"/>
-          <w:sz w:val="28"/>
-          <w:szCs w:val="28"/>
-          <w:lang w:val="ru-RU"/>
-        </w:rPr>
-        <w:t>, гипертоническая).</w:t>
-      </w:r>
-    </w:p>
-    <w:p>
-      <w:pPr>
-        <w:ind w:left="-567"/>
-        <w:jc w:val="both"/>
-        <w:rPr>
-          <w:color w:val="0000FF"/>
-          <w:sz w:val="28"/>
-          <w:szCs w:val="28"/>
-          <w:lang w:val="ru-RU"/>
-        </w:rPr>
-      </w:pPr>
-      <w:r>
-        <w:rPr>
-          <w:color w:val="0000FF"/>
-          <w:sz w:val="28"/>
-          <w:szCs w:val="28"/>
-          <w:lang w:val="ru-RU"/>
-        </w:rPr>
-        <w:t xml:space="preserve">астеновегетативный </w:t>
-      </w:r>
-      <w:proofErr w:type="gramStart"/>
-      <w:r>
-        <w:rPr>
-          <w:color w:val="0000FF"/>
-          <w:sz w:val="28"/>
-          <w:szCs w:val="28"/>
-          <w:lang w:val="ru-RU"/>
-        </w:rPr>
-        <w:t>с-м</w:t>
-      </w:r>
-      <w:proofErr w:type="gramEnd"/>
-      <w:r>
-        <w:rPr>
-          <w:color w:val="0000FF"/>
-          <w:sz w:val="28"/>
-          <w:szCs w:val="28"/>
-          <w:lang w:val="ru-RU"/>
-        </w:rPr>
-        <w:t xml:space="preserve">, </w:t>
-      </w:r>
-      <w:proofErr w:type="spellStart"/>
-      <w:r>
-        <w:rPr>
-          <w:color w:val="0000FF"/>
-          <w:sz w:val="28"/>
-          <w:szCs w:val="28"/>
-          <w:lang w:val="ru-RU"/>
-        </w:rPr>
-        <w:t>астено</w:t>
-      </w:r>
-      <w:proofErr w:type="spellEnd"/>
-      <w:r>
-        <w:rPr>
-          <w:color w:val="0000FF"/>
-          <w:sz w:val="28"/>
-          <w:szCs w:val="28"/>
-          <w:lang w:val="ru-RU"/>
-        </w:rPr>
-        <w:t xml:space="preserve">-невротический с-м, </w:t>
-      </w:r>
-      <w:proofErr w:type="spellStart"/>
-      <w:r>
-        <w:rPr>
-          <w:color w:val="0000FF"/>
-          <w:sz w:val="28"/>
-          <w:szCs w:val="28"/>
-          <w:lang w:val="ru-RU"/>
-        </w:rPr>
-        <w:t>вестибуло</w:t>
-      </w:r>
-      <w:proofErr w:type="spellEnd"/>
-      <w:r>
-        <w:rPr>
-          <w:color w:val="0000FF"/>
-          <w:sz w:val="28"/>
-          <w:szCs w:val="28"/>
-          <w:lang w:val="ru-RU"/>
-        </w:rPr>
-        <w:t xml:space="preserve">-атактический с-м.  </w:t>
-      </w:r>
-      <w:proofErr w:type="spellStart"/>
-      <w:r>
-        <w:rPr>
-          <w:color w:val="0000FF"/>
-          <w:sz w:val="28"/>
-          <w:szCs w:val="28"/>
-          <w:lang w:val="ru-RU"/>
-        </w:rPr>
-        <w:t>цереброастенический</w:t>
-      </w:r>
-      <w:proofErr w:type="spellEnd"/>
-      <w:r>
-        <w:rPr>
-          <w:color w:val="0000FF"/>
-          <w:sz w:val="28"/>
-          <w:szCs w:val="28"/>
-          <w:lang w:val="ru-RU"/>
-        </w:rPr>
-        <w:t xml:space="preserve"> с-м, цефалгический с-м,</w:t>
-      </w:r>
-    </w:p>
-    <w:p>
-      <w:pPr>
-        <w:ind w:left="-567"/>
-        <w:jc w:val="both"/>
-        <w:rPr>
-          <w:color w:val="008080"/>
-          <w:sz w:val="28"/>
-          <w:szCs w:val="28"/>
-          <w:lang w:val="ru-RU"/>
-        </w:rPr>
-      </w:pPr>
-      <w:bookmarkStart w:id="4" w:name="дк"/>
-      <w:bookmarkEnd w:id="4"/>
-    </w:p>
-    <w:p>
-      <w:pPr>
-        <w:ind w:left="-567"/>
-        <w:jc w:val="both"/>
-        <w:rPr>
-          <w:sz w:val="28"/>
-          <w:szCs w:val="28"/>
-          <w:lang w:val="ru-RU"/>
-        </w:rPr>
-      </w:pPr>
-      <w:r>
-        <w:rPr>
-          <w:sz w:val="28"/>
-          <w:szCs w:val="28"/>
-          <w:u w:val="single"/>
-          <w:lang w:val="ru-RU"/>
-        </w:rPr>
-        <w:t xml:space="preserve">Жалобы при поступлении </w:t>
-      </w:r>
-      <w:r>
-        <w:rPr>
-          <w:sz w:val="28"/>
-          <w:szCs w:val="28"/>
-          <w:lang w:val="ru-RU"/>
-        </w:rPr>
-        <w:t xml:space="preserve">на </w:t>
-      </w:r>
-      <w:r>
-        <w:rPr>
-          <w:sz w:val="28"/>
-          <w:szCs w:val="28"/>
-          <w:lang w:val="ru-RU"/>
-        </w:rPr>
-        <w:t xml:space="preserve">сухость во рту, </w:t>
-      </w:r>
-      <w:r>
-        <w:rPr>
-          <w:sz w:val="28"/>
-          <w:szCs w:val="28"/>
-          <w:lang w:val="ru-RU"/>
-        </w:rPr>
-        <w:t>жажду,</w:t>
-      </w:r>
-      <w:r>
-        <w:rPr>
-          <w:sz w:val="28"/>
-          <w:szCs w:val="28"/>
-          <w:lang w:val="ru-RU"/>
-        </w:rPr>
-        <w:t xml:space="preserve"> </w:t>
-      </w:r>
-      <w:r>
-        <w:rPr>
-          <w:sz w:val="28"/>
-          <w:szCs w:val="28"/>
-          <w:lang w:val="ru-RU"/>
-        </w:rPr>
-        <w:t>полиурию,</w:t>
-      </w:r>
-      <w:r>
-        <w:rPr>
-          <w:sz w:val="28"/>
-          <w:szCs w:val="28"/>
-          <w:lang w:val="ru-RU"/>
-        </w:rPr>
-        <w:t xml:space="preserve"> </w:t>
-      </w:r>
-      <w:r>
-        <w:rPr>
-          <w:sz w:val="28"/>
-          <w:szCs w:val="28"/>
-          <w:lang w:val="ru-RU"/>
-        </w:rPr>
-        <w:t>ухудшение зрения,</w:t>
-      </w:r>
-      <w:r>
-        <w:rPr>
-          <w:sz w:val="28"/>
-          <w:szCs w:val="28"/>
-          <w:lang w:val="ru-RU"/>
-        </w:rPr>
-        <w:t xml:space="preserve"> </w:t>
-      </w:r>
-    </w:p>
-    <w:p>
-      <w:pPr>
-        <w:ind w:left="-567"/>
-        <w:jc w:val="both"/>
-        <w:rPr>
-          <w:sz w:val="28"/>
-          <w:szCs w:val="28"/>
-          <w:lang w:val="ru-RU"/>
-        </w:rPr>
-      </w:pPr>
-      <w:r>
-        <w:rPr>
-          <w:sz w:val="28"/>
-          <w:szCs w:val="28"/>
-          <w:lang w:val="ru-RU"/>
-        </w:rPr>
-        <w:t xml:space="preserve"> </w:t>
-      </w:r>
-      <w:r>
-        <w:rPr>
-          <w:sz w:val="28"/>
-          <w:szCs w:val="28"/>
-          <w:lang w:val="ru-RU"/>
-        </w:rPr>
-        <w:t>боли  в н/</w:t>
-      </w:r>
-      <w:proofErr w:type="gramStart"/>
-      <w:r>
-        <w:rPr>
-          <w:sz w:val="28"/>
-          <w:szCs w:val="28"/>
-          <w:lang w:val="ru-RU"/>
-        </w:rPr>
-        <w:t>к</w:t>
-      </w:r>
-      <w:proofErr w:type="gramEnd"/>
-      <w:r>
-        <w:rPr>
-          <w:sz w:val="28"/>
-          <w:szCs w:val="28"/>
-          <w:lang w:val="ru-RU"/>
-        </w:rPr>
-        <w:t xml:space="preserve">, </w:t>
-      </w:r>
-      <w:proofErr w:type="gramStart"/>
-      <w:r>
-        <w:rPr>
-          <w:sz w:val="28"/>
-          <w:szCs w:val="28"/>
-          <w:lang w:val="ru-RU"/>
-        </w:rPr>
-        <w:t>судороги</w:t>
-      </w:r>
-      <w:proofErr w:type="gramEnd"/>
-      <w:r>
-        <w:rPr>
-          <w:sz w:val="28"/>
-          <w:szCs w:val="28"/>
-          <w:lang w:val="ru-RU"/>
-        </w:rPr>
-        <w:t>,</w:t>
-      </w:r>
-      <w:r>
-        <w:rPr>
-          <w:sz w:val="28"/>
-          <w:szCs w:val="28"/>
-          <w:lang w:val="ru-RU"/>
-        </w:rPr>
-        <w:t xml:space="preserve"> онемение ног,</w:t>
-      </w:r>
-      <w:r>
-        <w:rPr>
-          <w:sz w:val="28"/>
-          <w:szCs w:val="28"/>
-          <w:lang w:val="ru-RU"/>
-        </w:rPr>
-        <w:t xml:space="preserve"> </w:t>
-      </w:r>
-      <w:r>
-        <w:rPr>
-          <w:sz w:val="28"/>
-          <w:szCs w:val="28"/>
-          <w:lang w:val="ru-RU"/>
-        </w:rPr>
-        <w:t xml:space="preserve"> </w:t>
-      </w:r>
-      <w:r>
-        <w:rPr>
-          <w:sz w:val="28"/>
-          <w:szCs w:val="28"/>
-          <w:lang w:val="ru-RU"/>
-        </w:rPr>
-        <w:t>повышение</w:t>
-      </w:r>
-      <w:r>
-        <w:rPr>
-          <w:sz w:val="28"/>
-          <w:szCs w:val="28"/>
-          <w:lang w:val="ru-RU"/>
-        </w:rPr>
-        <w:t xml:space="preserve"> </w:t>
-      </w:r>
-      <w:r>
-        <w:rPr>
-          <w:sz w:val="28"/>
-          <w:szCs w:val="28"/>
-          <w:lang w:val="ru-RU"/>
-        </w:rPr>
-        <w:t xml:space="preserve">АД макс. до </w:t>
-      </w:r>
-      <w:r>
-        <w:rPr>
-          <w:sz w:val="28"/>
-          <w:szCs w:val="28"/>
-          <w:lang w:val="ru-RU"/>
-        </w:rPr>
-        <w:t>160/90</w:t>
-      </w:r>
-      <w:r>
-        <w:rPr>
-          <w:sz w:val="28"/>
-          <w:szCs w:val="28"/>
-          <w:lang w:val="ru-RU"/>
-        </w:rPr>
-        <w:t xml:space="preserve"> </w:t>
-      </w:r>
-      <w:r>
-        <w:rPr>
-          <w:sz w:val="28"/>
-          <w:szCs w:val="28"/>
-          <w:lang w:val="ru-RU"/>
-        </w:rPr>
-        <w:t xml:space="preserve">мм </w:t>
-      </w:r>
-      <w:proofErr w:type="spellStart"/>
-      <w:r>
-        <w:rPr>
-          <w:sz w:val="28"/>
-          <w:szCs w:val="28"/>
-          <w:lang w:val="ru-RU"/>
-        </w:rPr>
-        <w:t>рт.</w:t>
-      </w:r>
-      <w:r>
-        <w:rPr>
-          <w:sz w:val="28"/>
-          <w:szCs w:val="28"/>
-          <w:lang w:val="ru-RU"/>
-        </w:rPr>
-        <w:t>ст</w:t>
-      </w:r>
-      <w:proofErr w:type="spellEnd"/>
-      <w:r>
-        <w:rPr>
-          <w:sz w:val="28"/>
-          <w:szCs w:val="28"/>
-          <w:lang w:val="ru-RU"/>
-        </w:rPr>
-        <w:t>.</w:t>
-      </w:r>
-      <w:r>
-        <w:rPr>
-          <w:sz w:val="28"/>
-          <w:szCs w:val="28"/>
-          <w:lang w:val="ru-RU"/>
-        </w:rPr>
-        <w:t xml:space="preserve">, </w:t>
-      </w:r>
-      <w:r>
-        <w:rPr>
-          <w:sz w:val="28"/>
-          <w:szCs w:val="28"/>
-          <w:lang w:val="ru-RU"/>
-        </w:rPr>
-        <w:t xml:space="preserve">головные боли, головокружение, </w:t>
-      </w:r>
-      <w:r>
-        <w:rPr>
-          <w:sz w:val="28"/>
-          <w:szCs w:val="28"/>
-          <w:lang w:val="ru-RU"/>
-        </w:rPr>
-        <w:t xml:space="preserve"> слабость в мышцах, периодически давящие боли  за грудиной, одышку</w:t>
-      </w:r>
-      <w:r>
-        <w:rPr>
-          <w:sz w:val="28"/>
-          <w:szCs w:val="28"/>
-          <w:lang w:val="ru-RU"/>
-        </w:rPr>
-        <w:t xml:space="preserve"> </w:t>
-      </w:r>
-      <w:r>
-        <w:rPr>
-          <w:sz w:val="28"/>
-          <w:szCs w:val="28"/>
-          <w:lang w:val="ru-RU"/>
-        </w:rPr>
-        <w:t xml:space="preserve">при ходьбе </w:t>
-      </w:r>
-    </w:p>
-    <w:p>
-      <w:pPr>
-        <w:ind w:left="-567"/>
-        <w:jc w:val="both"/>
-        <w:rPr>
-          <w:sz w:val="28"/>
-          <w:lang w:val="ru-RU"/>
-        </w:rPr>
-      </w:pPr>
-      <w:r>
-        <w:rPr>
-          <w:sz w:val="28"/>
-          <w:szCs w:val="28"/>
-          <w:u w:val="single"/>
-          <w:lang w:val="ru-RU"/>
-        </w:rPr>
-        <w:t>Краткий анамнез</w:t>
-      </w:r>
-      <w:r>
-        <w:rPr>
-          <w:sz w:val="28"/>
-          <w:szCs w:val="28"/>
-          <w:lang w:val="ru-RU"/>
-        </w:rPr>
-        <w:t xml:space="preserve">: СД </w:t>
-      </w:r>
-      <w:r>
-        <w:rPr>
-          <w:sz w:val="28"/>
-          <w:szCs w:val="28"/>
-          <w:lang w:val="ru-RU"/>
-        </w:rPr>
-        <w:t>выявлен в</w:t>
-      </w:r>
-      <w:r>
-        <w:rPr>
-          <w:sz w:val="28"/>
-          <w:szCs w:val="28"/>
-          <w:lang w:val="ru-RU"/>
-        </w:rPr>
-        <w:t xml:space="preserve"> </w:t>
-      </w:r>
-      <w:r>
-        <w:rPr>
-          <w:sz w:val="28"/>
-          <w:szCs w:val="28"/>
-          <w:lang w:val="ru-RU"/>
-        </w:rPr>
-        <w:t>2000</w:t>
-      </w:r>
-      <w:r>
-        <w:rPr>
-          <w:sz w:val="28"/>
-          <w:szCs w:val="28"/>
-          <w:lang w:val="ru-RU"/>
-        </w:rPr>
-        <w:t>г.</w:t>
-      </w:r>
-      <w:r>
-        <w:rPr>
-          <w:sz w:val="28"/>
-          <w:szCs w:val="28"/>
-          <w:lang w:val="ru-RU"/>
-        </w:rPr>
-        <w:t xml:space="preserve"> С нала </w:t>
-      </w:r>
-      <w:proofErr w:type="spellStart"/>
-      <w:r>
-        <w:rPr>
-          <w:sz w:val="28"/>
-          <w:szCs w:val="28"/>
-          <w:lang w:val="ru-RU"/>
-        </w:rPr>
-        <w:t>заболвания</w:t>
-      </w:r>
-      <w:proofErr w:type="spellEnd"/>
-      <w:r>
-        <w:rPr>
-          <w:sz w:val="28"/>
-          <w:szCs w:val="28"/>
-          <w:lang w:val="ru-RU"/>
-        </w:rPr>
-        <w:t xml:space="preserve"> ССТ. В  2009.</w:t>
-      </w:r>
-      <w:r>
-        <w:rPr>
-          <w:sz w:val="28"/>
-          <w:szCs w:val="28"/>
-          <w:lang w:val="ru-RU"/>
-        </w:rPr>
-        <w:t xml:space="preserve"> В связи со стойкой  декомпенсацией </w:t>
-      </w:r>
-      <w:proofErr w:type="gramStart"/>
-      <w:r>
-        <w:rPr>
-          <w:sz w:val="28"/>
-          <w:szCs w:val="28"/>
-          <w:lang w:val="ru-RU"/>
-        </w:rPr>
-        <w:t>переведена</w:t>
-      </w:r>
-      <w:proofErr w:type="gramEnd"/>
-      <w:r>
-        <w:rPr>
-          <w:sz w:val="28"/>
-          <w:szCs w:val="28"/>
-          <w:lang w:val="ru-RU"/>
-        </w:rPr>
-        <w:t xml:space="preserve"> на  инсулинотерапию Левемир + </w:t>
-      </w:r>
-      <w:proofErr w:type="spellStart"/>
-      <w:r>
-        <w:rPr>
-          <w:sz w:val="28"/>
-          <w:szCs w:val="28"/>
-          <w:lang w:val="ru-RU"/>
-        </w:rPr>
-        <w:t>сиофор</w:t>
-      </w:r>
-      <w:proofErr w:type="spellEnd"/>
-      <w:r>
-        <w:rPr>
-          <w:sz w:val="28"/>
-          <w:szCs w:val="28"/>
-          <w:lang w:val="ru-RU"/>
-        </w:rPr>
-        <w:t xml:space="preserve">. В дальнейшем </w:t>
-      </w:r>
-      <w:proofErr w:type="gramStart"/>
-      <w:r>
-        <w:rPr>
-          <w:sz w:val="28"/>
-          <w:szCs w:val="28"/>
-          <w:lang w:val="ru-RU"/>
-        </w:rPr>
-        <w:t>добавлен</w:t>
-      </w:r>
-      <w:proofErr w:type="gramEnd"/>
-      <w:r>
-        <w:rPr>
-          <w:sz w:val="28"/>
-          <w:szCs w:val="28"/>
-          <w:lang w:val="ru-RU"/>
-        </w:rPr>
-        <w:t xml:space="preserve"> Новорапид. </w:t>
-      </w:r>
-      <w:r>
-        <w:rPr>
-          <w:sz w:val="28"/>
-          <w:szCs w:val="28"/>
-          <w:lang w:val="ru-RU"/>
-        </w:rPr>
-        <w:t xml:space="preserve">   В наст</w:t>
-      </w:r>
-      <w:proofErr w:type="gramStart"/>
-      <w:r>
-        <w:rPr>
-          <w:sz w:val="28"/>
-          <w:szCs w:val="28"/>
-          <w:lang w:val="ru-RU"/>
-        </w:rPr>
-        <w:t>.</w:t>
-      </w:r>
-      <w:proofErr w:type="gramEnd"/>
-      <w:r>
-        <w:rPr>
-          <w:sz w:val="28"/>
-          <w:szCs w:val="28"/>
-          <w:lang w:val="ru-RU"/>
-        </w:rPr>
-        <w:t xml:space="preserve"> </w:t>
-      </w:r>
-      <w:proofErr w:type="gramStart"/>
-      <w:r>
-        <w:rPr>
-          <w:sz w:val="28"/>
-          <w:szCs w:val="28"/>
-          <w:lang w:val="ru-RU"/>
-        </w:rPr>
-        <w:t>в</w:t>
-      </w:r>
-      <w:proofErr w:type="gramEnd"/>
-      <w:r>
-        <w:rPr>
-          <w:sz w:val="28"/>
-          <w:szCs w:val="28"/>
-          <w:lang w:val="ru-RU"/>
-        </w:rPr>
-        <w:t xml:space="preserve">ремя принимает:  </w:t>
-      </w:r>
-      <w:r>
-        <w:rPr>
-          <w:sz w:val="28"/>
-          <w:szCs w:val="28"/>
-          <w:lang w:val="ru-RU"/>
-        </w:rPr>
-        <w:t xml:space="preserve">Новорапид </w:t>
-      </w:r>
-      <w:proofErr w:type="gramStart"/>
-      <w:r>
-        <w:rPr>
-          <w:sz w:val="28"/>
-          <w:szCs w:val="28"/>
-          <w:lang w:val="ru-RU"/>
-        </w:rPr>
-        <w:t>п</w:t>
-      </w:r>
-      <w:proofErr w:type="gramEnd"/>
-      <w:r>
-        <w:rPr>
-          <w:sz w:val="28"/>
-          <w:szCs w:val="28"/>
-          <w:lang w:val="ru-RU"/>
-        </w:rPr>
-        <w:t>/з-</w:t>
-      </w:r>
-      <w:r>
-        <w:rPr>
-          <w:sz w:val="28"/>
-          <w:szCs w:val="28"/>
-          <w:lang w:val="ru-RU"/>
-        </w:rPr>
-        <w:t>16</w:t>
-      </w:r>
-      <w:r>
-        <w:rPr>
-          <w:sz w:val="28"/>
-          <w:szCs w:val="28"/>
-          <w:lang w:val="ru-RU"/>
-        </w:rPr>
-        <w:t xml:space="preserve"> ед., п/у-</w:t>
-      </w:r>
-      <w:r>
-        <w:rPr>
-          <w:sz w:val="28"/>
-          <w:szCs w:val="28"/>
-          <w:lang w:val="ru-RU"/>
-        </w:rPr>
-        <w:t>18 ед.</w:t>
-      </w:r>
-      <w:r>
-        <w:rPr>
-          <w:sz w:val="28"/>
-          <w:szCs w:val="28"/>
-          <w:lang w:val="ru-RU"/>
-        </w:rPr>
-        <w:t xml:space="preserve"> Левемир  п/з  36 </w:t>
-      </w:r>
-      <w:proofErr w:type="spellStart"/>
-      <w:r>
-        <w:rPr>
-          <w:sz w:val="28"/>
-          <w:szCs w:val="28"/>
-          <w:lang w:val="ru-RU"/>
-        </w:rPr>
-        <w:t>ед</w:t>
-      </w:r>
-      <w:proofErr w:type="spellEnd"/>
-      <w:r>
-        <w:rPr>
-          <w:sz w:val="28"/>
-          <w:szCs w:val="28"/>
-          <w:lang w:val="ru-RU"/>
-        </w:rPr>
-        <w:t xml:space="preserve">, п/у 22 ед.  </w:t>
-      </w:r>
-      <w:proofErr w:type="spellStart"/>
-      <w:r>
-        <w:rPr>
-          <w:sz w:val="28"/>
-          <w:szCs w:val="28"/>
-          <w:lang w:val="ru-RU"/>
-        </w:rPr>
-        <w:t>диаомрин</w:t>
-      </w:r>
-      <w:proofErr w:type="spellEnd"/>
-      <w:r>
-        <w:rPr>
-          <w:sz w:val="28"/>
-          <w:szCs w:val="28"/>
-          <w:lang w:val="ru-RU"/>
-        </w:rPr>
-        <w:t xml:space="preserve"> 850 мг 2р/д </w:t>
-      </w:r>
-      <w:r>
-        <w:rPr>
-          <w:sz w:val="28"/>
-          <w:szCs w:val="28"/>
-          <w:lang w:val="ru-RU"/>
-        </w:rPr>
-        <w:t xml:space="preserve"> </w:t>
-      </w:r>
-      <w:r>
-        <w:rPr>
-          <w:sz w:val="28"/>
-          <w:lang w:val="ru-RU"/>
-        </w:rPr>
-        <w:t xml:space="preserve">Гликемия </w:t>
-      </w:r>
-      <w:r>
-        <w:rPr>
-          <w:sz w:val="28"/>
-          <w:lang w:val="ru-RU"/>
-        </w:rPr>
-        <w:t>–</w:t>
-      </w:r>
-      <w:r>
-        <w:rPr>
-          <w:sz w:val="28"/>
-          <w:lang w:val="ru-RU"/>
-        </w:rPr>
-        <w:t>9,0-10,0</w:t>
-      </w:r>
-      <w:r>
-        <w:rPr>
-          <w:sz w:val="28"/>
-          <w:lang w:val="ru-RU"/>
-        </w:rPr>
-        <w:t xml:space="preserve"> </w:t>
-      </w:r>
-      <w:proofErr w:type="spellStart"/>
-      <w:r>
-        <w:rPr>
-          <w:sz w:val="28"/>
-          <w:lang w:val="ru-RU"/>
-        </w:rPr>
-        <w:t>ммоль</w:t>
-      </w:r>
-      <w:proofErr w:type="spellEnd"/>
-      <w:r>
-        <w:rPr>
-          <w:sz w:val="28"/>
-          <w:lang w:val="ru-RU"/>
-        </w:rPr>
-        <w:t>/л</w:t>
-      </w:r>
-      <w:r>
-        <w:rPr>
-          <w:sz w:val="28"/>
-          <w:lang w:val="ru-RU"/>
-        </w:rPr>
-        <w:t xml:space="preserve">. </w:t>
-      </w:r>
-      <w:proofErr w:type="spellStart"/>
-      <w:r>
-        <w:rPr>
-          <w:sz w:val="28"/>
-          <w:lang w:val="ru-RU"/>
-        </w:rPr>
-        <w:t>НвАIс</w:t>
-      </w:r>
-      <w:proofErr w:type="spellEnd"/>
-      <w:r>
-        <w:rPr>
-          <w:sz w:val="28"/>
-          <w:lang w:val="ru-RU"/>
-        </w:rPr>
-        <w:t xml:space="preserve"> -</w:t>
-      </w:r>
-      <w:r>
-        <w:rPr>
-          <w:sz w:val="28"/>
-          <w:lang w:val="ru-RU"/>
-        </w:rPr>
-        <w:t>9,1</w:t>
-      </w:r>
-      <w:r>
-        <w:rPr>
-          <w:sz w:val="28"/>
-          <w:lang w:val="ru-RU"/>
-        </w:rPr>
-        <w:t xml:space="preserve">  %</w:t>
-      </w:r>
-      <w:r>
-        <w:rPr>
-          <w:sz w:val="28"/>
-          <w:lang w:val="ru-RU"/>
-        </w:rPr>
-        <w:t xml:space="preserve"> от </w:t>
-      </w:r>
-      <w:r>
-        <w:rPr>
-          <w:sz w:val="28"/>
-          <w:lang w:val="ru-RU"/>
-        </w:rPr>
-        <w:t xml:space="preserve">03.2018 </w:t>
-      </w:r>
-      <w:r>
-        <w:rPr>
-          <w:sz w:val="28"/>
-          <w:lang w:val="ru-RU"/>
-        </w:rPr>
-        <w:t xml:space="preserve">. </w:t>
-      </w:r>
-      <w:r>
-        <w:rPr>
-          <w:sz w:val="28"/>
-          <w:lang w:val="ru-RU"/>
-        </w:rPr>
-        <w:t xml:space="preserve">Последнее </w:t>
-      </w:r>
-      <w:proofErr w:type="spellStart"/>
-      <w:r>
-        <w:rPr>
-          <w:sz w:val="28"/>
-          <w:lang w:val="ru-RU"/>
-        </w:rPr>
-        <w:t>стац</w:t>
-      </w:r>
-      <w:proofErr w:type="spellEnd"/>
-      <w:r>
-        <w:rPr>
-          <w:sz w:val="28"/>
-          <w:lang w:val="ru-RU"/>
-        </w:rPr>
-        <w:t xml:space="preserve">. лечение  в </w:t>
-      </w:r>
-      <w:r>
-        <w:rPr>
-          <w:sz w:val="28"/>
-          <w:lang w:val="ru-RU"/>
-        </w:rPr>
-        <w:t>2017</w:t>
-      </w:r>
-      <w:r>
-        <w:rPr>
-          <w:sz w:val="28"/>
-          <w:lang w:val="ru-RU"/>
-        </w:rPr>
-        <w:t xml:space="preserve">г. Повышение АД в течение </w:t>
-      </w:r>
-      <w:r>
-        <w:rPr>
-          <w:sz w:val="28"/>
-          <w:lang w:val="ru-RU"/>
-        </w:rPr>
-        <w:t>30</w:t>
-      </w:r>
-      <w:r>
-        <w:rPr>
-          <w:sz w:val="28"/>
-          <w:lang w:val="ru-RU"/>
-        </w:rPr>
-        <w:t xml:space="preserve"> </w:t>
-      </w:r>
-      <w:r>
-        <w:rPr>
-          <w:sz w:val="28"/>
-          <w:lang w:val="ru-RU"/>
-        </w:rPr>
-        <w:t xml:space="preserve">лет. Из гипотензивных принимает </w:t>
-      </w:r>
-      <w:r>
-        <w:rPr>
-          <w:sz w:val="28"/>
-          <w:lang w:val="ru-RU"/>
-        </w:rPr>
-        <w:t xml:space="preserve"> </w:t>
-      </w:r>
-      <w:proofErr w:type="spellStart"/>
-      <w:r>
-        <w:rPr>
-          <w:sz w:val="28"/>
-          <w:lang w:val="ru-RU"/>
-        </w:rPr>
-        <w:t>вальсокор</w:t>
-      </w:r>
-      <w:proofErr w:type="spellEnd"/>
-      <w:r>
-        <w:rPr>
-          <w:sz w:val="28"/>
-          <w:lang w:val="ru-RU"/>
-        </w:rPr>
-        <w:t xml:space="preserve"> 80 мг утром, </w:t>
-      </w:r>
-      <w:proofErr w:type="spellStart"/>
-      <w:r>
-        <w:rPr>
-          <w:sz w:val="28"/>
-          <w:lang w:val="ru-RU"/>
-        </w:rPr>
-        <w:t>бисопроло</w:t>
-      </w:r>
-      <w:proofErr w:type="spellEnd"/>
-      <w:r>
-        <w:rPr>
-          <w:sz w:val="28"/>
-          <w:lang w:val="ru-RU"/>
-        </w:rPr>
-        <w:t xml:space="preserve">  10 мг. </w:t>
-      </w:r>
-    </w:p>
-    <w:p>
-      <w:pPr>
-        <w:ind w:left="-567"/>
-        <w:jc w:val="both"/>
-        <w:rPr>
-          <w:sz w:val="28"/>
-          <w:lang w:val="ru-RU"/>
-        </w:rPr>
-      </w:pPr>
-      <w:r>
-        <w:rPr>
-          <w:sz w:val="28"/>
-          <w:lang w:val="ru-RU"/>
-        </w:rPr>
-        <w:t>Госпитализирован  в обл. энд. диспансер для коррекции инсулинотерапии,  лечения хр. осложнений СД.</w:t>
-      </w:r>
-      <w:r>
-        <w:rPr>
-          <w:sz w:val="28"/>
-          <w:lang w:val="ru-RU"/>
-        </w:rPr>
-        <w:t xml:space="preserve"> </w:t>
-      </w:r>
-    </w:p>
-    <w:p>
-      <w:pPr>
-        <w:ind w:left="-567"/>
-        <w:jc w:val="both"/>
-        <w:rPr>
-          <w:sz w:val="28"/>
-          <w:u w:val="single"/>
-          <w:lang w:val="ru-RU"/>
-        </w:rPr>
-      </w:pPr>
-      <w:r>
-        <w:rPr>
-          <w:sz w:val="28"/>
-          <w:u w:val="single"/>
-          <w:lang w:val="ru-RU"/>
-        </w:rPr>
-        <w:t>Данные лабораторных исследований.</w:t>
-      </w:r>
-    </w:p>
-    <w:p>
-      <w:pPr>
-        <w:ind w:left="-567"/>
-        <w:jc w:val="both"/>
-        <w:rPr>
-          <w:sz w:val="28"/>
           <w:u w:val="single"/>
           <w:lang w:val="ru-RU"/>
         </w:rPr>
@@ -3956,7 +2950,6 @@
         <w:ind w:left="-567"/>
         <w:jc w:val="both"/>
         <w:rPr>
-          <w:sz w:val="28"/>
           <w:lang w:val="ru-RU"/>
         </w:rPr>
       </w:pPr>
@@ -3966,35 +2959,29 @@
         <w:ind w:left="-567"/>
         <w:jc w:val="both"/>
         <w:rPr>
-          <w:sz w:val="28"/>
-          <w:szCs w:val="20"/>
           <w:lang w:val="ru-RU"/>
         </w:rPr>
       </w:pPr>
       <w:r>
         <w:rPr>
-          <w:sz w:val="28"/>
           <w:lang w:val="ru-RU"/>
         </w:rPr>
         <w:t>06</w:t>
       </w:r>
       <w:r>
         <w:rPr>
-          <w:sz w:val="28"/>
           <w:lang w:val="ru-RU"/>
         </w:rPr>
         <w:t>.</w:t>
       </w:r>
       <w:r>
         <w:rPr>
-          <w:sz w:val="28"/>
           <w:lang w:val="ru-RU"/>
         </w:rPr>
         <w:t>11.18</w:t>
       </w:r>
       <w:r>
         <w:rPr>
-          <w:sz w:val="28"/>
           <w:lang w:val="ru-RU"/>
         </w:rPr>
         <w:t xml:space="preserve"> </w:t>
@@ -4002,7 +2989,6 @@
       <w:proofErr w:type="spellStart"/>
       <w:r>
         <w:rPr>
-          <w:sz w:val="28"/>
           <w:lang w:val="ru-RU"/>
         </w:rPr>
         <w:t>Глик</w:t>
@@ -4010,21 +2996,18 @@
       <w:proofErr w:type="spellEnd"/>
       <w:r>
         <w:rPr>
-          <w:sz w:val="28"/>
           <w:lang w:val="ru-RU"/>
         </w:rPr>
         <w:t xml:space="preserve">. гемоглобин </w:t>
       </w:r>
       <w:r>
         <w:rPr>
-          <w:sz w:val="28"/>
           <w:lang w:val="ru-RU"/>
         </w:rPr>
         <w:t>9,3</w:t>
       </w:r>
       <w:r>
         <w:rPr>
-          <w:sz w:val="28"/>
           <w:lang w:val="ru-RU"/>
         </w:rPr>
         <w:t xml:space="preserve"> %</w:t>
@@ -4035,47 +3018,35 @@
         <w:ind w:left="-567"/>
         <w:jc w:val="both"/>
         <w:rPr>
-          <w:sz w:val="28"/>
-          <w:szCs w:val="28"/>
           <w:lang w:val="ru-RU"/>
         </w:rPr>
       </w:pPr>
       <w:r>
         <w:rPr>
-          <w:sz w:val="28"/>
-          <w:szCs w:val="28"/>
           <w:lang w:val="ru-RU"/>
         </w:rPr>
         <w:t>05</w:t>
       </w:r>
       <w:r>
         <w:rPr>
-          <w:sz w:val="28"/>
-          <w:szCs w:val="28"/>
           <w:lang w:val="ru-RU"/>
         </w:rPr>
         <w:t>.</w:t>
       </w:r>
       <w:r>
         <w:rPr>
-          <w:sz w:val="28"/>
-          <w:szCs w:val="28"/>
           <w:lang w:val="ru-RU"/>
         </w:rPr>
         <w:t>11.18</w:t>
       </w:r>
       <w:r>
         <w:rPr>
-          <w:sz w:val="28"/>
-          <w:szCs w:val="28"/>
           <w:lang w:val="ru-RU"/>
         </w:rPr>
         <w:t xml:space="preserve"> К – </w:t>
       </w:r>
       <w:r>
         <w:rPr>
-          <w:sz w:val="28"/>
-          <w:szCs w:val="28"/>
           <w:lang w:val="ru-RU"/>
         </w:rPr>
         <w:t>4,7</w:t>
@@ -4083,8 +3054,6 @@
       <w:proofErr w:type="gramStart"/>
       <w:r>
         <w:rPr>
-          <w:sz w:val="28"/>
-          <w:szCs w:val="28"/>
           <w:lang w:val="ru-RU"/>
         </w:rPr>
         <w:t xml:space="preserve">  ;</w:t>
@@ -4092,8 +3061,6 @@
       <w:proofErr w:type="gramEnd"/>
       <w:r>
         <w:rPr>
-          <w:sz w:val="28"/>
-          <w:szCs w:val="28"/>
           <w:lang w:val="ru-RU"/>
         </w:rPr>
         <w:t xml:space="preserve"> </w:t>
@@ -4101,8 +3068,6 @@
       <w:proofErr w:type="spellStart"/>
       <w:r>
         <w:rPr>
-          <w:sz w:val="28"/>
-          <w:szCs w:val="28"/>
           <w:lang w:val="ru-RU"/>
         </w:rPr>
         <w:t>Nа</w:t>
@@ -4110,24 +3075,18 @@
       <w:proofErr w:type="spellEnd"/>
       <w:r>
         <w:rPr>
-          <w:sz w:val="28"/>
-          <w:szCs w:val="28"/>
           <w:lang w:val="ru-RU"/>
         </w:rPr>
         <w:t xml:space="preserve"> – </w:t>
       </w:r>
       <w:r>
         <w:rPr>
-          <w:sz w:val="28"/>
-          <w:szCs w:val="28"/>
           <w:lang w:val="ru-RU"/>
         </w:rPr>
         <w:t>140</w:t>
       </w:r>
       <w:r>
         <w:rPr>
-          <w:sz w:val="28"/>
-          <w:szCs w:val="28"/>
           <w:lang w:val="ru-RU"/>
         </w:rPr>
         <w:t xml:space="preserve"> </w:t>
@@ -4135,8 +3094,6 @@
       <w:proofErr w:type="spellStart"/>
       <w:r>
         <w:rPr>
-          <w:sz w:val="28"/>
-          <w:szCs w:val="28"/>
           <w:lang w:val="ru-RU"/>
         </w:rPr>
         <w:t>Са</w:t>
@@ -4144,8 +3101,6 @@
       <w:proofErr w:type="spellEnd"/>
       <w:r>
         <w:rPr>
-          <w:sz w:val="28"/>
-          <w:szCs w:val="28"/>
           <w:vertAlign w:val="superscript"/>
           <w:lang w:val="ru-RU"/>
         </w:rPr>
@@ -4153,40 +3108,30 @@
       </w:r>
       <w:r>
         <w:rPr>
-          <w:sz w:val="28"/>
-          <w:szCs w:val="28"/>
           <w:lang w:val="ru-RU"/>
         </w:rPr>
         <w:t xml:space="preserve"> -</w:t>
       </w:r>
       <w:r>
         <w:rPr>
-          <w:sz w:val="28"/>
-          <w:szCs w:val="28"/>
           <w:lang w:val="ru-RU"/>
         </w:rPr>
         <w:t>1,15</w:t>
       </w:r>
       <w:r>
         <w:rPr>
-          <w:sz w:val="28"/>
-          <w:szCs w:val="28"/>
           <w:lang w:val="ru-RU"/>
         </w:rPr>
         <w:t xml:space="preserve"> С1 </w:t>
       </w:r>
       <w:r>
         <w:rPr>
-          <w:sz w:val="28"/>
-          <w:szCs w:val="28"/>
           <w:lang w:val="ru-RU"/>
         </w:rPr>
         <w:t>102</w:t>
       </w:r>
       <w:r>
         <w:rPr>
-          <w:sz w:val="28"/>
-          <w:szCs w:val="28"/>
           <w:lang w:val="ru-RU"/>
         </w:rPr>
         <w:t xml:space="preserve">   </w:t>
@@ -4194,8 +3139,6 @@
       <w:proofErr w:type="spellStart"/>
       <w:r>
         <w:rPr>
-          <w:sz w:val="28"/>
-          <w:szCs w:val="28"/>
           <w:lang w:val="ru-RU"/>
         </w:rPr>
         <w:t>ммоль</w:t>
@@ -4203,8 +3146,6 @@
       <w:proofErr w:type="spellEnd"/>
       <w:r>
         <w:rPr>
-          <w:sz w:val="28"/>
-          <w:szCs w:val="28"/>
           <w:lang w:val="ru-RU"/>
         </w:rPr>
         <w:t>/л</w:t>
@@ -4217,53 +3158,71 @@
         <w:jc w:val="both"/>
         <w:rPr>
           <w:b w:val="0"/>
+          <w:sz w:val="24"/>
+          <w:szCs w:val="24"/>
         </w:rPr>
       </w:pPr>
       <w:r>
         <w:rPr>
           <w:b w:val="0"/>
+          <w:sz w:val="24"/>
+          <w:szCs w:val="24"/>
         </w:rPr>
         <w:t>05</w:t>
       </w:r>
       <w:r>
         <w:rPr>
           <w:b w:val="0"/>
+          <w:sz w:val="24"/>
+          <w:szCs w:val="24"/>
         </w:rPr>
         <w:t>.</w:t>
       </w:r>
       <w:r>
         <w:rPr>
           <w:b w:val="0"/>
+          <w:sz w:val="24"/>
+          <w:szCs w:val="24"/>
         </w:rPr>
         <w:t>11.18</w:t>
       </w:r>
       <w:r>
         <w:rPr>
           <w:b w:val="0"/>
+          <w:sz w:val="24"/>
+          <w:szCs w:val="24"/>
         </w:rPr>
         <w:t xml:space="preserve"> </w:t>
       </w:r>
       <w:r>
         <w:rPr>
           <w:b w:val="0"/>
+          <w:sz w:val="24"/>
+          <w:szCs w:val="24"/>
         </w:rPr>
         <w:t>Общ. а</w:t>
       </w:r>
       <w:r>
         <w:rPr>
           <w:b w:val="0"/>
+          <w:sz w:val="24"/>
+          <w:szCs w:val="24"/>
         </w:rPr>
         <w:t>н. мочи уд вес 10</w:t>
       </w:r>
       <w:r>
         <w:rPr>
           <w:b w:val="0"/>
+          <w:sz w:val="24"/>
+          <w:szCs w:val="24"/>
         </w:rPr>
         <w:t>12</w:t>
       </w:r>
       <w:r>
         <w:rPr>
           <w:b w:val="0"/>
+          <w:sz w:val="24"/>
+          <w:szCs w:val="24"/>
         </w:rPr>
         <w:t xml:space="preserve">  </w:t>
       </w:r>
@@ -4271,6 +3230,8 @@
       <w:r>
         <w:rPr>
           <w:b w:val="0"/>
+          <w:sz w:val="24"/>
+          <w:szCs w:val="24"/>
         </w:rPr>
         <w:t>лейк</w:t>
       </w:r>
@@ -4278,6 +3239,8 @@
       <w:r>
         <w:rPr>
           <w:b w:val="0"/>
+          <w:sz w:val="24"/>
+          <w:szCs w:val="24"/>
         </w:rPr>
         <w:t xml:space="preserve"> –   в </w:t>
       </w:r>
@@ -4285,6 +3248,8 @@
       <w:r>
         <w:rPr>
           <w:b w:val="0"/>
+          <w:sz w:val="24"/>
+          <w:szCs w:val="24"/>
         </w:rPr>
         <w:t>п</w:t>
       </w:r>
@@ -4292,6 +3257,8 @@
       <w:r>
         <w:rPr>
           <w:b w:val="0"/>
+          <w:sz w:val="24"/>
+          <w:szCs w:val="24"/>
         </w:rPr>
         <w:t>/</w:t>
       </w:r>
@@ -4299,6 +3266,8 @@
       <w:r>
         <w:rPr>
           <w:b w:val="0"/>
+          <w:sz w:val="24"/>
+          <w:szCs w:val="24"/>
         </w:rPr>
         <w:t>зр</w:t>
       </w:r>
@@ -4306,6 +3275,8 @@
       <w:r>
         <w:rPr>
           <w:b w:val="0"/>
+          <w:sz w:val="24"/>
+          <w:szCs w:val="24"/>
         </w:rPr>
         <w:t xml:space="preserve"> белок – </w:t>
       </w:r>
@@ -4313,6 +3284,8 @@
       <w:r>
         <w:rPr>
           <w:b w:val="0"/>
+          <w:sz w:val="24"/>
+          <w:szCs w:val="24"/>
         </w:rPr>
         <w:t>отр</w:t>
       </w:r>
@@ -4320,6 +3293,8 @@
       <w:r>
         <w:rPr>
           <w:b w:val="0"/>
+          <w:sz w:val="24"/>
+          <w:szCs w:val="24"/>
         </w:rPr>
         <w:t xml:space="preserve">  ацетон –</w:t>
       </w:r>
@@ -4327,6 +3302,8 @@
       <w:r>
         <w:rPr>
           <w:b w:val="0"/>
+          <w:sz w:val="24"/>
+          <w:szCs w:val="24"/>
         </w:rPr>
         <w:t>отр</w:t>
       </w:r>
@@ -4334,12 +3311,16 @@
       <w:r>
         <w:rPr>
           <w:b w:val="0"/>
+          <w:sz w:val="24"/>
+          <w:szCs w:val="24"/>
         </w:rPr>
         <w:t xml:space="preserve">; </w:t>
       </w:r>
       <w:r>
         <w:rPr>
           <w:b w:val="0"/>
+          <w:sz w:val="24"/>
+          <w:szCs w:val="24"/>
         </w:rPr>
         <w:t xml:space="preserve"> </w:t>
       </w:r>
@@ -4347,6 +3328,8 @@
       <w:r>
         <w:rPr>
           <w:b w:val="0"/>
+          <w:sz w:val="24"/>
+          <w:szCs w:val="24"/>
         </w:rPr>
         <w:t>эпит</w:t>
       </w:r>
@@ -4354,6 +3337,8 @@
       <w:r>
         <w:rPr>
           <w:b w:val="0"/>
+          <w:sz w:val="24"/>
+          <w:szCs w:val="24"/>
         </w:rPr>
         <w:t xml:space="preserve">. пл. - ; </w:t>
       </w:r>
@@ -4361,6 +3346,8 @@
       <w:r>
         <w:rPr>
           <w:b w:val="0"/>
+          <w:sz w:val="24"/>
+          <w:szCs w:val="24"/>
         </w:rPr>
         <w:t>эпит</w:t>
       </w:r>
@@ -4368,6 +3355,8 @@
       <w:r>
         <w:rPr>
           <w:b w:val="0"/>
+          <w:sz w:val="24"/>
+          <w:szCs w:val="24"/>
         </w:rPr>
         <w:t xml:space="preserve">. </w:t>
       </w:r>
@@ -4375,6 +3364,8 @@
       <w:r>
         <w:rPr>
           <w:b w:val="0"/>
+          <w:sz w:val="24"/>
+          <w:szCs w:val="24"/>
         </w:rPr>
         <w:t>перех</w:t>
       </w:r>
@@ -4382,12 +3373,16 @@
       <w:r>
         <w:rPr>
           <w:b w:val="0"/>
+          <w:sz w:val="24"/>
+          <w:szCs w:val="24"/>
         </w:rPr>
         <w:t xml:space="preserve">. - </w:t>
       </w:r>
       <w:r>
         <w:rPr>
           <w:b w:val="0"/>
+          <w:sz w:val="24"/>
+          <w:szCs w:val="24"/>
         </w:rPr>
         <w:t xml:space="preserve"> в п/</w:t>
       </w:r>
@@ -4395,6 +3390,8 @@
       <w:r>
         <w:rPr>
           <w:b w:val="0"/>
+          <w:sz w:val="24"/>
+          <w:szCs w:val="24"/>
         </w:rPr>
         <w:t>зр</w:t>
       </w:r>
@@ -4404,42 +3401,35 @@
       <w:pPr>
         <w:ind w:left="-567"/>
         <w:rPr>
-          <w:sz w:val="28"/>
-          <w:szCs w:val="20"/>
           <w:lang w:val="ru-RU"/>
         </w:rPr>
       </w:pPr>
       <w:r>
         <w:rPr>
-          <w:sz w:val="28"/>
           <w:lang w:val="ru-RU"/>
         </w:rPr>
         <w:t>05</w:t>
       </w:r>
       <w:r>
         <w:rPr>
-          <w:sz w:val="28"/>
           <w:lang w:val="ru-RU"/>
         </w:rPr>
         <w:t>.</w:t>
       </w:r>
       <w:r>
         <w:rPr>
-          <w:sz w:val="28"/>
           <w:lang w:val="ru-RU"/>
         </w:rPr>
         <w:t>11.18</w:t>
       </w:r>
       <w:r>
         <w:rPr>
-          <w:sz w:val="28"/>
           <w:lang w:val="ru-RU"/>
         </w:rPr>
         <w:t xml:space="preserve"> </w:t>
       </w:r>
       <w:r>
         <w:rPr>
-          <w:sz w:val="28"/>
           <w:lang w:val="ru-RU"/>
         </w:rPr>
         <w:t xml:space="preserve">Суточная </w:t>
@@ -4447,7 +3437,6 @@
       <w:proofErr w:type="spellStart"/>
       <w:r>
         <w:rPr>
-          <w:sz w:val="28"/>
           <w:lang w:val="ru-RU"/>
         </w:rPr>
         <w:t>глюкозурия</w:t>
@@ -4455,28 +3444,24 @@
       <w:proofErr w:type="spellEnd"/>
       <w:r>
         <w:rPr>
-          <w:sz w:val="28"/>
           <w:lang w:val="ru-RU"/>
         </w:rPr>
         <w:t xml:space="preserve"> –  </w:t>
       </w:r>
       <w:r>
         <w:rPr>
-          <w:sz w:val="28"/>
           <w:lang w:val="ru-RU"/>
         </w:rPr>
         <w:t>1,5</w:t>
       </w:r>
       <w:r>
         <w:rPr>
-          <w:sz w:val="28"/>
           <w:lang w:val="ru-RU"/>
         </w:rPr>
         <w:t>%</w:t>
       </w:r>
       <w:r>
         <w:rPr>
-          <w:sz w:val="28"/>
           <w:lang w:val="ru-RU"/>
         </w:rPr>
         <w:t xml:space="preserve">;   Суточная протеинурия –  </w:t>
@@ -4484,7 +3469,6 @@
       <w:proofErr w:type="spellStart"/>
       <w:r>
         <w:rPr>
-          <w:sz w:val="28"/>
           <w:lang w:val="ru-RU"/>
         </w:rPr>
         <w:t>отр</w:t>
@@ -4495,33 +3479,73 @@
       <w:pPr>
         <w:pStyle w:val="5"/>
         <w:ind w:left="-567"/>
+        <w:rPr>
+          <w:sz w:val="24"/>
+          <w:szCs w:val="24"/>
+        </w:rPr>
       </w:pPr>
       <w:r>
+        <w:rPr>
+          <w:sz w:val="24"/>
+          <w:szCs w:val="24"/>
+        </w:rPr>
         <w:t>06</w:t>
       </w:r>
       <w:r>
+        <w:rPr>
+          <w:sz w:val="24"/>
+          <w:szCs w:val="24"/>
+        </w:rPr>
         <w:t>.</w:t>
       </w:r>
       <w:r>
+        <w:rPr>
+          <w:sz w:val="24"/>
+          <w:szCs w:val="24"/>
+        </w:rPr>
         <w:t>11.18</w:t>
       </w:r>
       <w:r>
+        <w:rPr>
+          <w:sz w:val="24"/>
+          <w:szCs w:val="24"/>
+        </w:rPr>
         <w:t xml:space="preserve"> </w:t>
       </w:r>
       <w:r>
+        <w:rPr>
+          <w:sz w:val="24"/>
+          <w:szCs w:val="24"/>
+        </w:rPr>
         <w:t xml:space="preserve">Микроальбуминурия </w:t>
       </w:r>
       <w:r>
+        <w:rPr>
+          <w:sz w:val="24"/>
+          <w:szCs w:val="24"/>
+        </w:rPr>
         <w:t>54,3</w:t>
       </w:r>
       <w:r>
+        <w:rPr>
+          <w:sz w:val="24"/>
+          <w:szCs w:val="24"/>
+        </w:rPr>
         <w:t xml:space="preserve"> </w:t>
       </w:r>
       <w:r>
+        <w:rPr>
+          <w:sz w:val="24"/>
+          <w:szCs w:val="24"/>
+        </w:rPr>
         <w:t>мг/</w:t>
       </w:r>
       <w:proofErr w:type="spellStart"/>
       <w:r>
+        <w:rPr>
+          <w:sz w:val="24"/>
+          <w:szCs w:val="24"/>
+        </w:rPr>
         <w:t>сут</w:t>
       </w:r>
       <w:proofErr w:type="spellEnd"/>
@@ -4555,15 +3579,11 @@
           <w:p>
             <w:pPr>
               <w:rPr>
-                <w:sz w:val="28"/>
-                <w:szCs w:val="28"/>
                 <w:lang w:val="ru-RU"/>
               </w:rPr>
             </w:pPr>
             <w:r>
               <w:rPr>
-                <w:sz w:val="28"/>
-                <w:szCs w:val="28"/>
                 <w:lang w:val="ru-RU"/>
               </w:rPr>
               <w:t xml:space="preserve">Гликемический </w:t>
@@ -4572,15 +3592,11 @@
           <w:p>
             <w:pPr>
               <w:rPr>
-                <w:sz w:val="28"/>
-                <w:szCs w:val="28"/>
                 <w:lang w:val="ru-RU"/>
               </w:rPr>
             </w:pPr>
             <w:r>
               <w:rPr>
-                <w:sz w:val="28"/>
-                <w:szCs w:val="28"/>
                 <w:lang w:val="ru-RU"/>
               </w:rPr>
               <w:t>профиль</w:t>
@@ -4594,15 +3610,11 @@
           <w:p>
             <w:pPr>
               <w:rPr>
-                <w:sz w:val="28"/>
-                <w:szCs w:val="28"/>
                 <w:lang w:val="ru-RU"/>
               </w:rPr>
             </w:pPr>
             <w:r>
               <w:rPr>
-                <w:sz w:val="28"/>
-                <w:szCs w:val="28"/>
                 <w:lang w:val="ru-RU"/>
               </w:rPr>
               <w:t>8.00</w:t>
@@ -4616,15 +3628,11 @@
           <w:p>
             <w:pPr>
               <w:rPr>
-                <w:sz w:val="28"/>
-                <w:szCs w:val="28"/>
                 <w:lang w:val="ru-RU"/>
               </w:rPr>
             </w:pPr>
             <w:r>
               <w:rPr>
-                <w:sz w:val="28"/>
-                <w:szCs w:val="28"/>
                 <w:lang w:val="ru-RU"/>
               </w:rPr>
               <w:t>11.00</w:t>
@@ -4638,15 +3646,11 @@
           <w:p>
             <w:pPr>
               <w:rPr>
-                <w:sz w:val="28"/>
-                <w:szCs w:val="28"/>
                 <w:lang w:val="ru-RU"/>
               </w:rPr>
             </w:pPr>
             <w:r>
               <w:rPr>
-                <w:sz w:val="28"/>
-                <w:szCs w:val="28"/>
                 <w:lang w:val="ru-RU"/>
               </w:rPr>
               <w:t>16.00</w:t>
@@ -4660,15 +3664,11 @@
           <w:p>
             <w:pPr>
               <w:rPr>
-                <w:sz w:val="28"/>
-                <w:szCs w:val="28"/>
                 <w:lang w:val="ru-RU"/>
               </w:rPr>
             </w:pPr>
             <w:r>
               <w:rPr>
-                <w:sz w:val="28"/>
-                <w:szCs w:val="28"/>
                 <w:lang w:val="ru-RU"/>
               </w:rPr>
               <w:t>20.00</w:t>
@@ -4682,15 +3682,11 @@
           <w:p>
             <w:pPr>
               <w:rPr>
-                <w:sz w:val="28"/>
-                <w:szCs w:val="28"/>
                 <w:lang w:val="ru-RU"/>
               </w:rPr>
             </w:pPr>
             <w:r>
               <w:rPr>
-                <w:sz w:val="28"/>
-                <w:szCs w:val="28"/>
                 <w:lang w:val="ru-RU"/>
               </w:rPr>
               <w:t>22.00</w:t>
@@ -4706,15 +3702,11 @@
           <w:p>
             <w:pPr>
               <w:rPr>
-                <w:sz w:val="28"/>
-                <w:szCs w:val="28"/>
                 <w:lang w:val="ru-RU"/>
               </w:rPr>
             </w:pPr>
             <w:r>
               <w:rPr>
-                <w:sz w:val="28"/>
-                <w:szCs w:val="28"/>
                 <w:lang w:val="ru-RU"/>
               </w:rPr>
               <w:t>03.11</w:t>
@@ -4728,15 +3720,11 @@
           <w:p>
             <w:pPr>
               <w:rPr>
-                <w:sz w:val="28"/>
-                <w:szCs w:val="28"/>
                 <w:lang w:val="ru-RU"/>
               </w:rPr>
             </w:pPr>
             <w:r>
               <w:rPr>
-                <w:sz w:val="28"/>
-                <w:szCs w:val="28"/>
                 <w:lang w:val="ru-RU"/>
               </w:rPr>
               <w:t>9,3</w:t>
@@ -4750,15 +3738,11 @@
           <w:p>
             <w:pPr>
               <w:rPr>
-                <w:sz w:val="28"/>
-                <w:szCs w:val="28"/>
                 <w:lang w:val="ru-RU"/>
               </w:rPr>
             </w:pPr>
             <w:r>
               <w:rPr>
-                <w:sz w:val="28"/>
-                <w:szCs w:val="28"/>
                 <w:lang w:val="ru-RU"/>
               </w:rPr>
               <w:t>8,4</w:t>
@@ -4772,15 +3756,11 @@
           <w:p>
             <w:pPr>
               <w:rPr>
-                <w:sz w:val="28"/>
-                <w:szCs w:val="28"/>
                 <w:lang w:val="ru-RU"/>
               </w:rPr>
             </w:pPr>
             <w:r>
               <w:rPr>
-                <w:sz w:val="28"/>
-                <w:szCs w:val="28"/>
                 <w:lang w:val="ru-RU"/>
               </w:rPr>
               <w:t>11,9</w:t>
@@ -4794,15 +3774,11 @@
           <w:p>
             <w:pPr>
               <w:rPr>
-                <w:sz w:val="28"/>
-                <w:szCs w:val="28"/>
                 <w:lang w:val="ru-RU"/>
               </w:rPr>
             </w:pPr>
             <w:r>
               <w:rPr>
-                <w:sz w:val="28"/>
-                <w:szCs w:val="28"/>
                 <w:lang w:val="ru-RU"/>
               </w:rPr>
               <w:t>11,3</w:t>
@@ -4816,15 +3792,11 @@
           <w:p>
             <w:pPr>
               <w:rPr>
-                <w:sz w:val="28"/>
-                <w:szCs w:val="28"/>
                 <w:lang w:val="ru-RU"/>
               </w:rPr>
             </w:pPr>
             <w:r>
               <w:rPr>
-                <w:sz w:val="28"/>
-                <w:szCs w:val="28"/>
                 <w:lang w:val="ru-RU"/>
               </w:rPr>
               <w:t>10,8</w:t>
@@ -4844,15 +3816,11 @@
                 <w:tab w:val="center" w:pos="1151"/>
               </w:tabs>
               <w:rPr>
-                <w:sz w:val="28"/>
-                <w:szCs w:val="28"/>
                 <w:lang w:val="ru-RU"/>
               </w:rPr>
             </w:pPr>
             <w:r>
               <w:rPr>
-                <w:sz w:val="28"/>
-                <w:szCs w:val="28"/>
                 <w:lang w:val="ru-RU"/>
               </w:rPr>
               <w:t>06.11</w:t>
@@ -4866,15 +3834,11 @@
           <w:p>
             <w:pPr>
               <w:rPr>
-                <w:sz w:val="28"/>
-                <w:szCs w:val="28"/>
                 <w:lang w:val="ru-RU"/>
               </w:rPr>
             </w:pPr>
             <w:r>
               <w:rPr>
-                <w:sz w:val="28"/>
-                <w:szCs w:val="28"/>
                 <w:lang w:val="ru-RU"/>
               </w:rPr>
               <w:t>9,3</w:t>
@@ -4888,15 +3852,11 @@
           <w:p>
             <w:pPr>
               <w:rPr>
-                <w:sz w:val="28"/>
-                <w:szCs w:val="28"/>
                 <w:lang w:val="ru-RU"/>
               </w:rPr>
             </w:pPr>
             <w:r>
               <w:rPr>
-                <w:sz w:val="28"/>
-                <w:szCs w:val="28"/>
                 <w:lang w:val="ru-RU"/>
               </w:rPr>
               <w:t>9,5</w:t>
@@ -4910,15 +3870,11 @@
           <w:p>
             <w:pPr>
               <w:rPr>
-                <w:sz w:val="28"/>
-                <w:szCs w:val="28"/>
                 <w:lang w:val="ru-RU"/>
               </w:rPr>
             </w:pPr>
             <w:r>
               <w:rPr>
-                <w:sz w:val="28"/>
-                <w:szCs w:val="28"/>
                 <w:lang w:val="ru-RU"/>
               </w:rPr>
               <w:t>6,9</w:t>
@@ -4932,15 +3888,11 @@
           <w:p>
             <w:pPr>
               <w:rPr>
-                <w:sz w:val="28"/>
-                <w:szCs w:val="28"/>
                 <w:lang w:val="ru-RU"/>
               </w:rPr>
             </w:pPr>
             <w:r>
               <w:rPr>
-                <w:sz w:val="28"/>
-                <w:szCs w:val="28"/>
                 <w:lang w:val="ru-RU"/>
               </w:rPr>
               <w:t>6,9</w:t>
@@ -4954,15 +3906,11 @@
           <w:p>
             <w:pPr>
               <w:rPr>
-                <w:sz w:val="28"/>
-                <w:szCs w:val="28"/>
                 <w:lang w:val="ru-RU"/>
               </w:rPr>
             </w:pPr>
             <w:r>
               <w:rPr>
-                <w:sz w:val="28"/>
-                <w:szCs w:val="28"/>
                 <w:lang w:val="ru-RU"/>
               </w:rPr>
               <w:t>4,8</w:t>
@@ -4978,15 +3926,11 @@
           <w:p>
             <w:pPr>
               <w:rPr>
-                <w:sz w:val="28"/>
-                <w:szCs w:val="28"/>
                 <w:lang w:val="ru-RU"/>
               </w:rPr>
             </w:pPr>
             <w:r>
               <w:rPr>
-                <w:sz w:val="28"/>
-                <w:szCs w:val="28"/>
                 <w:lang w:val="ru-RU"/>
               </w:rPr>
               <w:t>09.11</w:t>
@@ -5000,15 +3944,11 @@
           <w:p>
             <w:pPr>
               <w:rPr>
-                <w:sz w:val="28"/>
-                <w:szCs w:val="28"/>
                 <w:lang w:val="ru-RU"/>
               </w:rPr>
             </w:pPr>
             <w:r>
               <w:rPr>
-                <w:sz w:val="28"/>
-                <w:szCs w:val="28"/>
                 <w:lang w:val="ru-RU"/>
               </w:rPr>
               <w:t>5,3</w:t>
@@ -5022,15 +3962,11 @@
           <w:p>
             <w:pPr>
               <w:rPr>
-                <w:sz w:val="28"/>
-                <w:szCs w:val="28"/>
                 <w:lang w:val="ru-RU"/>
               </w:rPr>
             </w:pPr>
             <w:r>
               <w:rPr>
-                <w:sz w:val="28"/>
-                <w:szCs w:val="28"/>
                 <w:lang w:val="ru-RU"/>
               </w:rPr>
               <w:t>5,3</w:t>
@@ -5044,15 +3980,11 @@
           <w:p>
             <w:pPr>
               <w:rPr>
-                <w:sz w:val="28"/>
-                <w:szCs w:val="28"/>
                 <w:lang w:val="ru-RU"/>
               </w:rPr>
             </w:pPr>
             <w:r>
               <w:rPr>
-                <w:sz w:val="28"/>
-                <w:szCs w:val="28"/>
                 <w:lang w:val="ru-RU"/>
               </w:rPr>
               <w:t>5,7</w:t>
@@ -5066,15 +3998,11 @@
           <w:p>
             <w:pPr>
               <w:rPr>
-                <w:sz w:val="28"/>
-                <w:szCs w:val="28"/>
                 <w:lang w:val="ru-RU"/>
               </w:rPr>
             </w:pPr>
             <w:r>
               <w:rPr>
-                <w:sz w:val="28"/>
-                <w:szCs w:val="28"/>
                 <w:lang w:val="ru-RU"/>
               </w:rPr>
               <w:t>3,6</w:t>
@@ -5088,8 +4016,6 @@
           <w:p>
             <w:pPr>
               <w:rPr>
-                <w:sz w:val="28"/>
-                <w:szCs w:val="28"/>
                 <w:lang w:val="ru-RU"/>
               </w:rPr>
             </w:pPr>
@@ -5104,15 +4030,11 @@
           <w:p>
             <w:pPr>
               <w:rPr>
-                <w:sz w:val="28"/>
-                <w:szCs w:val="28"/>
                 <w:lang w:val="ru-RU"/>
               </w:rPr>
             </w:pPr>
             <w:r>
               <w:rPr>
-                <w:sz w:val="28"/>
-                <w:szCs w:val="28"/>
                 <w:lang w:val="ru-RU"/>
               </w:rPr>
               <w:t>11.11</w:t>
@@ -5126,15 +4048,11 @@
           <w:p>
             <w:pPr>
               <w:rPr>
-                <w:sz w:val="28"/>
-                <w:szCs w:val="28"/>
                 <w:lang w:val="ru-RU"/>
               </w:rPr>
             </w:pPr>
             <w:r>
               <w:rPr>
-                <w:sz w:val="28"/>
-                <w:szCs w:val="28"/>
                 <w:lang w:val="ru-RU"/>
               </w:rPr>
               <w:t>7,3</w:t>
@@ -5148,15 +4066,11 @@
           <w:p>
             <w:pPr>
               <w:rPr>
-                <w:sz w:val="28"/>
-                <w:szCs w:val="28"/>
                 <w:lang w:val="ru-RU"/>
               </w:rPr>
             </w:pPr>
             <w:r>
               <w:rPr>
-                <w:sz w:val="28"/>
-                <w:szCs w:val="28"/>
                 <w:lang w:val="ru-RU"/>
               </w:rPr>
               <w:t>6,8</w:t>
@@ -5170,15 +4084,11 @@
           <w:p>
             <w:pPr>
               <w:rPr>
-                <w:sz w:val="28"/>
-                <w:szCs w:val="28"/>
                 <w:lang w:val="ru-RU"/>
               </w:rPr>
             </w:pPr>
             <w:r>
               <w:rPr>
-                <w:sz w:val="28"/>
-                <w:szCs w:val="28"/>
                 <w:lang w:val="ru-RU"/>
               </w:rPr>
               <w:t>6,4</w:t>
@@ -5192,15 +4102,11 @@
           <w:p>
             <w:pPr>
               <w:rPr>
-                <w:sz w:val="28"/>
-                <w:szCs w:val="28"/>
                 <w:lang w:val="ru-RU"/>
               </w:rPr>
             </w:pPr>
             <w:r>
               <w:rPr>
-                <w:sz w:val="28"/>
-                <w:szCs w:val="28"/>
                 <w:lang w:val="ru-RU"/>
               </w:rPr>
               <w:t>5,7</w:t>
@@ -5214,8 +4120,6 @@
           <w:p>
             <w:pPr>
               <w:rPr>
-                <w:sz w:val="28"/>
-                <w:szCs w:val="28"/>
                 <w:lang w:val="ru-RU"/>
               </w:rPr>
             </w:pPr>
@@ -5226,30 +4130,25 @@
     <w:p>
       <w:pPr>
         <w:ind w:left="-567"/>
-        <w:jc w:val="both"/>
-        <w:rPr>
-          <w:sz w:val="28"/>
-          <w:szCs w:val="20"/>
-        </w:rPr>
       </w:pPr>
       <w:r>
         <w:rPr>
-          <w:sz w:val="28"/>
           <w:u w:val="single"/>
+          <w:lang w:val="ru-RU"/>
+        </w:rPr>
+        <w:t xml:space="preserve">2017 </w:t>
+      </w:r>
+      <w:r>
+        <w:rPr>
+          <w:u w:val="single"/>
         </w:rPr>
         <w:t>Невропатолог</w:t>
       </w:r>
       <w:r>
-        <w:rPr>
-          <w:sz w:val="28"/>
-        </w:rPr>
         <w:t xml:space="preserve">: </w:t>
       </w:r>
       <w:sdt>
         <w:sdtPr>
-          <w:rPr>
-            <w:sz w:val="28"/>
-          </w:rPr>
           <w:id w:val="-1949923650"/>
           <w:placeholder>
             <w:docPart w:val="DefaultPlaceholder_1082065159"/>
@@ -5263,28 +4162,59 @@
         <w:sdtEndPr/>
         <w:sdtContent>
           <w:r>
-            <w:rPr>
-              <w:sz w:val="28"/>
-            </w:rPr>
             <w:t xml:space="preserve"> </w:t>
           </w:r>
         </w:sdtContent>
       </w:sdt>
       <w:r>
-        <w:rPr>
-          <w:sz w:val="28"/>
-        </w:rPr>
         <w:t xml:space="preserve"> </w:t>
+      </w:r>
+      <w:r>
+        <w:rPr>
+          <w:lang w:val="ru-RU"/>
+        </w:rPr>
+        <w:t>Диабетическая дистальная симметричная полинейропатия н/к, сенсомоторная форма.</w:t>
+      </w:r>
+      <w:r>
+        <w:rPr>
+          <w:lang w:val="ru-RU"/>
+        </w:rPr>
+        <w:t xml:space="preserve"> </w:t>
+      </w:r>
+      <w:r>
+        <w:rPr>
+          <w:lang w:val="ru-RU"/>
+        </w:rPr>
+        <w:t xml:space="preserve">Дисциркуляторная энцефалопатия II сочетанного генеза, отдаленные последствия ишемического инсульта </w:t>
+      </w:r>
+      <w:proofErr w:type="gramStart"/>
+      <w:r>
+        <w:rPr>
+          <w:lang w:val="ru-RU"/>
+        </w:rPr>
+        <w:t xml:space="preserve">( </w:t>
+      </w:r>
+      <w:proofErr w:type="gramEnd"/>
+      <w:r>
+        <w:rPr>
+          <w:lang w:val="ru-RU"/>
+        </w:rPr>
+        <w:t xml:space="preserve">1998, 2002), вестибулоатактический  с-м.  </w:t>
       </w:r>
     </w:p>
     <w:p>
       <w:pPr>
         <w:ind w:left="-567"/>
       </w:pPr>
+      <w:r>
+        <w:rPr>
+          <w:u w:val="single"/>
+        </w:rPr>
+        <w:t xml:space="preserve">13.11.18 </w:t>
+      </w:r>
       <w:proofErr w:type="spellStart"/>
       <w:r>
         <w:rPr>
-          <w:highlight w:val="yellow"/>
           <w:u w:val="single"/>
         </w:rPr>
         <w:t>Окулист</w:t>
@@ -5294,18 +4224,19 @@
         <w:t xml:space="preserve">: VIS OD=  </w:t>
       </w:r>
       <w:r>
+        <w:t>0,5</w:t>
+      </w:r>
+      <w:r>
         <w:t xml:space="preserve">  </w:t>
       </w:r>
       <w:r>
-        <w:t xml:space="preserve">OS=   ; ВГД OD=   OS=   </w:t>
-      </w:r>
-      <w:proofErr w:type="spellStart"/>
-      <w:r>
-        <w:t>Факосклероз</w:t>
-      </w:r>
-      <w:proofErr w:type="spellEnd"/>
-      <w:r>
-        <w:t>.</w:t>
+        <w:t xml:space="preserve">OS= </w:t>
+      </w:r>
+      <w:r>
+        <w:t>0,6</w:t>
+      </w:r>
+      <w:r>
+        <w:t xml:space="preserve">  ;.</w:t>
       </w:r>
     </w:p>
     <w:p>
@@ -5313,15 +4244,12 @@
         <w:ind w:left="-567"/>
         <w:jc w:val="both"/>
         <w:rPr>
-          <w:sz w:val="28"/>
-          <w:szCs w:val="20"/>
           <w:lang w:val="ru-RU"/>
         </w:rPr>
       </w:pPr>
       <w:sdt>
         <w:sdtPr>
           <w:rPr>
-            <w:sz w:val="28"/>
             <w:lang w:val="ru-RU"/>
           </w:rPr>
           <w:id w:val="1272982356"/>
@@ -5340,111 +4268,41 @@
         <w:sdtContent>
           <w:r>
             <w:rPr>
-              <w:sz w:val="28"/>
               <w:lang w:val="ru-RU"/>
             </w:rPr>
-            <w:t xml:space="preserve"> </w:t>
+            <w:t>Начальные помутнения в хрусталиках ОИ.</w:t>
           </w:r>
         </w:sdtContent>
       </w:sdt>
       <w:r>
         <w:rPr>
-          <w:sz w:val="28"/>
-          <w:lang w:val="ru-RU"/>
-        </w:rPr>
-        <w:t xml:space="preserve"> Гл. дно: ДЗН бледно-розовые. Границы четкие</w:t>
-      </w:r>
-      <w:r>
-        <w:rPr>
-          <w:sz w:val="28"/>
-          <w:lang w:val="ru-RU"/>
-        </w:rPr>
-        <w:t>.</w:t>
-      </w:r>
-      <w:r>
-        <w:rPr>
-          <w:sz w:val="28"/>
-          <w:lang w:val="ru-RU"/>
-        </w:rPr>
-        <w:t xml:space="preserve"> </w:t>
-      </w:r>
-      <w:r>
-        <w:rPr>
-          <w:sz w:val="28"/>
-          <w:lang w:val="ru-RU"/>
-        </w:rPr>
-        <w:t xml:space="preserve">А:V </w:t>
-      </w:r>
-      <w:sdt>
-        <w:sdtPr>
-          <w:rPr>
-            <w:lang w:val="ru-RU"/>
-          </w:rPr>
-          <w:id w:val="886151204"/>
-          <w:placeholder>
-            <w:docPart w:val="DefaultPlaceholder_1082065159"/>
-          </w:placeholder>
-          <w:comboBox>
-            <w:listItem w:displayText="1:2 " w:value="1:2 "/>
-            <w:listItem w:displayText="2:3" w:value="2:3"/>
-          </w:comboBox>
-        </w:sdtPr>
-        <w:sdtEndPr/>
-        <w:sdtContent>
-          <w:r>
-            <w:rPr>
-              <w:lang w:val="ru-RU"/>
-            </w:rPr>
-            <w:t>1:2</w:t>
-          </w:r>
-        </w:sdtContent>
-      </w:sdt>
-      <w:r>
-        <w:rPr>
-          <w:sz w:val="28"/>
-          <w:lang w:val="ru-RU"/>
-        </w:rPr>
-        <w:t xml:space="preserve"> </w:t>
-      </w:r>
-      <w:r>
-        <w:rPr>
-          <w:sz w:val="28"/>
-          <w:lang w:val="ru-RU"/>
-        </w:rPr>
-        <w:t>Сос</w:t>
-      </w:r>
-      <w:r>
-        <w:rPr>
-          <w:sz w:val="28"/>
-          <w:lang w:val="ru-RU"/>
-        </w:rPr>
-        <w:t>уды</w:t>
-      </w:r>
-      <w:r>
-        <w:rPr>
-          <w:sz w:val="28"/>
-          <w:lang w:val="ru-RU"/>
-        </w:rPr>
-        <w:t xml:space="preserve"> сужены,</w:t>
-      </w:r>
-      <w:r>
-        <w:rPr>
-          <w:sz w:val="28"/>
-          <w:lang w:val="ru-RU"/>
-        </w:rPr>
-        <w:t xml:space="preserve"> извиты, склерозированы. </w:t>
-      </w:r>
-      <w:r>
-        <w:rPr>
-          <w:sz w:val="28"/>
-          <w:lang w:val="ru-RU"/>
-        </w:rPr>
-        <w:t xml:space="preserve">Вены умеренно полнокровны. </w:t>
+          <w:lang w:val="ru-RU"/>
+        </w:rPr>
+        <w:t xml:space="preserve"> Гл. дно:</w:t>
+      </w:r>
+      <w:r>
+        <w:rPr>
+          <w:lang w:val="ru-RU"/>
+        </w:rPr>
+        <w:t xml:space="preserve"> сосуды узкие</w:t>
+      </w:r>
+      <w:proofErr w:type="gramStart"/>
+      <w:r>
+        <w:rPr>
+          <w:lang w:val="ru-RU"/>
+        </w:rPr>
+        <w:t xml:space="preserve"> ,</w:t>
+      </w:r>
+      <w:proofErr w:type="gramEnd"/>
+      <w:r>
+        <w:rPr>
+          <w:lang w:val="ru-RU"/>
+        </w:rPr>
+        <w:t xml:space="preserve">извиты,  склероз,  с-м </w:t>
       </w:r>
       <w:proofErr w:type="spellStart"/>
       <w:r>
         <w:rPr>
-          <w:sz w:val="28"/>
           <w:lang w:val="ru-RU"/>
         </w:rPr>
         <w:t>Салюс</w:t>
@@ -5452,36 +4310,13 @@
       <w:proofErr w:type="spellEnd"/>
       <w:r>
         <w:rPr>
-          <w:sz w:val="28"/>
-          <w:lang w:val="ru-RU"/>
-        </w:rPr>
-        <w:t xml:space="preserve"> I-II. </w:t>
-      </w:r>
-      <w:r>
-        <w:rPr>
-          <w:sz w:val="28"/>
-          <w:lang w:val="ru-RU"/>
-        </w:rPr>
-        <w:t>Вены неравномерно расширены.</w:t>
-      </w:r>
-      <w:r>
-        <w:rPr>
-          <w:sz w:val="28"/>
-          <w:lang w:val="ru-RU"/>
-        </w:rPr>
-        <w:t xml:space="preserve"> </w:t>
-      </w:r>
-      <w:r>
-        <w:rPr>
-          <w:sz w:val="28"/>
-          <w:lang w:val="ru-RU"/>
-        </w:rPr>
-        <w:t xml:space="preserve">Единичные микроаневризмы, </w:t>
+          <w:lang w:val="ru-RU"/>
+        </w:rPr>
+        <w:t xml:space="preserve"> 1- II.  ед. </w:t>
       </w:r>
       <w:proofErr w:type="spellStart"/>
       <w:r>
         <w:rPr>
-          <w:sz w:val="28"/>
           <w:lang w:val="ru-RU"/>
         </w:rPr>
         <w:t>микрогеморрагии</w:t>
@@ -5489,93 +4324,26 @@
       <w:proofErr w:type="spellEnd"/>
       <w:r>
         <w:rPr>
-          <w:sz w:val="28"/>
-          <w:lang w:val="ru-RU"/>
-        </w:rPr>
-        <w:t xml:space="preserve">.  </w:t>
-      </w:r>
-      <w:r>
-        <w:rPr>
-          <w:sz w:val="28"/>
-          <w:lang w:val="ru-RU"/>
-        </w:rPr>
-        <w:t>В</w:t>
-      </w:r>
-      <w:r>
-        <w:rPr>
-          <w:sz w:val="28"/>
-          <w:lang w:val="ru-RU"/>
-        </w:rPr>
-        <w:t xml:space="preserve"> </w:t>
+          <w:lang w:val="ru-RU"/>
+        </w:rPr>
+        <w:t xml:space="preserve"> ,микроаневризмы.  </w:t>
+      </w:r>
+      <w:r>
+        <w:rPr>
+          <w:lang w:val="ru-RU"/>
+        </w:rPr>
+        <w:t xml:space="preserve">  Д-з: Начальная катаракта ОИ. Непролиферативная  диабетическая  </w:t>
       </w:r>
       <w:proofErr w:type="spellStart"/>
       <w:r>
         <w:rPr>
-          <w:sz w:val="28"/>
-          <w:lang w:val="ru-RU"/>
-        </w:rPr>
-        <w:t>макулярной</w:t>
+          <w:lang w:val="ru-RU"/>
+        </w:rPr>
+        <w:t>ретинопатия</w:t>
       </w:r>
       <w:proofErr w:type="spellEnd"/>
       <w:r>
         <w:rPr>
-          <w:sz w:val="28"/>
-          <w:lang w:val="ru-RU"/>
-        </w:rPr>
-        <w:t xml:space="preserve"> области без особенностей</w:t>
-      </w:r>
-      <w:r>
-        <w:rPr>
-          <w:sz w:val="28"/>
-          <w:lang w:val="ru-RU"/>
-        </w:rPr>
-        <w:t xml:space="preserve"> Д-з: </w:t>
-      </w:r>
-      <w:sdt>
-        <w:sdtPr>
-          <w:rPr>
-            <w:sz w:val="28"/>
-            <w:lang w:val="ru-RU"/>
-          </w:rPr>
-          <w:id w:val="-1226214007"/>
-          <w:placeholder>
-            <w:docPart w:val="DefaultPlaceholder_1082065159"/>
-          </w:placeholder>
-          <w:comboBox>
-            <w:listItem w:displayText="Ангиопатия сосудов сетчатки ОИ" w:value="Ангиопатия сосудов сетчатки ОИ"/>
-            <w:listItem w:displayText="Диабетическая ангиопатия сосудов сетчатки ОИ" w:value="Диабетическая ангиопатия сосудов сетчатки ОИ"/>
-          </w:comboBox>
-        </w:sdtPr>
-        <w:sdtEndPr/>
-        <w:sdtContent>
-          <w:r>
-            <w:rPr>
-              <w:sz w:val="28"/>
-              <w:lang w:val="ru-RU"/>
-            </w:rPr>
-            <w:t>Ангиопатия сосудов сетчатки ОИ</w:t>
-          </w:r>
-        </w:sdtContent>
-      </w:sdt>
-      <w:r>
-        <w:rPr>
-          <w:sz w:val="28"/>
-          <w:lang w:val="ru-RU"/>
-        </w:rPr>
-        <w:t xml:space="preserve">. Начальная катаракта ОИ. Непролиферативная  диабетическая  </w:t>
-      </w:r>
-      <w:proofErr w:type="spellStart"/>
-      <w:r>
-        <w:rPr>
-          <w:sz w:val="28"/>
-          <w:lang w:val="ru-RU"/>
-        </w:rPr>
-        <w:t>ретинопатия</w:t>
-      </w:r>
-      <w:proofErr w:type="spellEnd"/>
-      <w:r>
-        <w:rPr>
-          <w:sz w:val="28"/>
           <w:lang w:val="ru-RU"/>
         </w:rPr>
         <w:t xml:space="preserve"> ОИ. </w:t>
@@ -5586,14 +4354,11 @@
         <w:ind w:left="-567"/>
         <w:jc w:val="both"/>
         <w:rPr>
-          <w:sz w:val="28"/>
-          <w:szCs w:val="20"/>
           <w:lang w:val="ru-RU"/>
         </w:rPr>
       </w:pPr>
       <w:r>
         <w:rPr>
-          <w:sz w:val="28"/>
           <w:u w:val="single"/>
           <w:lang w:val="ru-RU"/>
         </w:rPr>
@@ -5601,7 +4366,6 @@
       </w:r>
       <w:r>
         <w:rPr>
-          <w:sz w:val="28"/>
           <w:u w:val="single"/>
           <w:lang w:val="ru-RU"/>
         </w:rPr>
@@ -5609,35 +4373,30 @@
       </w:r>
       <w:r>
         <w:rPr>
-          <w:sz w:val="28"/>
           <w:lang w:val="ru-RU"/>
         </w:rPr>
         <w:t>:</w:t>
       </w:r>
       <w:r>
         <w:rPr>
-          <w:sz w:val="28"/>
           <w:lang w:val="ru-RU"/>
         </w:rPr>
         <w:t xml:space="preserve"> </w:t>
       </w:r>
       <w:r>
         <w:rPr>
-          <w:sz w:val="28"/>
           <w:lang w:val="ru-RU"/>
         </w:rPr>
         <w:t>ЧСС -</w:t>
       </w:r>
       <w:r>
         <w:rPr>
-          <w:sz w:val="28"/>
           <w:lang w:val="ru-RU"/>
         </w:rPr>
         <w:t>70</w:t>
       </w:r>
       <w:r>
         <w:rPr>
-          <w:sz w:val="28"/>
           <w:lang w:val="ru-RU"/>
         </w:rPr>
         <w:t xml:space="preserve"> уд/мин. Вольтаж </w:t>
@@ -5645,7 +4404,6 @@
       <w:sdt>
         <w:sdtPr>
           <w:rPr>
-            <w:sz w:val="28"/>
             <w:lang w:val="ru-RU"/>
           </w:rPr>
           <w:id w:val="-1300382127"/>
@@ -5663,7 +4421,6 @@
         <w:sdtContent>
           <w:r>
             <w:rPr>
-              <w:sz w:val="28"/>
               <w:lang w:val="ru-RU"/>
             </w:rPr>
             <w:t>сохранен.</w:t>
@@ -5672,14 +4429,12 @@
       </w:sdt>
       <w:r>
         <w:rPr>
-          <w:sz w:val="28"/>
           <w:lang w:val="ru-RU"/>
         </w:rPr>
         <w:t xml:space="preserve">  Ритм синусовый</w:t>
       </w:r>
       <w:r>
         <w:rPr>
-          <w:sz w:val="28"/>
           <w:lang w:val="ru-RU"/>
         </w:rPr>
         <w:t>. Эл</w:t>
@@ -5687,7 +4442,6 @@
       <w:proofErr w:type="gramStart"/>
       <w:r>
         <w:rPr>
-          <w:sz w:val="28"/>
           <w:lang w:val="ru-RU"/>
         </w:rPr>
         <w:t>.</w:t>
@@ -5695,7 +4449,6 @@
       <w:proofErr w:type="gramEnd"/>
       <w:r>
         <w:rPr>
-          <w:sz w:val="28"/>
           <w:lang w:val="ru-RU"/>
         </w:rPr>
         <w:t xml:space="preserve"> </w:t>
@@ -5703,7 +4456,6 @@
       <w:proofErr w:type="gramStart"/>
       <w:r>
         <w:rPr>
-          <w:sz w:val="28"/>
           <w:lang w:val="ru-RU"/>
         </w:rPr>
         <w:t>о</w:t>
@@ -5711,35 +4463,30 @@
       <w:proofErr w:type="gramEnd"/>
       <w:r>
         <w:rPr>
-          <w:sz w:val="28"/>
           <w:lang w:val="ru-RU"/>
         </w:rPr>
         <w:t xml:space="preserve">сь </w:t>
       </w:r>
       <w:r>
         <w:rPr>
-          <w:sz w:val="28"/>
           <w:lang w:val="ru-RU"/>
         </w:rPr>
         <w:t>не</w:t>
       </w:r>
       <w:r>
         <w:rPr>
-          <w:sz w:val="28"/>
           <w:lang w:val="ru-RU"/>
         </w:rPr>
         <w:t xml:space="preserve"> отклонена.  </w:t>
       </w:r>
       <w:r>
         <w:rPr>
-          <w:sz w:val="28"/>
           <w:lang w:val="ru-RU"/>
         </w:rPr>
         <w:t xml:space="preserve">Изменения  миокарда задней стенки </w:t>
       </w:r>
       <w:r>
         <w:rPr>
-          <w:sz w:val="28"/>
           <w:lang w:val="ru-RU"/>
         </w:rPr>
         <w:t xml:space="preserve"> </w:t>
@@ -5753,21 +4500,19 @@
         <w:ind w:left="-567"/>
         <w:jc w:val="both"/>
         <w:rPr>
-          <w:sz w:val="28"/>
           <w:lang w:val="ru-RU"/>
         </w:rPr>
       </w:pPr>
       <w:r>
         <w:rPr>
-          <w:sz w:val="28"/>
           <w:u w:val="single"/>
           <w:lang w:val="ru-RU"/>
         </w:rPr>
+        <w:lastRenderedPageBreak/>
         <w:t xml:space="preserve">07.11.18 </w:t>
       </w:r>
       <w:r>
         <w:rPr>
-          <w:sz w:val="28"/>
           <w:u w:val="single"/>
           <w:lang w:val="ru-RU"/>
         </w:rPr>
@@ -5775,14 +4520,12 @@
       </w:r>
       <w:r>
         <w:rPr>
-          <w:sz w:val="28"/>
           <w:lang w:val="ru-RU"/>
         </w:rPr>
         <w:t xml:space="preserve">: </w:t>
       </w:r>
       <w:r>
         <w:rPr>
-          <w:sz w:val="28"/>
           <w:lang w:val="ru-RU"/>
         </w:rPr>
         <w:tab/>
@@ -5791,7 +4534,6 @@
       <w:proofErr w:type="spellStart"/>
       <w:r>
         <w:rPr>
-          <w:sz w:val="28"/>
           <w:lang w:val="ru-RU"/>
         </w:rPr>
         <w:t>кл</w:t>
@@ -5799,21 +4541,18 @@
       <w:proofErr w:type="spellEnd"/>
       <w:r>
         <w:rPr>
-          <w:sz w:val="28"/>
-          <w:lang w:val="ru-RU"/>
-        </w:rPr>
-        <w:t xml:space="preserve">.  диффузный кардиосклероз </w:t>
-      </w:r>
-      <w:r>
-        <w:rPr>
-          <w:sz w:val="28"/>
+          <w:lang w:val="ru-RU"/>
+        </w:rPr>
+        <w:t xml:space="preserve">. диффузный кардиосклероз </w:t>
+      </w:r>
+      <w:r>
+        <w:rPr>
           <w:lang w:val="ru-RU"/>
         </w:rPr>
         <w:t xml:space="preserve">Гипертоническая болезнь II стадии 3 степени. Гипертензивное сердце. Риск 4.  </w:t>
       </w:r>
       <w:r>
         <w:rPr>
-          <w:sz w:val="28"/>
           <w:lang w:val="ru-RU"/>
         </w:rPr>
         <w:t xml:space="preserve"> </w:t>
@@ -5886,7 +4625,19 @@
         <w:rPr>
           <w:lang w:val="ru-RU"/>
         </w:rPr>
-        <w:t>преудктал</w:t>
+        <w:t>пред</w:t>
+      </w:r>
+      <w:r>
+        <w:rPr>
+          <w:lang w:val="ru-RU"/>
+        </w:rPr>
+        <w:t>у</w:t>
+      </w:r>
+      <w:r>
+        <w:rPr>
+          <w:lang w:val="ru-RU"/>
+        </w:rPr>
+        <w:t>ктал</w:t>
       </w:r>
       <w:proofErr w:type="spellEnd"/>
       <w:r>
@@ -5949,89 +4700,55 @@
         <w:ind w:left="-567"/>
         <w:jc w:val="both"/>
         <w:rPr>
-          <w:sz w:val="28"/>
           <w:lang w:val="ru-RU"/>
         </w:rPr>
       </w:pPr>
       <w:r>
         <w:rPr>
-          <w:sz w:val="28"/>
           <w:u w:val="single"/>
           <w:lang w:val="ru-RU"/>
         </w:rPr>
-        <w:t>ЭХО КС:</w:t>
-      </w:r>
-      <w:r>
-        <w:rPr>
-          <w:sz w:val="28"/>
-          <w:lang w:val="ru-RU"/>
-        </w:rPr>
-        <w:t xml:space="preserve"> </w:t>
-      </w:r>
-    </w:p>
-    <w:p>
-      <w:pPr>
-        <w:ind w:left="-567"/>
-        <w:jc w:val="both"/>
-        <w:rPr>
-          <w:sz w:val="28"/>
-          <w:lang w:val="ru-RU"/>
-        </w:rPr>
-      </w:pPr>
-      <w:r>
-        <w:rPr>
-          <w:sz w:val="28"/>
+        <w:t xml:space="preserve">05.11.18 </w:t>
+      </w:r>
+      <w:r>
+        <w:rPr>
           <w:u w:val="single"/>
           <w:lang w:val="ru-RU"/>
         </w:rPr>
-        <w:t xml:space="preserve">05.11.18 </w:t>
-      </w:r>
-      <w:r>
-        <w:rPr>
-          <w:sz w:val="28"/>
-          <w:u w:val="single"/>
-          <w:lang w:val="ru-RU"/>
-        </w:rPr>
         <w:t>Ангиохирург</w:t>
       </w:r>
       <w:r>
         <w:rPr>
-          <w:sz w:val="28"/>
           <w:lang w:val="ru-RU"/>
         </w:rPr>
         <w:t xml:space="preserve">: </w:t>
       </w:r>
       <w:r>
         <w:rPr>
-          <w:sz w:val="28"/>
           <w:lang w:val="ru-RU"/>
         </w:rPr>
         <w:t xml:space="preserve">Диабетическая </w:t>
       </w:r>
       <w:r>
         <w:rPr>
-          <w:sz w:val="28"/>
           <w:lang w:val="ru-RU"/>
         </w:rPr>
         <w:t xml:space="preserve">ангиопатия </w:t>
       </w:r>
       <w:r>
         <w:rPr>
-          <w:sz w:val="28"/>
           <w:lang w:val="ru-RU"/>
         </w:rPr>
         <w:t xml:space="preserve">артерий </w:t>
       </w:r>
       <w:r>
         <w:rPr>
-          <w:sz w:val="28"/>
           <w:lang w:val="ru-RU"/>
         </w:rPr>
         <w:t>н/к.</w:t>
       </w:r>
       <w:r>
         <w:rPr>
-          <w:sz w:val="28"/>
           <w:lang w:val="ru-RU"/>
         </w:rPr>
         <w:t xml:space="preserve"> </w:t>
@@ -6039,7 +4756,6 @@
       <w:sdt>
         <w:sdtPr>
           <w:rPr>
-            <w:sz w:val="28"/>
             <w:lang w:val="ru-RU"/>
           </w:rPr>
           <w:id w:val="-2145254004"/>
@@ -6055,7 +4771,6 @@
         <w:sdtContent>
           <w:r>
             <w:rPr>
-              <w:sz w:val="28"/>
               <w:lang w:val="ru-RU"/>
             </w:rPr>
             <w:t xml:space="preserve"> </w:t>
@@ -6068,16 +4783,12 @@
         <w:ind w:left="-567"/>
         <w:jc w:val="both"/>
         <w:rPr>
-          <w:sz w:val="28"/>
-          <w:szCs w:val="20"/>
           <w:u w:val="single"/>
           <w:lang w:val="ru-RU"/>
         </w:rPr>
       </w:pPr>
       <w:r>
         <w:rPr>
-          <w:sz w:val="28"/>
-          <w:szCs w:val="20"/>
           <w:u w:val="single"/>
           <w:lang w:val="ru-RU"/>
         </w:rPr>
@@ -6085,8 +4796,6 @@
       </w:r>
       <w:r>
         <w:rPr>
-          <w:sz w:val="28"/>
-          <w:szCs w:val="20"/>
           <w:u w:val="single"/>
           <w:lang w:val="ru-RU"/>
         </w:rPr>
@@ -6094,8 +4803,6 @@
       </w:r>
       <w:r>
         <w:rPr>
-          <w:sz w:val="28"/>
-          <w:szCs w:val="20"/>
           <w:u w:val="single"/>
           <w:lang w:val="ru-RU"/>
         </w:rPr>
@@ -6103,8 +4810,6 @@
       </w:r>
       <w:r>
         <w:rPr>
-          <w:sz w:val="28"/>
-          <w:szCs w:val="20"/>
           <w:u w:val="single"/>
           <w:lang w:val="ru-RU"/>
         </w:rPr>
@@ -6112,8 +4817,6 @@
       </w:r>
       <w:r>
         <w:rPr>
-          <w:sz w:val="28"/>
-          <w:szCs w:val="20"/>
           <w:u w:val="single"/>
           <w:lang w:val="ru-RU"/>
         </w:rPr>
@@ -6121,8 +4824,6 @@
       </w:r>
       <w:r>
         <w:rPr>
-          <w:sz w:val="28"/>
-          <w:szCs w:val="20"/>
           <w:lang w:val="ru-RU"/>
         </w:rPr>
         <w:t>объемное пульсовое кровенаполнение артерий н/</w:t>
@@ -6130,8 +4831,6 @@
       <w:proofErr w:type="gramStart"/>
       <w:r>
         <w:rPr>
-          <w:sz w:val="28"/>
-          <w:szCs w:val="20"/>
           <w:lang w:val="ru-RU"/>
         </w:rPr>
         <w:t>к</w:t>
@@ -6139,8 +4838,6 @@
       <w:proofErr w:type="gramEnd"/>
       <w:r>
         <w:rPr>
-          <w:sz w:val="28"/>
-          <w:szCs w:val="20"/>
           <w:lang w:val="ru-RU"/>
         </w:rPr>
         <w:t xml:space="preserve"> </w:t>
@@ -6174,20 +4871,10 @@
         <w:rPr>
           <w:lang w:val="ru-RU"/>
         </w:rPr>
-        <w:t>.</w:t>
-      </w:r>
-      <w:r>
-        <w:rPr>
-          <w:sz w:val="28"/>
-          <w:szCs w:val="20"/>
-          <w:lang w:val="ru-RU"/>
-        </w:rPr>
-        <w:t xml:space="preserve"> Тонус крупных артерий н/к</w:t>
-      </w:r>
-      <w:r>
-        <w:rPr>
-          <w:sz w:val="28"/>
-          <w:szCs w:val="20"/>
+        <w:t>. Тонус крупных артерий н/к</w:t>
+      </w:r>
+      <w:r>
+        <w:rPr>
           <w:lang w:val="ru-RU"/>
         </w:rPr>
         <w:t xml:space="preserve"> </w:t>
@@ -6195,8 +4882,6 @@
       <w:sdt>
         <w:sdtPr>
           <w:rPr>
-            <w:sz w:val="28"/>
-            <w:szCs w:val="20"/>
             <w:lang w:val="ru-RU"/>
           </w:rPr>
           <w:id w:val="-1121991939"/>
@@ -6213,8 +4898,6 @@
         <w:sdtContent>
           <w:r>
             <w:rPr>
-              <w:sz w:val="28"/>
-              <w:szCs w:val="20"/>
               <w:lang w:val="ru-RU"/>
             </w:rPr>
             <w:t>не изменен.</w:t>
@@ -6223,8 +4906,6 @@
       </w:sdt>
       <w:r>
         <w:rPr>
-          <w:sz w:val="28"/>
-          <w:szCs w:val="20"/>
           <w:lang w:val="ru-RU"/>
         </w:rPr>
         <w:t xml:space="preserve"> Тонус артерий среднего и мелкого калибра н/</w:t>
@@ -6232,8 +4913,6 @@
       <w:proofErr w:type="gramStart"/>
       <w:r>
         <w:rPr>
-          <w:sz w:val="28"/>
-          <w:szCs w:val="20"/>
           <w:lang w:val="ru-RU"/>
         </w:rPr>
         <w:t>к</w:t>
@@ -6241,8 +4920,6 @@
       <w:proofErr w:type="gramEnd"/>
       <w:r>
         <w:rPr>
-          <w:sz w:val="28"/>
-          <w:szCs w:val="20"/>
           <w:lang w:val="ru-RU"/>
         </w:rPr>
         <w:t xml:space="preserve"> </w:t>
@@ -6274,8 +4951,6 @@
       </w:sdt>
       <w:r>
         <w:rPr>
-          <w:sz w:val="28"/>
-          <w:szCs w:val="20"/>
           <w:lang w:val="ru-RU"/>
         </w:rPr>
         <w:t xml:space="preserve"> Периферическое сопротивление сосудов н/к </w:t>
@@ -6307,16 +4982,12 @@
       </w:sdt>
       <w:r>
         <w:rPr>
-          <w:sz w:val="28"/>
-          <w:szCs w:val="20"/>
           <w:lang w:val="ru-RU"/>
         </w:rPr>
         <w:t>. Симметрия кровенаполнения сосудов н/к незначительно  нарушена.</w:t>
       </w:r>
       <w:r>
         <w:rPr>
-          <w:sz w:val="28"/>
-          <w:szCs w:val="20"/>
           <w:u w:val="single"/>
           <w:lang w:val="ru-RU"/>
         </w:rPr>
@@ -6328,13 +4999,11 @@
         <w:ind w:left="-567"/>
         <w:jc w:val="both"/>
         <w:rPr>
-          <w:sz w:val="28"/>
           <w:lang w:val="ru-RU"/>
         </w:rPr>
       </w:pPr>
       <w:r>
         <w:rPr>
-          <w:sz w:val="28"/>
           <w:u w:val="single"/>
           <w:lang w:val="ru-RU"/>
         </w:rPr>
@@ -6342,53 +5011,36 @@
       </w:r>
       <w:r>
         <w:rPr>
-          <w:sz w:val="28"/>
-          <w:lang w:val="ru-RU"/>
-        </w:rPr>
-        <w:t>.</w:t>
-      </w:r>
-      <w:r>
-        <w:rPr>
-          <w:sz w:val="28"/>
-          <w:lang w:val="ru-RU"/>
-        </w:rPr>
-        <w:t xml:space="preserve">05.18 КТ </w:t>
-      </w:r>
-      <w:r>
-        <w:rPr>
-          <w:sz w:val="28"/>
-          <w:lang w:val="ru-RU"/>
-        </w:rPr>
-        <w:t xml:space="preserve"> правый тип кровоснабжения сердца. КТ </w:t>
-      </w:r>
-      <w:proofErr w:type="spellStart"/>
-      <w:r>
-        <w:rPr>
-          <w:sz w:val="28"/>
-          <w:lang w:val="ru-RU"/>
-        </w:rPr>
-        <w:t>признако</w:t>
-      </w:r>
-      <w:proofErr w:type="spellEnd"/>
-      <w:r>
-        <w:rPr>
-          <w:sz w:val="28"/>
+          <w:lang w:val="ru-RU"/>
+        </w:rPr>
+        <w:t xml:space="preserve">.05.18 КТ </w:t>
+      </w:r>
+      <w:r>
+        <w:rPr>
+          <w:lang w:val="ru-RU"/>
+        </w:rPr>
+        <w:t xml:space="preserve"> правый тип кровоснабжения сердца. КТ признако</w:t>
+      </w:r>
+      <w:r>
+        <w:rPr>
+          <w:lang w:val="ru-RU"/>
+        </w:rPr>
+        <w:t>в</w:t>
+      </w:r>
+      <w:r>
+        <w:rPr>
           <w:lang w:val="ru-RU"/>
         </w:rPr>
         <w:t xml:space="preserve"> стенотических поражений коронарных </w:t>
       </w:r>
-      <w:proofErr w:type="spellStart"/>
-      <w:r>
-        <w:rPr>
-          <w:sz w:val="28"/>
-          <w:lang w:val="ru-RU"/>
-        </w:rPr>
-        <w:t>аретрий</w:t>
-      </w:r>
-      <w:proofErr w:type="spellEnd"/>
-      <w:r>
-        <w:rPr>
-          <w:sz w:val="28"/>
+      <w:r>
+        <w:rPr>
+          <w:lang w:val="ru-RU"/>
+        </w:rPr>
+        <w:t>артерий</w:t>
+      </w:r>
+      <w:r>
+        <w:rPr>
           <w:lang w:val="ru-RU"/>
         </w:rPr>
         <w:t xml:space="preserve"> не выявлено.</w:t>
@@ -6399,14 +5051,11 @@
         <w:ind w:left="-567"/>
         <w:jc w:val="both"/>
         <w:rPr>
-          <w:sz w:val="28"/>
-          <w:szCs w:val="20"/>
           <w:lang w:val="ru-RU"/>
         </w:rPr>
       </w:pPr>
       <w:r>
         <w:rPr>
-          <w:sz w:val="28"/>
           <w:u w:val="single"/>
           <w:lang w:val="ru-RU"/>
         </w:rPr>
@@ -6414,7 +5063,6 @@
       </w:r>
       <w:r>
         <w:rPr>
-          <w:sz w:val="28"/>
           <w:u w:val="single"/>
           <w:lang w:val="ru-RU"/>
         </w:rPr>
@@ -6423,7 +5071,6 @@
       <w:proofErr w:type="gramStart"/>
       <w:r>
         <w:rPr>
-          <w:sz w:val="28"/>
           <w:u w:val="single"/>
           <w:lang w:val="ru-RU"/>
         </w:rPr>
@@ -6432,7 +5079,6 @@
       <w:proofErr w:type="gramEnd"/>
       <w:r>
         <w:rPr>
-          <w:sz w:val="28"/>
           <w:u w:val="single"/>
           <w:lang w:val="ru-RU"/>
         </w:rPr>
@@ -6441,7 +5087,6 @@
       <w:proofErr w:type="gramStart"/>
       <w:r>
         <w:rPr>
-          <w:sz w:val="28"/>
           <w:u w:val="single"/>
           <w:lang w:val="ru-RU"/>
         </w:rPr>
@@ -6450,7 +5095,6 @@
       <w:proofErr w:type="gramEnd"/>
       <w:r>
         <w:rPr>
-          <w:sz w:val="28"/>
           <w:u w:val="single"/>
           <w:lang w:val="ru-RU"/>
         </w:rPr>
@@ -6458,7 +5102,6 @@
       </w:r>
       <w:r>
         <w:rPr>
-          <w:sz w:val="28"/>
           <w:lang w:val="ru-RU"/>
         </w:rPr>
         <w:t xml:space="preserve">: </w:t>
@@ -6467,7 +5110,6 @@
       <w:proofErr w:type="gramStart"/>
       <w:r>
         <w:rPr>
-          <w:sz w:val="28"/>
           <w:lang w:val="ru-RU"/>
         </w:rPr>
         <w:t>Пр</w:t>
@@ -6476,28 +5118,24 @@
       <w:proofErr w:type="gramEnd"/>
       <w:r>
         <w:rPr>
-          <w:sz w:val="28"/>
           <w:lang w:val="ru-RU"/>
         </w:rPr>
         <w:t xml:space="preserve"> д. V =  </w:t>
       </w:r>
       <w:r>
         <w:rPr>
-          <w:sz w:val="28"/>
           <w:lang w:val="ru-RU"/>
         </w:rPr>
         <w:t>8,7</w:t>
       </w:r>
       <w:r>
         <w:rPr>
-          <w:sz w:val="28"/>
           <w:lang w:val="ru-RU"/>
         </w:rPr>
         <w:t>см</w:t>
       </w:r>
       <w:r>
         <w:rPr>
-          <w:sz w:val="28"/>
           <w:vertAlign w:val="superscript"/>
           <w:lang w:val="ru-RU"/>
         </w:rPr>
@@ -6505,28 +5143,24 @@
       </w:r>
       <w:r>
         <w:rPr>
-          <w:sz w:val="28"/>
           <w:lang w:val="ru-RU"/>
         </w:rPr>
         <w:t xml:space="preserve">; лев. д. V =  </w:t>
       </w:r>
       <w:r>
         <w:rPr>
-          <w:sz w:val="28"/>
           <w:lang w:val="ru-RU"/>
         </w:rPr>
         <w:t>7,1</w:t>
       </w:r>
       <w:r>
         <w:rPr>
-          <w:sz w:val="28"/>
           <w:lang w:val="ru-RU"/>
         </w:rPr>
         <w:t>см</w:t>
       </w:r>
       <w:r>
         <w:rPr>
-          <w:sz w:val="28"/>
           <w:vertAlign w:val="superscript"/>
           <w:lang w:val="ru-RU"/>
         </w:rPr>
@@ -6538,96 +5172,111 @@
         <w:ind w:left="-567"/>
         <w:jc w:val="both"/>
         <w:rPr>
-          <w:sz w:val="28"/>
           <w:lang w:val="ru-RU"/>
         </w:rPr>
       </w:pPr>
       <w:r>
         <w:rPr>
-          <w:sz w:val="28"/>
-          <w:lang w:val="ru-RU"/>
-        </w:rPr>
-        <w:t>Щит. ж</w:t>
-      </w:r>
-      <w:r>
-        <w:rPr>
-          <w:sz w:val="28"/>
+          <w:lang w:val="ru-RU"/>
+        </w:rPr>
+        <w:t>Щит</w:t>
+      </w:r>
+      <w:proofErr w:type="gramStart"/>
+      <w:r>
+        <w:rPr>
+          <w:lang w:val="ru-RU"/>
+        </w:rPr>
+        <w:t>.</w:t>
+      </w:r>
+      <w:proofErr w:type="gramEnd"/>
+      <w:r>
+        <w:rPr>
+          <w:lang w:val="ru-RU"/>
+        </w:rPr>
+        <w:t xml:space="preserve"> </w:t>
+      </w:r>
+      <w:proofErr w:type="gramStart"/>
+      <w:r>
+        <w:rPr>
+          <w:lang w:val="ru-RU"/>
+        </w:rPr>
+        <w:t>ж</w:t>
+      </w:r>
+      <w:proofErr w:type="gramEnd"/>
+      <w:r>
+        <w:rPr>
           <w:lang w:val="ru-RU"/>
         </w:rPr>
         <w:t>елеза</w:t>
       </w:r>
       <w:r>
         <w:rPr>
-          <w:sz w:val="28"/>
           <w:lang w:val="ru-RU"/>
         </w:rPr>
         <w:t xml:space="preserve"> </w:t>
       </w:r>
       <w:r>
         <w:rPr>
-          <w:sz w:val="28"/>
-          <w:lang w:val="ru-RU"/>
-        </w:rPr>
-        <w:t>не увеличена, контуры ровные</w:t>
+          <w:lang w:val="ru-RU"/>
+        </w:rPr>
+        <w:t xml:space="preserve">увеличена, контуры ровные. </w:t>
+      </w:r>
+      <w:proofErr w:type="spellStart"/>
+      <w:r>
+        <w:rPr>
+          <w:lang w:val="ru-RU"/>
+        </w:rPr>
+        <w:t>Эхогенность</w:t>
+      </w:r>
+      <w:proofErr w:type="spellEnd"/>
+      <w:r>
+        <w:rPr>
+          <w:lang w:val="ru-RU"/>
+        </w:rPr>
+        <w:t xml:space="preserve"> паренхимы </w:t>
       </w:r>
       <w:proofErr w:type="gramStart"/>
       <w:r>
         <w:rPr>
-          <w:sz w:val="28"/>
-          <w:lang w:val="ru-RU"/>
-        </w:rPr>
-        <w:t xml:space="preserve">.. </w:t>
+          <w:lang w:val="ru-RU"/>
+        </w:rPr>
+        <w:t>снижена</w:t>
+      </w:r>
+      <w:proofErr w:type="gramEnd"/>
+      <w:r>
+        <w:rPr>
+          <w:lang w:val="ru-RU"/>
+        </w:rPr>
+        <w:t>.</w:t>
+      </w:r>
+      <w:r>
+        <w:rPr>
+          <w:lang w:val="ru-RU"/>
+        </w:rPr>
+        <w:t xml:space="preserve"> </w:t>
       </w:r>
       <w:proofErr w:type="spellStart"/>
-      <w:proofErr w:type="gramEnd"/>
-      <w:r>
-        <w:rPr>
-          <w:sz w:val="28"/>
-          <w:lang w:val="ru-RU"/>
-        </w:rPr>
-        <w:t>Эхогенность</w:t>
+      <w:r>
+        <w:rPr>
+          <w:lang w:val="ru-RU"/>
+        </w:rPr>
+        <w:t>Эхоструктура</w:t>
       </w:r>
       <w:proofErr w:type="spellEnd"/>
       <w:r>
         <w:rPr>
-          <w:sz w:val="28"/>
-          <w:lang w:val="ru-RU"/>
-        </w:rPr>
-        <w:t xml:space="preserve"> паренхимы снижена.</w:t>
-      </w:r>
-      <w:r>
-        <w:rPr>
-          <w:sz w:val="28"/>
           <w:lang w:val="ru-RU"/>
         </w:rPr>
         <w:t xml:space="preserve"> </w:t>
       </w:r>
-      <w:proofErr w:type="spellStart"/>
-      <w:r>
-        <w:rPr>
-          <w:sz w:val="28"/>
-          <w:lang w:val="ru-RU"/>
-        </w:rPr>
-        <w:t>Эхоструктура</w:t>
-      </w:r>
-      <w:proofErr w:type="spellEnd"/>
-      <w:r>
-        <w:rPr>
-          <w:sz w:val="28"/>
-          <w:lang w:val="ru-RU"/>
-        </w:rPr>
-        <w:t xml:space="preserve"> </w:t>
-      </w:r>
-      <w:r>
-        <w:rPr>
-          <w:sz w:val="28"/>
+      <w:r>
+        <w:rPr>
           <w:lang w:val="ru-RU"/>
         </w:rPr>
         <w:t>крупнозернистая</w:t>
       </w:r>
       <w:r>
         <w:rPr>
-          <w:sz w:val="28"/>
           <w:lang w:val="ru-RU"/>
         </w:rPr>
         <w:t xml:space="preserve"> с мелким фиброзом в </w:t>
@@ -6636,7 +5285,6 @@
       <w:proofErr w:type="gramStart"/>
       <w:r>
         <w:rPr>
-          <w:sz w:val="28"/>
           <w:lang w:val="ru-RU"/>
         </w:rPr>
         <w:t>пр</w:t>
@@ -6645,7 +5293,6 @@
       <w:proofErr w:type="gramEnd"/>
       <w:r>
         <w:rPr>
-          <w:sz w:val="28"/>
           <w:lang w:val="ru-RU"/>
         </w:rPr>
         <w:t xml:space="preserve"> доле в/3 </w:t>
@@ -6653,7 +5300,6 @@
       <w:proofErr w:type="spellStart"/>
       <w:r>
         <w:rPr>
-          <w:sz w:val="28"/>
           <w:lang w:val="ru-RU"/>
         </w:rPr>
         <w:t>изоэхогенный</w:t>
@@ -6661,125 +5307,106 @@
       <w:proofErr w:type="spellEnd"/>
       <w:r>
         <w:rPr>
-          <w:sz w:val="28"/>
           <w:lang w:val="ru-RU"/>
         </w:rPr>
         <w:t xml:space="preserve"> узел с гидрофильным ободком 1,48*1,0 см. В левой доле в /3 </w:t>
       </w:r>
+      <w:r>
+        <w:rPr>
+          <w:lang w:val="ru-RU"/>
+        </w:rPr>
+        <w:t>гидрофильный</w:t>
+      </w:r>
+      <w:r>
+        <w:rPr>
+          <w:lang w:val="ru-RU"/>
+        </w:rPr>
+        <w:t xml:space="preserve"> узел 1,0*0,76 см. рядом  </w:t>
+      </w:r>
       <w:proofErr w:type="spellStart"/>
       <w:r>
         <w:rPr>
-          <w:sz w:val="28"/>
-          <w:lang w:val="ru-RU"/>
-        </w:rPr>
-        <w:t>гидрофльный</w:t>
+          <w:lang w:val="ru-RU"/>
+        </w:rPr>
+        <w:t>гипоэхогенный</w:t>
       </w:r>
       <w:proofErr w:type="spellEnd"/>
       <w:r>
         <w:rPr>
-          <w:sz w:val="28"/>
-          <w:lang w:val="ru-RU"/>
-        </w:rPr>
-        <w:t xml:space="preserve"> узел 1,0*0,76 см. рядом  </w:t>
+          <w:lang w:val="ru-RU"/>
+        </w:rPr>
+        <w:t xml:space="preserve"> узел 0,72*0,56 см. </w:t>
+      </w:r>
+      <w:r>
+        <w:rPr>
+          <w:lang w:val="ru-RU"/>
+        </w:rPr>
+        <w:t xml:space="preserve">  </w:t>
+      </w:r>
+      <w:r>
+        <w:rPr>
+          <w:lang w:val="ru-RU"/>
+        </w:rPr>
+        <w:t>Р</w:t>
+      </w:r>
+      <w:r>
+        <w:rPr>
+          <w:lang w:val="ru-RU"/>
+        </w:rPr>
+        <w:t>егионарны</w:t>
+      </w:r>
+      <w:r>
+        <w:rPr>
+          <w:lang w:val="ru-RU"/>
+        </w:rPr>
+        <w:t>е</w:t>
+      </w:r>
+      <w:r>
+        <w:rPr>
+          <w:lang w:val="ru-RU"/>
+        </w:rPr>
+        <w:t xml:space="preserve"> л/узл</w:t>
+      </w:r>
+      <w:r>
+        <w:rPr>
+          <w:lang w:val="ru-RU"/>
+        </w:rPr>
+        <w:t>ы</w:t>
+      </w:r>
+      <w:r>
+        <w:rPr>
+          <w:lang w:val="ru-RU"/>
+        </w:rPr>
+        <w:t xml:space="preserve"> </w:t>
+      </w:r>
+      <w:r>
+        <w:rPr>
+          <w:lang w:val="ru-RU"/>
+        </w:rPr>
+        <w:t xml:space="preserve"> </w:t>
+      </w:r>
+      <w:r>
+        <w:rPr>
+          <w:lang w:val="ru-RU"/>
+        </w:rPr>
+        <w:t xml:space="preserve">не </w:t>
+      </w:r>
+      <w:r>
+        <w:rPr>
+          <w:lang w:val="ru-RU"/>
+        </w:rPr>
+        <w:t xml:space="preserve">визуализируются. </w:t>
       </w:r>
       <w:proofErr w:type="spellStart"/>
       <w:r>
         <w:rPr>
-          <w:sz w:val="28"/>
-          <w:lang w:val="ru-RU"/>
-        </w:rPr>
-        <w:t>гипоэхогенный</w:t>
+          <w:lang w:val="ru-RU"/>
+        </w:rPr>
+        <w:t>Закл</w:t>
       </w:r>
       <w:proofErr w:type="spellEnd"/>
       <w:r>
         <w:rPr>
-          <w:sz w:val="28"/>
-          <w:lang w:val="ru-RU"/>
-        </w:rPr>
-        <w:t xml:space="preserve"> узел 0,72*0,56 см. </w:t>
-      </w:r>
-      <w:r>
-        <w:rPr>
-          <w:sz w:val="28"/>
-          <w:lang w:val="ru-RU"/>
-        </w:rPr>
-        <w:t xml:space="preserve">  </w:t>
-      </w:r>
-      <w:r>
-        <w:rPr>
-          <w:sz w:val="28"/>
-          <w:lang w:val="ru-RU"/>
-        </w:rPr>
-        <w:t>Р</w:t>
-      </w:r>
-      <w:r>
-        <w:rPr>
-          <w:sz w:val="28"/>
-          <w:lang w:val="ru-RU"/>
-        </w:rPr>
-        <w:t>егионарны</w:t>
-      </w:r>
-      <w:r>
-        <w:rPr>
-          <w:sz w:val="28"/>
-          <w:lang w:val="ru-RU"/>
-        </w:rPr>
-        <w:t>е</w:t>
-      </w:r>
-      <w:r>
-        <w:rPr>
-          <w:sz w:val="28"/>
-          <w:lang w:val="ru-RU"/>
-        </w:rPr>
-        <w:t xml:space="preserve"> л/узл</w:t>
-      </w:r>
-      <w:r>
-        <w:rPr>
-          <w:sz w:val="28"/>
-          <w:lang w:val="ru-RU"/>
-        </w:rPr>
-        <w:t>ы</w:t>
-      </w:r>
-      <w:r>
-        <w:rPr>
-          <w:sz w:val="28"/>
-          <w:lang w:val="ru-RU"/>
-        </w:rPr>
-        <w:t xml:space="preserve"> </w:t>
-      </w:r>
-      <w:r>
-        <w:rPr>
-          <w:sz w:val="28"/>
-          <w:lang w:val="ru-RU"/>
-        </w:rPr>
-        <w:t xml:space="preserve"> </w:t>
-      </w:r>
-      <w:r>
-        <w:rPr>
-          <w:sz w:val="28"/>
-          <w:lang w:val="ru-RU"/>
-        </w:rPr>
-        <w:t xml:space="preserve">не </w:t>
-      </w:r>
-      <w:r>
-        <w:rPr>
-          <w:sz w:val="28"/>
-          <w:lang w:val="ru-RU"/>
-        </w:rPr>
-        <w:t xml:space="preserve">визуализируются. </w:t>
-      </w:r>
-      <w:proofErr w:type="spellStart"/>
-      <w:r>
-        <w:rPr>
-          <w:sz w:val="28"/>
-          <w:lang w:val="ru-RU"/>
-        </w:rPr>
-        <w:t>Закл</w:t>
-      </w:r>
-      <w:proofErr w:type="spellEnd"/>
-      <w:r>
-        <w:rPr>
-          <w:sz w:val="28"/>
           <w:lang w:val="ru-RU"/>
         </w:rPr>
         <w:t xml:space="preserve">.: </w:t>
@@ -6787,7 +5414,6 @@
       <w:sdt>
         <w:sdtPr>
           <w:rPr>
-            <w:sz w:val="28"/>
             <w:lang w:val="ru-RU"/>
           </w:rPr>
           <w:id w:val="-1644262041"/>
@@ -6803,7 +5429,6 @@
         <w:sdtContent>
           <w:r>
             <w:rPr>
-              <w:sz w:val="28"/>
               <w:lang w:val="ru-RU"/>
             </w:rPr>
             <w:t>Увеличение</w:t>
@@ -6812,7 +5437,6 @@
       </w:sdt>
       <w:r>
         <w:rPr>
-          <w:sz w:val="28"/>
           <w:lang w:val="ru-RU"/>
         </w:rPr>
         <w:t xml:space="preserve"> щит</w:t>
@@ -6820,7 +5444,6 @@
       <w:proofErr w:type="gramStart"/>
       <w:r>
         <w:rPr>
-          <w:sz w:val="28"/>
           <w:lang w:val="ru-RU"/>
         </w:rPr>
         <w:t>.</w:t>
@@ -6828,7 +5451,6 @@
       <w:proofErr w:type="gramEnd"/>
       <w:r>
         <w:rPr>
-          <w:sz w:val="28"/>
           <w:lang w:val="ru-RU"/>
         </w:rPr>
         <w:t xml:space="preserve"> </w:t>
@@ -6836,7 +5458,6 @@
       <w:proofErr w:type="gramStart"/>
       <w:r>
         <w:rPr>
-          <w:sz w:val="28"/>
           <w:lang w:val="ru-RU"/>
         </w:rPr>
         <w:t>ж</w:t>
@@ -6844,35 +5465,30 @@
       <w:proofErr w:type="gramEnd"/>
       <w:r>
         <w:rPr>
-          <w:sz w:val="28"/>
           <w:lang w:val="ru-RU"/>
         </w:rPr>
         <w:t xml:space="preserve">елезы. </w:t>
       </w:r>
       <w:r>
         <w:rPr>
-          <w:sz w:val="28"/>
           <w:lang w:val="ru-RU"/>
         </w:rPr>
         <w:t>Д</w:t>
       </w:r>
       <w:r>
         <w:rPr>
-          <w:sz w:val="28"/>
           <w:lang w:val="ru-RU"/>
         </w:rPr>
         <w:t>иффузные изменения паренхимы.</w:t>
       </w:r>
       <w:r>
         <w:rPr>
-          <w:sz w:val="28"/>
           <w:lang w:val="ru-RU"/>
         </w:rPr>
         <w:t xml:space="preserve"> </w:t>
       </w:r>
       <w:r>
         <w:rPr>
-          <w:sz w:val="28"/>
           <w:lang w:val="ru-RU"/>
         </w:rPr>
         <w:t xml:space="preserve"> Узлы обеих долей.</w:t>
@@ -6883,24 +5499,156 @@
         <w:ind w:left="-567"/>
         <w:jc w:val="both"/>
         <w:rPr>
-          <w:sz w:val="28"/>
-          <w:szCs w:val="20"/>
           <w:lang w:val="ru-RU"/>
         </w:rPr>
       </w:pPr>
       <w:r>
         <w:rPr>
-          <w:sz w:val="28"/>
           <w:u w:val="single"/>
           <w:lang w:val="ru-RU"/>
         </w:rPr>
         <w:t>Лечение:</w:t>
       </w:r>
-      <w:bookmarkStart w:id="5" w:name="лн"/>
-      <w:bookmarkEnd w:id="5"/>
-      <w:r>
-        <w:rPr>
-          <w:sz w:val="28"/>
+      <w:bookmarkStart w:id="3" w:name="лн"/>
+      <w:bookmarkEnd w:id="3"/>
+      <w:r>
+        <w:rPr>
+          <w:lang w:val="ru-RU"/>
+        </w:rPr>
+        <w:t xml:space="preserve"> </w:t>
+      </w:r>
+      <w:r>
+        <w:rPr>
+          <w:lang w:val="ru-RU"/>
+        </w:rPr>
+        <w:t>Новорапид, Левемир</w:t>
+      </w:r>
+      <w:r>
+        <w:rPr>
+          <w:lang w:val="ru-RU"/>
+        </w:rPr>
+        <w:t>,</w:t>
+      </w:r>
+      <w:r>
+        <w:rPr>
+          <w:lang w:val="ru-RU"/>
+        </w:rPr>
+        <w:t xml:space="preserve"> </w:t>
+      </w:r>
+      <w:r>
+        <w:rPr>
+          <w:lang w:val="ru-RU"/>
+        </w:rPr>
+        <w:t xml:space="preserve"> </w:t>
+      </w:r>
+      <w:proofErr w:type="spellStart"/>
+      <w:r>
+        <w:rPr>
+          <w:lang w:val="ru-RU"/>
+        </w:rPr>
+        <w:t>тиогамма</w:t>
+      </w:r>
+      <w:proofErr w:type="spellEnd"/>
+      <w:r>
+        <w:rPr>
+          <w:lang w:val="ru-RU"/>
+        </w:rPr>
+        <w:t xml:space="preserve"> турбо (отмечалась боль по ходу вены, в </w:t>
+      </w:r>
+      <w:proofErr w:type="gramStart"/>
+      <w:r>
+        <w:rPr>
+          <w:lang w:val="ru-RU"/>
+        </w:rPr>
+        <w:t>связи</w:t>
+      </w:r>
+      <w:proofErr w:type="gramEnd"/>
+      <w:r>
+        <w:rPr>
+          <w:lang w:val="ru-RU"/>
+        </w:rPr>
+        <w:t xml:space="preserve"> с чем препарат отменен), армадин,  </w:t>
+      </w:r>
+      <w:proofErr w:type="spellStart"/>
+      <w:r>
+        <w:rPr>
+          <w:lang w:val="ru-RU"/>
+        </w:rPr>
+        <w:t>эспа-липон</w:t>
+      </w:r>
+      <w:proofErr w:type="spellEnd"/>
+      <w:r>
+        <w:rPr>
+          <w:lang w:val="ru-RU"/>
+        </w:rPr>
+        <w:t xml:space="preserve">,  </w:t>
+      </w:r>
+      <w:proofErr w:type="spellStart"/>
+      <w:r>
+        <w:rPr>
+          <w:lang w:val="ru-RU"/>
+        </w:rPr>
+        <w:t>вальсакор</w:t>
+      </w:r>
+      <w:proofErr w:type="spellEnd"/>
+      <w:r>
+        <w:rPr>
+          <w:lang w:val="ru-RU"/>
+        </w:rPr>
+        <w:t xml:space="preserve">, </w:t>
+      </w:r>
+      <w:proofErr w:type="spellStart"/>
+      <w:r>
+        <w:rPr>
+          <w:lang w:val="ru-RU"/>
+        </w:rPr>
+        <w:t>асафен</w:t>
+      </w:r>
+      <w:proofErr w:type="spellEnd"/>
+      <w:r>
+        <w:rPr>
+          <w:lang w:val="ru-RU"/>
+        </w:rPr>
+        <w:t xml:space="preserve">, </w:t>
+      </w:r>
+      <w:proofErr w:type="spellStart"/>
+      <w:r>
+        <w:rPr>
+          <w:lang w:val="ru-RU"/>
+        </w:rPr>
+        <w:t>вазилидп</w:t>
+      </w:r>
+      <w:proofErr w:type="spellEnd"/>
+      <w:r>
+        <w:rPr>
+          <w:lang w:val="ru-RU"/>
+        </w:rPr>
+        <w:t xml:space="preserve">, бисопролол,  </w:t>
+      </w:r>
+      <w:proofErr w:type="spellStart"/>
+      <w:r>
+        <w:rPr>
+          <w:lang w:val="ru-RU"/>
+        </w:rPr>
+        <w:t>мильгамма</w:t>
+      </w:r>
+      <w:proofErr w:type="spellEnd"/>
+      <w:r>
+        <w:rPr>
+          <w:lang w:val="ru-RU"/>
+        </w:rPr>
+        <w:t xml:space="preserve">,  диаформин,  </w:t>
+      </w:r>
+      <w:proofErr w:type="spellStart"/>
+      <w:r>
+        <w:rPr>
+          <w:lang w:val="ru-RU"/>
+        </w:rPr>
+        <w:t>мефармил</w:t>
+      </w:r>
+      <w:proofErr w:type="spellEnd"/>
+      <w:r>
+        <w:rPr>
           <w:lang w:val="ru-RU"/>
         </w:rPr>
         <w:t xml:space="preserve"> </w:t>
@@ -6911,17 +5659,15 @@
         <w:ind w:left="-567"/>
         <w:jc w:val="both"/>
         <w:rPr>
-          <w:sz w:val="28"/>
           <w:lang w:val="ru-RU"/>
         </w:rPr>
       </w:pPr>
-      <w:bookmarkStart w:id="6" w:name="дд"/>
-      <w:bookmarkStart w:id="7" w:name="лк"/>
-      <w:bookmarkEnd w:id="6"/>
-      <w:bookmarkEnd w:id="7"/>
-      <w:r>
-        <w:rPr>
-          <w:sz w:val="28"/>
+      <w:bookmarkStart w:id="4" w:name="дд"/>
+      <w:bookmarkStart w:id="5" w:name="лк"/>
+      <w:bookmarkEnd w:id="4"/>
+      <w:bookmarkEnd w:id="5"/>
+      <w:r>
+        <w:rPr>
           <w:u w:val="single"/>
           <w:lang w:val="ru-RU"/>
         </w:rPr>
@@ -6929,7 +5675,6 @@
       </w:r>
       <w:r>
         <w:rPr>
-          <w:sz w:val="28"/>
           <w:lang w:val="ru-RU"/>
         </w:rPr>
         <w:t xml:space="preserve">:  </w:t>
@@ -6953,7 +5698,7 @@
             <w:rPr>
               <w:lang w:val="ru-RU"/>
             </w:rPr>
-            <w:t xml:space="preserve">Общее состояние улучшилось, гликемия </w:t>
+            <w:t xml:space="preserve"> гликемия </w:t>
           </w:r>
           <w:r>
             <w:rPr>
@@ -6965,7 +5710,41 @@
             <w:rPr>
               <w:lang w:val="ru-RU"/>
             </w:rPr>
-            <w:t>, уменьшились боли в н/к.</w:t>
+            <w:t>, уменьшились боли в н/</w:t>
+          </w:r>
+          <w:proofErr w:type="gramStart"/>
+          <w:r>
+            <w:rPr>
+              <w:lang w:val="ru-RU"/>
+            </w:rPr>
+            <w:t>к</w:t>
+          </w:r>
+          <w:proofErr w:type="gramEnd"/>
+          <w:r>
+            <w:rPr>
+              <w:lang w:val="ru-RU"/>
+            </w:rPr>
+            <w:t xml:space="preserve">, </w:t>
+          </w:r>
+          <w:proofErr w:type="gramStart"/>
+          <w:r>
+            <w:rPr>
+              <w:lang w:val="ru-RU"/>
+            </w:rPr>
+            <w:t>головные</w:t>
+          </w:r>
+          <w:proofErr w:type="gramEnd"/>
+          <w:r>
+            <w:rPr>
+              <w:lang w:val="ru-RU"/>
+            </w:rPr>
+            <w:t xml:space="preserve"> боли, шаткость при ходьбе, головокружение.</w:t>
+          </w:r>
+          <w:r>
+            <w:rPr>
+              <w:lang w:val="ru-RU"/>
+            </w:rPr>
+            <w:t>.</w:t>
           </w:r>
         </w:sdtContent>
       </w:sdt>
@@ -6973,30 +5752,19 @@
         <w:rPr>
           <w:lang w:val="ru-RU"/>
         </w:rPr>
-        <w:t xml:space="preserve"> </w:t>
-      </w:r>
-      <w:r>
-        <w:rPr>
-          <w:sz w:val="28"/>
-          <w:lang w:val="ru-RU"/>
-        </w:rPr>
-        <w:t xml:space="preserve">АД  </w:t>
-      </w:r>
-      <w:proofErr w:type="gramStart"/>
-      <w:r>
-        <w:rPr>
-          <w:sz w:val="28"/>
-          <w:lang w:val="ru-RU"/>
-        </w:rPr>
-        <w:t>мм</w:t>
-      </w:r>
-      <w:proofErr w:type="gramEnd"/>
-      <w:r>
-        <w:rPr>
-          <w:sz w:val="28"/>
-          <w:lang w:val="ru-RU"/>
-        </w:rPr>
-        <w:t xml:space="preserve"> рт. ст. </w:t>
+        <w:t xml:space="preserve"> АД  </w:t>
+      </w:r>
+      <w:r>
+        <w:rPr>
+          <w:lang w:val="ru-RU"/>
+        </w:rPr>
+        <w:t>135/80</w:t>
+      </w:r>
+      <w:r>
+        <w:rPr>
+          <w:lang w:val="ru-RU"/>
+        </w:rPr>
+        <w:t xml:space="preserve">мм рт. ст. </w:t>
       </w:r>
       <w:sdt>
         <w:sdtPr>
@@ -7024,23 +5792,13 @@
       </w:sdt>
       <w:r>
         <w:rPr>
-          <w:sz w:val="28"/>
-          <w:lang w:val="ru-RU"/>
-        </w:rPr>
-        <w:t xml:space="preserve">  </w:t>
-      </w:r>
-      <w:r>
-        <w:rPr>
-          <w:sz w:val="28"/>
-          <w:lang w:val="ru-RU"/>
-        </w:rPr>
-        <w:t xml:space="preserve"> </w:t>
+          <w:lang w:val="ru-RU"/>
+        </w:rPr>
+        <w:t xml:space="preserve">В связи с  отсутствием стойкой компенсации пациентке продолжен перевод на генно-инженерные инсулины, о т чего  пациентка отказалась. </w:t>
       </w:r>
       <w:sdt>
         <w:sdtPr>
           <w:rPr>
-            <w:sz w:val="20"/>
-            <w:szCs w:val="20"/>
             <w:lang w:val="ru-RU"/>
           </w:rPr>
           <w:id w:val="-698077397"/>
@@ -7056,21 +5814,164 @@
         <w:sdtContent>
           <w:r>
             <w:rPr>
-              <w:sz w:val="20"/>
-              <w:szCs w:val="20"/>
+              <w:lang w:val="ru-RU"/>
+            </w:rPr>
+            <w:t xml:space="preserve">Пациент ознакомлен с постановлением КМУ 29.03.16 № 239 </w:t>
+          </w:r>
+          <w:proofErr w:type="spellStart"/>
+          <w:r>
+            <w:rPr>
+              <w:lang w:val="ru-RU"/>
+            </w:rPr>
+            <w:t>щодо</w:t>
+          </w:r>
+          <w:proofErr w:type="spellEnd"/>
+          <w:r>
+            <w:rPr>
+              <w:lang w:val="ru-RU"/>
+            </w:rPr>
+            <w:t xml:space="preserve"> «</w:t>
+          </w:r>
+          <w:proofErr w:type="spellStart"/>
+          <w:r>
+            <w:rPr>
+              <w:lang w:val="ru-RU"/>
+            </w:rPr>
+            <w:t>Перел</w:t>
+          </w:r>
+          <w:proofErr w:type="gramStart"/>
+          <w:r>
+            <w:rPr>
+              <w:lang w:val="ru-RU"/>
+            </w:rPr>
+            <w:t>i</w:t>
+          </w:r>
+          <w:proofErr w:type="gramEnd"/>
+          <w:r>
+            <w:rPr>
+              <w:lang w:val="ru-RU"/>
+            </w:rPr>
+            <w:t>ку</w:t>
+          </w:r>
+          <w:proofErr w:type="spellEnd"/>
+          <w:r>
+            <w:rPr>
               <w:lang w:val="ru-RU"/>
             </w:rPr>
             <w:t xml:space="preserve"> </w:t>
           </w:r>
+          <w:proofErr w:type="spellStart"/>
+          <w:r>
+            <w:rPr>
+              <w:lang w:val="ru-RU"/>
+            </w:rPr>
+            <w:t>хворих</w:t>
+          </w:r>
+          <w:proofErr w:type="spellEnd"/>
+          <w:r>
+            <w:rPr>
+              <w:lang w:val="ru-RU"/>
+            </w:rPr>
+            <w:t xml:space="preserve"> на </w:t>
+          </w:r>
+          <w:proofErr w:type="spellStart"/>
+          <w:r>
+            <w:rPr>
+              <w:lang w:val="ru-RU"/>
+            </w:rPr>
+            <w:t>цукровий</w:t>
+          </w:r>
+          <w:proofErr w:type="spellEnd"/>
+          <w:r>
+            <w:rPr>
+              <w:lang w:val="ru-RU"/>
+            </w:rPr>
+            <w:t xml:space="preserve"> </w:t>
+          </w:r>
+          <w:proofErr w:type="spellStart"/>
+          <w:r>
+            <w:rPr>
+              <w:lang w:val="ru-RU"/>
+            </w:rPr>
+            <w:t>дiабет</w:t>
+          </w:r>
+          <w:proofErr w:type="spellEnd"/>
+          <w:r>
+            <w:rPr>
+              <w:lang w:val="ru-RU"/>
+            </w:rPr>
+            <w:t xml:space="preserve"> для </w:t>
+          </w:r>
+          <w:proofErr w:type="spellStart"/>
+          <w:r>
+            <w:rPr>
+              <w:lang w:val="ru-RU"/>
+            </w:rPr>
+            <w:t>вiдшкодування</w:t>
+          </w:r>
+          <w:proofErr w:type="spellEnd"/>
+          <w:r>
+            <w:rPr>
+              <w:lang w:val="ru-RU"/>
+            </w:rPr>
+            <w:t xml:space="preserve"> </w:t>
+          </w:r>
+          <w:proofErr w:type="spellStart"/>
+          <w:r>
+            <w:rPr>
+              <w:lang w:val="ru-RU"/>
+            </w:rPr>
+            <w:t>вартостi</w:t>
+          </w:r>
+          <w:proofErr w:type="spellEnd"/>
+          <w:r>
+            <w:rPr>
+              <w:lang w:val="ru-RU"/>
+            </w:rPr>
+            <w:t xml:space="preserve"> </w:t>
+          </w:r>
+          <w:proofErr w:type="spellStart"/>
+          <w:r>
+            <w:rPr>
+              <w:lang w:val="ru-RU"/>
+            </w:rPr>
+            <w:t>препаратiв</w:t>
+          </w:r>
+          <w:proofErr w:type="spellEnd"/>
+          <w:r>
+            <w:rPr>
+              <w:lang w:val="ru-RU"/>
+            </w:rPr>
+            <w:t xml:space="preserve"> </w:t>
+          </w:r>
+          <w:proofErr w:type="spellStart"/>
+          <w:r>
+            <w:rPr>
+              <w:lang w:val="ru-RU"/>
+            </w:rPr>
+            <w:t>iнсулiну</w:t>
+          </w:r>
+          <w:proofErr w:type="spellEnd"/>
+          <w:r>
+            <w:rPr>
+              <w:lang w:val="ru-RU"/>
+            </w:rPr>
+            <w:t>»</w:t>
+          </w:r>
         </w:sdtContent>
       </w:sdt>
+      <w:r>
+        <w:rPr>
+          <w:lang w:val="ru-RU"/>
+        </w:rPr>
+        <w:t xml:space="preserve">, проведена коррекция доз инсулинов </w:t>
+      </w:r>
     </w:p>
     <w:p>
       <w:pPr>
         <w:ind w:left="-567"/>
         <w:jc w:val="both"/>
         <w:rPr>
-          <w:sz w:val="28"/>
           <w:lang w:val="ru-RU"/>
         </w:rPr>
       </w:pPr>
@@ -7080,7 +5981,6 @@
         <w:ind w:left="-567"/>
         <w:jc w:val="both"/>
         <w:rPr>
-          <w:sz w:val="28"/>
           <w:lang w:val="ru-RU"/>
         </w:rPr>
       </w:pPr>
@@ -7107,6 +6007,8 @@
         </w:rPr>
         <w:t>:</w:t>
       </w:r>
+      <w:bookmarkStart w:id="6" w:name="_GoBack"/>
+      <w:bookmarkEnd w:id="6"/>
     </w:p>
     <w:p>
       <w:pPr>
@@ -7136,7 +6038,19 @@
         <w:rPr>
           <w:lang w:val="ru-RU"/>
         </w:rPr>
-        <w:t xml:space="preserve">эндокринолога, по </w:t>
+        <w:t>эндокринолога,</w:t>
+      </w:r>
+      <w:r>
+        <w:rPr>
+          <w:lang w:val="ru-RU"/>
+        </w:rPr>
+        <w:t xml:space="preserve"> невропатолога </w:t>
+      </w:r>
+      <w:r>
+        <w:rPr>
+          <w:lang w:val="ru-RU"/>
+        </w:rPr>
+        <w:t xml:space="preserve"> по </w:t>
       </w:r>
       <w:proofErr w:type="gramStart"/>
       <w:r>
@@ -7220,7 +6134,6 @@
         <w:rPr>
           <w:lang w:val="ru-RU"/>
         </w:rPr>
-        <w:lastRenderedPageBreak/>
         <w:t>Ц</w:t>
       </w:r>
       <w:r>
@@ -7364,6 +6277,18 @@
         </w:rPr>
         <w:t xml:space="preserve">Инсулинотерапия:   </w:t>
       </w:r>
+      <w:r>
+        <w:rPr>
+          <w:lang w:val="ru-RU"/>
+        </w:rPr>
+        <w:t>Новорапид</w:t>
+      </w:r>
+      <w:r>
+        <w:rPr>
+          <w:lang w:val="ru-RU"/>
+        </w:rPr>
+        <w:t xml:space="preserve"> </w:t>
+      </w:r>
       <w:proofErr w:type="gramStart"/>
       <w:r>
         <w:rPr>
@@ -7376,7 +6301,19 @@
         <w:rPr>
           <w:lang w:val="ru-RU"/>
         </w:rPr>
-        <w:t>/з- ед., п/о- ед., п/у</w:t>
+        <w:t>/з-</w:t>
+      </w:r>
+      <w:r>
+        <w:rPr>
+          <w:lang w:val="ru-RU"/>
+        </w:rPr>
+        <w:t>16-18</w:t>
+      </w:r>
+      <w:r>
+        <w:rPr>
+          <w:lang w:val="ru-RU"/>
+        </w:rPr>
+        <w:t xml:space="preserve"> ед., п/у</w:t>
       </w:r>
       <w:r>
         <w:rPr>
@@ -7388,13 +6325,61 @@
         <w:rPr>
           <w:lang w:val="ru-RU"/>
         </w:rPr>
-        <w:t>- ед.,  22.00</w:t>
-      </w:r>
-      <w:r>
-        <w:rPr>
-          <w:lang w:val="ru-RU"/>
-        </w:rPr>
-        <w:t xml:space="preserve">   ед.</w:t>
+        <w:t>-</w:t>
+      </w:r>
+      <w:r>
+        <w:rPr>
+          <w:lang w:val="ru-RU"/>
+        </w:rPr>
+        <w:t>14-16</w:t>
+      </w:r>
+      <w:r>
+        <w:rPr>
+          <w:lang w:val="ru-RU"/>
+        </w:rPr>
+        <w:t xml:space="preserve"> ед.,  </w:t>
+      </w:r>
+      <w:r>
+        <w:rPr>
+          <w:lang w:val="ru-RU"/>
+        </w:rPr>
+        <w:t>Левемир</w:t>
+      </w:r>
+      <w:r>
+        <w:rPr>
+          <w:lang w:val="ru-RU"/>
+        </w:rPr>
+        <w:t xml:space="preserve"> </w:t>
+      </w:r>
+      <w:r>
+        <w:rPr>
+          <w:lang w:val="ru-RU"/>
+        </w:rPr>
+        <w:t>п/з-</w:t>
+      </w:r>
+      <w:r>
+        <w:rPr>
+          <w:lang w:val="ru-RU"/>
+        </w:rPr>
+        <w:t>36-38</w:t>
+      </w:r>
+      <w:r>
+        <w:rPr>
+          <w:lang w:val="ru-RU"/>
+        </w:rPr>
+        <w:t xml:space="preserve"> ед., п/уж -</w:t>
+      </w:r>
+      <w:r>
+        <w:rPr>
+          <w:lang w:val="ru-RU"/>
+        </w:rPr>
+        <w:t>22-24 ед.</w:t>
+      </w:r>
+      <w:r>
+        <w:rPr>
+          <w:lang w:val="ru-RU"/>
+        </w:rPr>
+        <w:t xml:space="preserve">  </w:t>
       </w:r>
     </w:p>
     <w:p>
@@ -7405,223 +6390,103 @@
           <w:lang w:val="ru-RU"/>
         </w:rPr>
       </w:pPr>
+      <w:r>
+        <w:rPr>
+          <w:lang w:val="ru-RU"/>
+        </w:rPr>
+        <w:t xml:space="preserve">ССТ: </w:t>
+      </w:r>
       <w:proofErr w:type="spellStart"/>
       <w:r>
         <w:rPr>
           <w:lang w:val="ru-RU"/>
         </w:rPr>
-        <w:t>Актрапид</w:t>
+        <w:t>метформин</w:t>
       </w:r>
       <w:proofErr w:type="spellEnd"/>
       <w:r>
         <w:rPr>
           <w:lang w:val="ru-RU"/>
         </w:rPr>
-        <w:t xml:space="preserve"> НМ, </w:t>
+        <w:t xml:space="preserve"> (</w:t>
+      </w:r>
+      <w:r>
+        <w:rPr>
+          <w:lang w:val="ru-RU"/>
+        </w:rPr>
+        <w:t>диаф</w:t>
+      </w:r>
+      <w:r>
+        <w:rPr>
+          <w:lang w:val="ru-RU"/>
+        </w:rPr>
+        <w:t>ормин</w:t>
+      </w:r>
+      <w:r>
+        <w:rPr>
+          <w:lang w:val="ru-RU"/>
+        </w:rPr>
+        <w:t>,</w:t>
+      </w:r>
+      <w:r>
+        <w:rPr>
+          <w:lang w:val="ru-RU"/>
+        </w:rPr>
+        <w:t xml:space="preserve"> </w:t>
       </w:r>
       <w:proofErr w:type="spellStart"/>
       <w:r>
         <w:rPr>
           <w:lang w:val="ru-RU"/>
         </w:rPr>
-        <w:t>Протафан</w:t>
+        <w:t>сиофор</w:t>
       </w:r>
       <w:proofErr w:type="spellEnd"/>
       <w:r>
         <w:rPr>
           <w:lang w:val="ru-RU"/>
         </w:rPr>
-        <w:t xml:space="preserve"> НМ, </w:t>
+        <w:t xml:space="preserve">, </w:t>
+      </w:r>
+      <w:r>
+        <w:rPr>
+          <w:lang w:val="ru-RU"/>
+        </w:rPr>
+        <w:t xml:space="preserve"> </w:t>
       </w:r>
       <w:proofErr w:type="spellStart"/>
       <w:r>
         <w:rPr>
           <w:lang w:val="ru-RU"/>
         </w:rPr>
-        <w:t>Хумодар</w:t>
+        <w:t>глюкофаж</w:t>
       </w:r>
       <w:proofErr w:type="spellEnd"/>
       <w:r>
         <w:rPr>
           <w:lang w:val="ru-RU"/>
         </w:rPr>
-        <w:t xml:space="preserve"> Р</w:t>
-      </w:r>
-      <w:r>
-        <w:rPr>
-          <w:lang w:val="ru-RU"/>
-        </w:rPr>
-        <w:t>100</w:t>
-      </w:r>
-      <w:r>
-        <w:rPr>
-          <w:lang w:val="ru-RU"/>
-        </w:rPr>
-        <w:t xml:space="preserve">Р, </w:t>
+        <w:t>) 1000 -</w:t>
+      </w:r>
+      <w:r>
+        <w:rPr>
+          <w:lang w:val="ru-RU"/>
+        </w:rPr>
+        <w:t xml:space="preserve"> 1т. *2р/</w:t>
       </w:r>
       <w:proofErr w:type="spellStart"/>
       <w:r>
         <w:rPr>
           <w:lang w:val="ru-RU"/>
         </w:rPr>
-        <w:t>Хумодар</w:t>
+        <w:t>сут</w:t>
       </w:r>
       <w:proofErr w:type="spellEnd"/>
       <w:r>
         <w:rPr>
           <w:lang w:val="ru-RU"/>
         </w:rPr>
-        <w:t xml:space="preserve"> Б</w:t>
-      </w:r>
-      <w:r>
-        <w:rPr>
-          <w:lang w:val="ru-RU"/>
-        </w:rPr>
-        <w:t>100</w:t>
-      </w:r>
-      <w:r>
-        <w:rPr>
-          <w:lang w:val="ru-RU"/>
-        </w:rPr>
-        <w:t xml:space="preserve">Р, </w:t>
-      </w:r>
-      <w:proofErr w:type="spellStart"/>
-      <w:r>
-        <w:rPr>
-          <w:lang w:val="ru-RU"/>
-        </w:rPr>
-        <w:t>Хумодар</w:t>
-      </w:r>
-      <w:proofErr w:type="spellEnd"/>
-      <w:proofErr w:type="gramStart"/>
-      <w:r>
-        <w:rPr>
-          <w:lang w:val="ru-RU"/>
-        </w:rPr>
-        <w:t xml:space="preserve"> К</w:t>
-      </w:r>
-      <w:proofErr w:type="gramEnd"/>
-      <w:r>
-        <w:rPr>
-          <w:lang w:val="ru-RU"/>
-        </w:rPr>
-        <w:t xml:space="preserve"> 25</w:t>
-      </w:r>
-      <w:r>
-        <w:rPr>
-          <w:lang w:val="ru-RU"/>
-        </w:rPr>
-        <w:t xml:space="preserve"> 100</w:t>
-      </w:r>
-      <w:r>
-        <w:rPr>
-          <w:lang w:val="ru-RU"/>
-        </w:rPr>
-        <w:t xml:space="preserve">Р, </w:t>
-      </w:r>
-      <w:proofErr w:type="spellStart"/>
-      <w:r>
-        <w:rPr>
-          <w:lang w:val="ru-RU"/>
-        </w:rPr>
-        <w:t>Инсуман</w:t>
-      </w:r>
-      <w:proofErr w:type="spellEnd"/>
-      <w:r>
-        <w:rPr>
-          <w:lang w:val="ru-RU"/>
-        </w:rPr>
-        <w:t xml:space="preserve"> </w:t>
-      </w:r>
-      <w:proofErr w:type="spellStart"/>
-      <w:r>
-        <w:rPr>
-          <w:lang w:val="ru-RU"/>
-        </w:rPr>
-        <w:t>Базал</w:t>
-      </w:r>
-      <w:proofErr w:type="spellEnd"/>
-      <w:r>
-        <w:rPr>
-          <w:lang w:val="ru-RU"/>
-        </w:rPr>
-        <w:t xml:space="preserve">, </w:t>
-      </w:r>
-      <w:proofErr w:type="spellStart"/>
-      <w:r>
-        <w:rPr>
-          <w:lang w:val="ru-RU"/>
-        </w:rPr>
-        <w:t>Инсуман</w:t>
-      </w:r>
-      <w:proofErr w:type="spellEnd"/>
-      <w:r>
-        <w:rPr>
-          <w:lang w:val="ru-RU"/>
-        </w:rPr>
-        <w:t xml:space="preserve"> Рапид, </w:t>
-      </w:r>
-      <w:proofErr w:type="spellStart"/>
-      <w:r>
-        <w:rPr>
-          <w:lang w:val="ru-RU"/>
-        </w:rPr>
-        <w:t>Хумулин</w:t>
-      </w:r>
-      <w:proofErr w:type="spellEnd"/>
-      <w:r>
-        <w:rPr>
-          <w:lang w:val="ru-RU"/>
-        </w:rPr>
-        <w:t xml:space="preserve"> R, </w:t>
-      </w:r>
-      <w:proofErr w:type="spellStart"/>
-      <w:r>
-        <w:rPr>
-          <w:lang w:val="ru-RU"/>
-        </w:rPr>
-        <w:t>Хумулин</w:t>
-      </w:r>
-      <w:proofErr w:type="spellEnd"/>
-      <w:r>
-        <w:rPr>
-          <w:lang w:val="ru-RU"/>
-        </w:rPr>
-        <w:t xml:space="preserve"> НПХ, Фармасулин Н, Фармасулин НN</w:t>
-      </w:r>
-      <w:r>
-        <w:rPr>
-          <w:lang w:val="ru-RU"/>
-        </w:rPr>
-        <w:t xml:space="preserve">Р, </w:t>
-      </w:r>
-      <w:proofErr w:type="spellStart"/>
-      <w:r>
-        <w:rPr>
-          <w:lang w:val="ru-RU"/>
-        </w:rPr>
-        <w:t>Генсулин</w:t>
-      </w:r>
-      <w:proofErr w:type="spellEnd"/>
-      <w:r>
-        <w:rPr>
-          <w:lang w:val="ru-RU"/>
-        </w:rPr>
-        <w:t xml:space="preserve"> R, </w:t>
-      </w:r>
-      <w:proofErr w:type="spellStart"/>
-      <w:r>
-        <w:rPr>
-          <w:lang w:val="ru-RU"/>
-        </w:rPr>
-        <w:t>Генсулин</w:t>
-      </w:r>
-      <w:proofErr w:type="spellEnd"/>
-      <w:r>
-        <w:rPr>
-          <w:lang w:val="ru-RU"/>
-        </w:rPr>
-        <w:t xml:space="preserve"> Н</w:t>
+        <w:t xml:space="preserve">. </w:t>
       </w:r>
     </w:p>
     <w:p>
@@ -7640,339 +6505,33 @@
         <w:rPr>
           <w:lang w:val="ru-RU"/>
         </w:rPr>
-        <w:t xml:space="preserve">ССТ: </w:t>
+        <w:t>Конт</w:t>
+      </w:r>
+      <w:r>
+        <w:rPr>
+          <w:lang w:val="ru-RU"/>
+        </w:rPr>
+        <w:t xml:space="preserve">роль </w:t>
       </w:r>
       <w:proofErr w:type="spellStart"/>
       <w:r>
         <w:rPr>
           <w:lang w:val="ru-RU"/>
         </w:rPr>
-        <w:t>диабетон</w:t>
+        <w:t>глик</w:t>
       </w:r>
       <w:proofErr w:type="spellEnd"/>
       <w:r>
         <w:rPr>
           <w:lang w:val="ru-RU"/>
         </w:rPr>
-        <w:t xml:space="preserve"> М</w:t>
-      </w:r>
-      <w:proofErr w:type="gramStart"/>
-      <w:r>
-        <w:rPr>
-          <w:lang w:val="ru-RU"/>
-        </w:rPr>
-        <w:t>R</w:t>
-      </w:r>
-      <w:proofErr w:type="gramEnd"/>
-      <w:r>
-        <w:rPr>
-          <w:lang w:val="ru-RU"/>
-        </w:rPr>
-        <w:t xml:space="preserve"> </w:t>
-      </w:r>
-      <w:r>
-        <w:rPr>
-          <w:lang w:val="ru-RU"/>
-        </w:rPr>
-        <w:t>(</w:t>
-      </w:r>
-      <w:proofErr w:type="spellStart"/>
-      <w:r>
-        <w:rPr>
-          <w:lang w:val="ru-RU"/>
-        </w:rPr>
-        <w:t>диаглизид</w:t>
-      </w:r>
-      <w:proofErr w:type="spellEnd"/>
-      <w:r>
-        <w:rPr>
-          <w:lang w:val="ru-RU"/>
-        </w:rPr>
-        <w:t xml:space="preserve"> МR) </w:t>
-      </w:r>
-      <w:r>
-        <w:rPr>
-          <w:lang w:val="ru-RU"/>
-        </w:rPr>
-        <w:t>60 мг</w:t>
-      </w:r>
-    </w:p>
-    <w:p>
-      <w:pPr>
-        <w:ind w:left="-142"/>
-        <w:jc w:val="both"/>
-        <w:rPr>
-          <w:lang w:val="ru-RU"/>
-        </w:rPr>
-      </w:pPr>
-      <w:proofErr w:type="spellStart"/>
-      <w:r>
-        <w:rPr>
-          <w:lang w:val="ru-RU"/>
-        </w:rPr>
-        <w:t>диапирид</w:t>
-      </w:r>
-      <w:proofErr w:type="spellEnd"/>
-      <w:r>
-        <w:rPr>
-          <w:lang w:val="ru-RU"/>
-        </w:rPr>
-        <w:t xml:space="preserve"> (</w:t>
-      </w:r>
-      <w:r>
-        <w:rPr>
-          <w:lang w:val="ru-RU"/>
-        </w:rPr>
-        <w:t>амарил</w:t>
-      </w:r>
-      <w:r>
-        <w:rPr>
-          <w:lang w:val="ru-RU"/>
-        </w:rPr>
-        <w:t xml:space="preserve">, </w:t>
-      </w:r>
-      <w:r>
-        <w:rPr>
-          <w:lang w:val="ru-RU"/>
-        </w:rPr>
-        <w:t xml:space="preserve"> </w:t>
-      </w:r>
-      <w:proofErr w:type="spellStart"/>
-      <w:r>
-        <w:rPr>
-          <w:lang w:val="ru-RU"/>
-        </w:rPr>
-        <w:t>олтар</w:t>
-      </w:r>
-      <w:proofErr w:type="spellEnd"/>
-      <w:r>
-        <w:rPr>
-          <w:lang w:val="ru-RU"/>
-        </w:rPr>
-        <w:t xml:space="preserve"> ) 3 мг 1т. *1р/</w:t>
-      </w:r>
-      <w:proofErr w:type="spellStart"/>
-      <w:r>
-        <w:rPr>
-          <w:lang w:val="ru-RU"/>
-        </w:rPr>
-        <w:t>сут</w:t>
-      </w:r>
-      <w:proofErr w:type="spellEnd"/>
-      <w:r>
-        <w:rPr>
-          <w:lang w:val="ru-RU"/>
-        </w:rPr>
-        <w:t xml:space="preserve">. </w:t>
-      </w:r>
-      <w:proofErr w:type="gramStart"/>
-      <w:r>
-        <w:rPr>
-          <w:lang w:val="ru-RU"/>
-        </w:rPr>
-        <w:t>п</w:t>
-      </w:r>
-      <w:proofErr w:type="gramEnd"/>
-      <w:r>
-        <w:rPr>
-          <w:lang w:val="ru-RU"/>
-        </w:rPr>
-        <w:t xml:space="preserve">/з., </w:t>
-      </w:r>
-    </w:p>
-    <w:p>
-      <w:pPr>
-        <w:ind w:left="-142"/>
-        <w:jc w:val="both"/>
-        <w:rPr>
-          <w:lang w:val="ru-RU"/>
-        </w:rPr>
-      </w:pPr>
-      <w:proofErr w:type="spellStart"/>
-      <w:r>
-        <w:rPr>
-          <w:lang w:val="ru-RU"/>
-        </w:rPr>
-        <w:t>метформин</w:t>
-      </w:r>
-      <w:proofErr w:type="spellEnd"/>
-      <w:r>
-        <w:rPr>
-          <w:lang w:val="ru-RU"/>
-        </w:rPr>
-        <w:t xml:space="preserve"> (</w:t>
-      </w:r>
-      <w:r>
-        <w:rPr>
-          <w:lang w:val="ru-RU"/>
-        </w:rPr>
-        <w:t>диаф</w:t>
-      </w:r>
-      <w:r>
-        <w:rPr>
-          <w:lang w:val="ru-RU"/>
-        </w:rPr>
-        <w:t>ормин</w:t>
-      </w:r>
-      <w:r>
-        <w:rPr>
-          <w:lang w:val="ru-RU"/>
-        </w:rPr>
-        <w:t>,</w:t>
-      </w:r>
-      <w:r>
-        <w:rPr>
-          <w:lang w:val="ru-RU"/>
-        </w:rPr>
-        <w:t xml:space="preserve"> </w:t>
-      </w:r>
-      <w:proofErr w:type="spellStart"/>
-      <w:r>
-        <w:rPr>
-          <w:lang w:val="ru-RU"/>
-        </w:rPr>
-        <w:t>сиофор</w:t>
-      </w:r>
-      <w:proofErr w:type="spellEnd"/>
-      <w:r>
-        <w:rPr>
-          <w:lang w:val="ru-RU"/>
-        </w:rPr>
-        <w:t xml:space="preserve">, </w:t>
-      </w:r>
-      <w:r>
-        <w:rPr>
-          <w:lang w:val="ru-RU"/>
-        </w:rPr>
-        <w:t xml:space="preserve"> </w:t>
-      </w:r>
-      <w:proofErr w:type="spellStart"/>
-      <w:r>
-        <w:rPr>
-          <w:lang w:val="ru-RU"/>
-        </w:rPr>
-        <w:t>глюкофаж</w:t>
-      </w:r>
-      <w:proofErr w:type="spellEnd"/>
-      <w:r>
-        <w:rPr>
-          <w:lang w:val="ru-RU"/>
-        </w:rPr>
-        <w:t>) 1000 -</w:t>
-      </w:r>
-      <w:r>
-        <w:rPr>
-          <w:lang w:val="ru-RU"/>
-        </w:rPr>
-        <w:t xml:space="preserve"> 1т. *2р/</w:t>
-      </w:r>
-      <w:proofErr w:type="spellStart"/>
-      <w:r>
-        <w:rPr>
-          <w:lang w:val="ru-RU"/>
-        </w:rPr>
-        <w:t>сут</w:t>
-      </w:r>
-      <w:proofErr w:type="spellEnd"/>
-      <w:r>
-        <w:rPr>
-          <w:lang w:val="ru-RU"/>
-        </w:rPr>
-        <w:t xml:space="preserve">. </w:t>
-      </w:r>
-    </w:p>
-    <w:p>
-      <w:pPr>
-        <w:ind w:left="-142"/>
-        <w:jc w:val="both"/>
-        <w:rPr>
-          <w:lang w:val="ru-RU"/>
-        </w:rPr>
-      </w:pPr>
-      <w:r>
-        <w:rPr>
-          <w:lang w:val="ru-RU"/>
-        </w:rPr>
-        <w:t>Регулярный самоконтроль с послед</w:t>
-      </w:r>
-      <w:proofErr w:type="gramStart"/>
-      <w:r>
-        <w:rPr>
-          <w:lang w:val="ru-RU"/>
-        </w:rPr>
-        <w:t>.</w:t>
-      </w:r>
-      <w:proofErr w:type="gramEnd"/>
-      <w:r>
-        <w:rPr>
-          <w:lang w:val="ru-RU"/>
-        </w:rPr>
-        <w:t xml:space="preserve"> </w:t>
-      </w:r>
-      <w:proofErr w:type="gramStart"/>
-      <w:r>
-        <w:rPr>
-          <w:lang w:val="ru-RU"/>
-        </w:rPr>
-        <w:t>к</w:t>
-      </w:r>
-      <w:proofErr w:type="gramEnd"/>
-      <w:r>
-        <w:rPr>
-          <w:lang w:val="ru-RU"/>
-        </w:rPr>
-        <w:t xml:space="preserve">оррекцией дозы инсулина, соблюдение режима диетотерапии. </w:t>
-      </w:r>
-      <w:r>
-        <w:rPr>
-          <w:lang w:val="ru-RU"/>
-        </w:rPr>
-        <w:t>При нестабильной гликемии повторная консультация в КУ «ОКЭД» ЗОС, для решения вопроса о дальнейшей тактики инсулинотерапии.</w:t>
-      </w:r>
-    </w:p>
-    <w:p>
-      <w:pPr>
-        <w:numPr>
-          <w:ilvl w:val="0"/>
-          <w:numId w:val="2"/>
-        </w:numPr>
-        <w:ind w:left="-142"/>
-        <w:jc w:val="both"/>
-        <w:rPr>
-          <w:lang w:val="ru-RU"/>
-        </w:rPr>
-      </w:pPr>
-      <w:r>
-        <w:rPr>
-          <w:lang w:val="ru-RU"/>
-        </w:rPr>
-        <w:t>Конт</w:t>
-      </w:r>
-      <w:r>
-        <w:rPr>
-          <w:lang w:val="ru-RU"/>
-        </w:rPr>
-        <w:t xml:space="preserve">роль </w:t>
-      </w:r>
-      <w:proofErr w:type="spellStart"/>
-      <w:r>
-        <w:rPr>
-          <w:lang w:val="ru-RU"/>
-        </w:rPr>
-        <w:t>глик</w:t>
-      </w:r>
-      <w:proofErr w:type="spellEnd"/>
-      <w:r>
-        <w:rPr>
-          <w:lang w:val="ru-RU"/>
-        </w:rPr>
-        <w:t xml:space="preserve">. гемоглобина 1 раз в </w:t>
-      </w:r>
-      <w:r>
-        <w:rPr>
-          <w:lang w:val="ru-RU"/>
-        </w:rPr>
-        <w:t>6</w:t>
+        <w:t>. гемоглобина 1 раз в</w:t>
+      </w:r>
+      <w:r>
+        <w:rPr>
+          <w:lang w:val="ru-RU"/>
+        </w:rPr>
+        <w:t>3</w:t>
       </w:r>
       <w:r>
         <w:rPr>
@@ -8087,7 +6646,13 @@
         <w:rPr>
           <w:lang w:val="ru-RU"/>
         </w:rPr>
-        <w:t>10 мг</w:t>
+        <w:t>20</w:t>
+      </w:r>
+      <w:r>
+        <w:rPr>
+          <w:lang w:val="ru-RU"/>
+        </w:rPr>
+        <w:t xml:space="preserve"> мг</w:t>
       </w:r>
       <w:r>
         <w:rPr>
@@ -8233,54 +6798,6 @@
           <w:lang w:val="ru-RU"/>
         </w:rPr>
         <w:t xml:space="preserve"> </w:t>
-      </w:r>
-    </w:p>
-    <w:p>
-      <w:pPr>
-        <w:pStyle w:val="ab"/>
-        <w:numPr>
-          <w:ilvl w:val="0"/>
-          <w:numId w:val="2"/>
-        </w:numPr>
-        <w:ind w:left="-142"/>
-        <w:jc w:val="both"/>
-        <w:rPr>
-          <w:lang w:val="ru-RU"/>
-        </w:rPr>
-      </w:pPr>
-      <w:r>
-        <w:rPr>
-          <w:lang w:val="ru-RU"/>
-        </w:rPr>
-        <w:t>Рек</w:t>
-      </w:r>
-      <w:proofErr w:type="gramStart"/>
-      <w:r>
-        <w:rPr>
-          <w:lang w:val="ru-RU"/>
-        </w:rPr>
-        <w:t>.</w:t>
-      </w:r>
-      <w:proofErr w:type="gramEnd"/>
-      <w:r>
-        <w:rPr>
-          <w:lang w:val="ru-RU"/>
-        </w:rPr>
-        <w:t xml:space="preserve"> </w:t>
-      </w:r>
-      <w:proofErr w:type="gramStart"/>
-      <w:r>
-        <w:rPr>
-          <w:lang w:val="ru-RU"/>
-        </w:rPr>
-        <w:t>к</w:t>
-      </w:r>
-      <w:proofErr w:type="gramEnd"/>
-      <w:r>
-        <w:rPr>
-          <w:lang w:val="ru-RU"/>
-        </w:rPr>
-        <w:t xml:space="preserve">ардиолога: </w:t>
       </w:r>
     </w:p>
     <w:p>
@@ -8323,19 +6840,35 @@
         <w:rPr>
           <w:lang w:val="ru-RU"/>
         </w:rPr>
-        <w:t xml:space="preserve"> э</w:t>
-      </w:r>
-      <w:r>
-        <w:rPr>
-          <w:lang w:val="ru-RU"/>
-        </w:rPr>
-        <w:t>налаприл 5 мг утром,</w:t>
-      </w:r>
-      <w:r>
-        <w:rPr>
-          <w:lang w:val="ru-RU"/>
-        </w:rPr>
         <w:t xml:space="preserve"> </w:t>
+      </w:r>
+      <w:proofErr w:type="spellStart"/>
+      <w:r>
+        <w:rPr>
+          <w:lang w:val="ru-RU"/>
+        </w:rPr>
+        <w:t>вальсокор</w:t>
+      </w:r>
+      <w:proofErr w:type="spellEnd"/>
+      <w:r>
+        <w:rPr>
+          <w:lang w:val="ru-RU"/>
+        </w:rPr>
+        <w:t xml:space="preserve">  80 мг,  бисопролол  5 мг,  при </w:t>
+      </w:r>
+      <w:proofErr w:type="spellStart"/>
+      <w:r>
+        <w:rPr>
+          <w:lang w:val="ru-RU"/>
+        </w:rPr>
+        <w:t>недосточном</w:t>
+      </w:r>
+      <w:proofErr w:type="spellEnd"/>
+      <w:r>
+        <w:rPr>
+          <w:lang w:val="ru-RU"/>
+        </w:rPr>
+        <w:t xml:space="preserve"> эффекте </w:t>
       </w:r>
       <w:proofErr w:type="spellStart"/>
       <w:r>
@@ -8405,12 +6938,14 @@
         </w:sdtPr>
         <w:sdtEndPr/>
         <w:sdtContent>
+          <w:proofErr w:type="spellStart"/>
           <w:r>
             <w:rPr>
               <w:lang w:val="ru-RU"/>
             </w:rPr>
-            <w:t xml:space="preserve">Диалипон </w:t>
+            <w:t>Эспа-липон</w:t>
           </w:r>
+          <w:proofErr w:type="spellEnd"/>
         </w:sdtContent>
       </w:sdt>
       <w:r>
@@ -8450,20 +6985,64 @@
         <w:rPr>
           <w:lang w:val="ru-RU"/>
         </w:rPr>
-        <w:t>нейрорубин</w:t>
+        <w:t>мильгамма</w:t>
       </w:r>
       <w:proofErr w:type="spellEnd"/>
       <w:r>
         <w:rPr>
           <w:lang w:val="ru-RU"/>
         </w:rPr>
-        <w:t xml:space="preserve"> форте 1т./</w:t>
+        <w:t xml:space="preserve"> 1т.*3р/д</w:t>
+      </w:r>
+      <w:r>
+        <w:rPr>
+          <w:lang w:val="ru-RU"/>
+        </w:rPr>
+        <w:t xml:space="preserve"> </w:t>
+      </w:r>
+      <w:r>
+        <w:rPr>
+          <w:lang w:val="ru-RU"/>
+        </w:rPr>
+        <w:t xml:space="preserve"> </w:t>
+      </w:r>
+      <w:r>
+        <w:rPr>
+          <w:lang w:val="ru-RU"/>
+        </w:rPr>
+        <w:t>1 мес.</w:t>
+      </w:r>
+      <w:r>
+        <w:rPr>
+          <w:lang w:val="ru-RU"/>
+        </w:rPr>
+        <w:t xml:space="preserve">, </w:t>
+      </w:r>
+      <w:r>
+        <w:rPr>
+          <w:lang w:val="ru-RU"/>
+        </w:rPr>
+        <w:t xml:space="preserve">армадин </w:t>
       </w:r>
       <w:proofErr w:type="spellStart"/>
       <w:r>
         <w:rPr>
           <w:lang w:val="ru-RU"/>
         </w:rPr>
+        <w:t>лонг</w:t>
+      </w:r>
+      <w:proofErr w:type="spellEnd"/>
+      <w:r>
+        <w:rPr>
+          <w:lang w:val="ru-RU"/>
+        </w:rPr>
+        <w:t xml:space="preserve"> 500 мг 1т/</w:t>
+      </w:r>
+      <w:proofErr w:type="spellStart"/>
+      <w:r>
+        <w:rPr>
+          <w:lang w:val="ru-RU"/>
+        </w:rPr>
         <w:t>сут</w:t>
       </w:r>
       <w:proofErr w:type="spellEnd"/>
@@ -8471,69 +7050,13 @@
         <w:rPr>
           <w:lang w:val="ru-RU"/>
         </w:rPr>
+        <w:t xml:space="preserve"> 1 мес</w:t>
+      </w:r>
+      <w:r>
+        <w:rPr>
+          <w:lang w:val="ru-RU"/>
+        </w:rPr>
         <w:t>.</w:t>
-      </w:r>
-      <w:r>
-        <w:rPr>
-          <w:lang w:val="ru-RU"/>
-        </w:rPr>
-        <w:t>, (</w:t>
-      </w:r>
-      <w:proofErr w:type="spellStart"/>
-      <w:r>
-        <w:rPr>
-          <w:lang w:val="ru-RU"/>
-        </w:rPr>
-        <w:t>мильгамма</w:t>
-      </w:r>
-      <w:proofErr w:type="spellEnd"/>
-      <w:r>
-        <w:rPr>
-          <w:lang w:val="ru-RU"/>
-        </w:rPr>
-        <w:t xml:space="preserve"> 1т.*3р/д.</w:t>
-      </w:r>
-      <w:r>
-        <w:rPr>
-          <w:lang w:val="ru-RU"/>
-        </w:rPr>
-        <w:t>, витаксон 1т. *</w:t>
-      </w:r>
-      <w:r>
-        <w:rPr>
-          <w:lang w:val="ru-RU"/>
-        </w:rPr>
-        <w:t>3</w:t>
-      </w:r>
-      <w:r>
-        <w:rPr>
-          <w:lang w:val="ru-RU"/>
-        </w:rPr>
-        <w:t>р/д.</w:t>
-      </w:r>
-      <w:r>
-        <w:rPr>
-          <w:lang w:val="ru-RU"/>
-        </w:rPr>
-        <w:t>)</w:t>
-      </w:r>
-      <w:r>
-        <w:rPr>
-          <w:lang w:val="ru-RU"/>
-        </w:rPr>
-        <w:t xml:space="preserve"> </w:t>
-      </w:r>
-      <w:r>
-        <w:rPr>
-          <w:lang w:val="ru-RU"/>
-        </w:rPr>
-        <w:t>1 мес.</w:t>
-      </w:r>
-      <w:r>
-        <w:rPr>
-          <w:lang w:val="ru-RU"/>
-        </w:rPr>
-        <w:t>, актовегин 200 мг *2р/д. 1 мес.</w:t>
       </w:r>
       <w:r>
         <w:rPr>
@@ -8582,637 +7105,75 @@
         <w:rPr>
           <w:lang w:val="ru-RU"/>
         </w:rPr>
-        <w:t>Рек. невропатолога: преп. а-</w:t>
+        <w:t>УЗИ щит</w:t>
+      </w:r>
+      <w:proofErr w:type="gramStart"/>
+      <w:r>
+        <w:rPr>
+          <w:lang w:val="ru-RU"/>
+        </w:rPr>
+        <w:t>.</w:t>
+      </w:r>
+      <w:proofErr w:type="gramEnd"/>
+      <w:r>
+        <w:rPr>
+          <w:lang w:val="ru-RU"/>
+        </w:rPr>
+        <w:t xml:space="preserve"> </w:t>
+      </w:r>
+      <w:proofErr w:type="gramStart"/>
+      <w:r>
+        <w:rPr>
+          <w:lang w:val="ru-RU"/>
+        </w:rPr>
+        <w:t>ж</w:t>
+      </w:r>
+      <w:proofErr w:type="gramEnd"/>
+      <w:r>
+        <w:rPr>
+          <w:lang w:val="ru-RU"/>
+        </w:rPr>
+        <w:t xml:space="preserve">елезы 1р. в год. </w:t>
+      </w:r>
+      <w:r>
+        <w:rPr>
+          <w:lang w:val="ru-RU"/>
+        </w:rPr>
+        <w:t xml:space="preserve">Контр ТТГ 1р в 6 мес. </w:t>
+      </w:r>
+      <w:r>
+        <w:rPr>
+          <w:lang w:val="ru-RU"/>
+        </w:rPr>
+        <w:t xml:space="preserve">йодированная соль,  </w:t>
       </w:r>
       <w:proofErr w:type="spellStart"/>
       <w:r>
         <w:rPr>
           <w:lang w:val="ru-RU"/>
         </w:rPr>
-        <w:t>липоевой</w:t>
+        <w:t>йодомарин</w:t>
       </w:r>
       <w:proofErr w:type="spellEnd"/>
       <w:r>
         <w:rPr>
           <w:lang w:val="ru-RU"/>
         </w:rPr>
-        <w:t xml:space="preserve"> к-ты 600 мг в/в кап.</w:t>
-      </w:r>
-      <w:r>
-        <w:rPr>
-          <w:lang w:val="ru-RU"/>
-        </w:rPr>
-        <w:t xml:space="preserve">, </w:t>
-      </w:r>
-      <w:r>
-        <w:rPr>
-          <w:lang w:val="ru-RU"/>
-        </w:rPr>
-        <w:t xml:space="preserve">витамины </w:t>
+        <w:t xml:space="preserve"> 200 мкг  1т/</w:t>
       </w:r>
       <w:proofErr w:type="spellStart"/>
       <w:r>
         <w:rPr>
           <w:lang w:val="ru-RU"/>
         </w:rPr>
-        <w:t>гр</w:t>
+        <w:t>сут</w:t>
       </w:r>
       <w:proofErr w:type="spellEnd"/>
       <w:r>
         <w:rPr>
           <w:lang w:val="ru-RU"/>
         </w:rPr>
-        <w:t xml:space="preserve"> В, </w:t>
-      </w:r>
-      <w:r>
-        <w:rPr>
-          <w:lang w:val="ru-RU"/>
-        </w:rPr>
-        <w:t xml:space="preserve">актовегин 10,0 в/в № 10, </w:t>
-      </w:r>
-      <w:proofErr w:type="spellStart"/>
-      <w:r>
-        <w:rPr>
-          <w:lang w:val="ru-RU"/>
-        </w:rPr>
-        <w:t>бенфогамма</w:t>
-      </w:r>
-      <w:proofErr w:type="spellEnd"/>
-      <w:r>
-        <w:rPr>
-          <w:lang w:val="ru-RU"/>
-        </w:rPr>
-        <w:t xml:space="preserve"> 300 мг 1т/</w:t>
-      </w:r>
-      <w:proofErr w:type="spellStart"/>
-      <w:r>
-        <w:rPr>
-          <w:lang w:val="ru-RU"/>
-        </w:rPr>
-        <w:t>сут</w:t>
-      </w:r>
-      <w:proofErr w:type="spellEnd"/>
-      <w:r>
-        <w:rPr>
-          <w:lang w:val="ru-RU"/>
-        </w:rPr>
-        <w:t xml:space="preserve"> до 2 мес.,  вита-</w:t>
-      </w:r>
-      <w:proofErr w:type="spellStart"/>
-      <w:r>
-        <w:rPr>
-          <w:lang w:val="ru-RU"/>
-        </w:rPr>
-        <w:t>мелатононин</w:t>
-      </w:r>
-      <w:proofErr w:type="spellEnd"/>
-      <w:r>
-        <w:rPr>
-          <w:lang w:val="ru-RU"/>
-        </w:rPr>
-        <w:t xml:space="preserve"> 1-2 т </w:t>
-      </w:r>
-      <w:proofErr w:type="spellStart"/>
-      <w:r>
-        <w:rPr>
-          <w:lang w:val="ru-RU"/>
-        </w:rPr>
-        <w:t>веч</w:t>
-      </w:r>
-      <w:proofErr w:type="spellEnd"/>
-      <w:r>
-        <w:rPr>
-          <w:lang w:val="ru-RU"/>
-        </w:rPr>
-        <w:t>.,</w:t>
-      </w:r>
-      <w:r>
-        <w:rPr>
-          <w:lang w:val="ru-RU"/>
-        </w:rPr>
-        <w:t xml:space="preserve"> </w:t>
-      </w:r>
-      <w:proofErr w:type="spellStart"/>
-      <w:r>
-        <w:rPr>
-          <w:lang w:val="ru-RU"/>
-        </w:rPr>
-        <w:t>вестибо</w:t>
-      </w:r>
-      <w:proofErr w:type="spellEnd"/>
-      <w:r>
-        <w:rPr>
-          <w:lang w:val="ru-RU"/>
-        </w:rPr>
-        <w:t xml:space="preserve"> 24 мг 2р\д, </w:t>
-      </w:r>
-      <w:r>
-        <w:rPr>
-          <w:lang w:val="ru-RU"/>
-        </w:rPr>
-        <w:t xml:space="preserve"> </w:t>
-      </w:r>
-      <w:proofErr w:type="spellStart"/>
-      <w:r>
-        <w:rPr>
-          <w:lang w:val="ru-RU"/>
-        </w:rPr>
-        <w:t>вестинорм</w:t>
-      </w:r>
-      <w:proofErr w:type="spellEnd"/>
-      <w:r>
-        <w:rPr>
-          <w:lang w:val="ru-RU"/>
-        </w:rPr>
-        <w:t xml:space="preserve"> 16 мг 1т 3р\д до 2 </w:t>
-      </w:r>
-      <w:proofErr w:type="spellStart"/>
-      <w:proofErr w:type="gramStart"/>
-      <w:r>
-        <w:rPr>
-          <w:lang w:val="ru-RU"/>
-        </w:rPr>
-        <w:t>мес</w:t>
-      </w:r>
-      <w:proofErr w:type="spellEnd"/>
-      <w:proofErr w:type="gramEnd"/>
-      <w:r>
-        <w:rPr>
-          <w:lang w:val="ru-RU"/>
-        </w:rPr>
-        <w:t xml:space="preserve">,, </w:t>
-      </w:r>
-      <w:proofErr w:type="spellStart"/>
-      <w:r>
-        <w:rPr>
-          <w:lang w:val="ru-RU"/>
-        </w:rPr>
-        <w:t>габагамма</w:t>
-      </w:r>
-      <w:proofErr w:type="spellEnd"/>
-      <w:r>
-        <w:rPr>
-          <w:lang w:val="ru-RU"/>
-        </w:rPr>
-        <w:t xml:space="preserve"> 300 мг </w:t>
-      </w:r>
-      <w:proofErr w:type="spellStart"/>
-      <w:r>
-        <w:rPr>
-          <w:lang w:val="ru-RU"/>
-        </w:rPr>
-        <w:t>веч</w:t>
-      </w:r>
-      <w:proofErr w:type="spellEnd"/>
-      <w:r>
-        <w:rPr>
-          <w:lang w:val="ru-RU"/>
-        </w:rPr>
-        <w:t xml:space="preserve">, </w:t>
-      </w:r>
-      <w:proofErr w:type="spellStart"/>
-      <w:r>
-        <w:rPr>
-          <w:lang w:val="ru-RU"/>
-        </w:rPr>
-        <w:t>габантин</w:t>
-      </w:r>
-      <w:proofErr w:type="spellEnd"/>
-      <w:r>
-        <w:rPr>
-          <w:lang w:val="ru-RU"/>
-        </w:rPr>
-        <w:t xml:space="preserve"> 300мг 2р/</w:t>
-      </w:r>
-      <w:proofErr w:type="spellStart"/>
-      <w:r>
-        <w:rPr>
-          <w:lang w:val="ru-RU"/>
-        </w:rPr>
-        <w:t>сут</w:t>
-      </w:r>
-      <w:proofErr w:type="spellEnd"/>
-      <w:r>
-        <w:rPr>
-          <w:lang w:val="ru-RU"/>
-        </w:rPr>
-        <w:t xml:space="preserve">. 2-3 </w:t>
-      </w:r>
-      <w:proofErr w:type="spellStart"/>
-      <w:r>
-        <w:rPr>
-          <w:lang w:val="ru-RU"/>
-        </w:rPr>
-        <w:t>нед</w:t>
-      </w:r>
-      <w:proofErr w:type="spellEnd"/>
-      <w:r>
-        <w:rPr>
-          <w:lang w:val="ru-RU"/>
-        </w:rPr>
-        <w:t xml:space="preserve">., глицин 2т 3/д., </w:t>
-      </w:r>
-      <w:proofErr w:type="spellStart"/>
-      <w:r>
-        <w:rPr>
-          <w:lang w:val="ru-RU"/>
-        </w:rPr>
-        <w:t>глиятон</w:t>
-      </w:r>
-      <w:proofErr w:type="spellEnd"/>
-      <w:r>
-        <w:rPr>
-          <w:lang w:val="ru-RU"/>
-        </w:rPr>
-        <w:t xml:space="preserve"> 1000  в/м № 10, </w:t>
-      </w:r>
-      <w:proofErr w:type="spellStart"/>
-      <w:r>
-        <w:rPr>
-          <w:lang w:val="ru-RU"/>
-        </w:rPr>
-        <w:t>кортексин</w:t>
-      </w:r>
-      <w:proofErr w:type="spellEnd"/>
-      <w:r>
-        <w:rPr>
-          <w:lang w:val="ru-RU"/>
-        </w:rPr>
-        <w:t xml:space="preserve"> 10,</w:t>
-      </w:r>
-      <w:r>
-        <w:rPr>
-          <w:lang w:val="ru-RU"/>
-        </w:rPr>
-        <w:t>0</w:t>
-      </w:r>
-      <w:r>
-        <w:rPr>
-          <w:lang w:val="ru-RU"/>
-        </w:rPr>
-        <w:t xml:space="preserve"> в/</w:t>
-      </w:r>
-      <w:r>
-        <w:rPr>
-          <w:lang w:val="ru-RU"/>
-        </w:rPr>
-        <w:t>м</w:t>
-      </w:r>
-      <w:r>
-        <w:rPr>
-          <w:lang w:val="ru-RU"/>
-        </w:rPr>
-        <w:t xml:space="preserve"> №10., </w:t>
-      </w:r>
-      <w:proofErr w:type="spellStart"/>
-      <w:r>
-        <w:rPr>
-          <w:lang w:val="ru-RU"/>
-        </w:rPr>
-        <w:t>келтикан</w:t>
-      </w:r>
-      <w:proofErr w:type="spellEnd"/>
-      <w:r>
-        <w:rPr>
-          <w:lang w:val="ru-RU"/>
-        </w:rPr>
-        <w:t xml:space="preserve"> 1т.*3р/д.</w:t>
-      </w:r>
-      <w:r>
-        <w:rPr>
-          <w:lang w:val="ru-RU"/>
-        </w:rPr>
-        <w:t xml:space="preserve"> 1 мес.</w:t>
-      </w:r>
-      <w:r>
-        <w:rPr>
-          <w:lang w:val="ru-RU"/>
-        </w:rPr>
-        <w:t xml:space="preserve">, </w:t>
-      </w:r>
-      <w:proofErr w:type="spellStart"/>
-      <w:r>
-        <w:rPr>
-          <w:lang w:val="ru-RU"/>
-        </w:rPr>
-        <w:t>луцетам</w:t>
-      </w:r>
-      <w:proofErr w:type="spellEnd"/>
-      <w:r>
-        <w:rPr>
-          <w:lang w:val="ru-RU"/>
-        </w:rPr>
-        <w:t xml:space="preserve"> 15,0 в/в </w:t>
-      </w:r>
-      <w:proofErr w:type="spellStart"/>
-      <w:proofErr w:type="gramStart"/>
-      <w:r>
-        <w:rPr>
-          <w:lang w:val="ru-RU"/>
-        </w:rPr>
-        <w:t>стр</w:t>
-      </w:r>
-      <w:proofErr w:type="spellEnd"/>
-      <w:proofErr w:type="gramEnd"/>
-      <w:r>
-        <w:rPr>
-          <w:lang w:val="ru-RU"/>
-        </w:rPr>
-        <w:t xml:space="preserve"> № 10, </w:t>
-      </w:r>
-      <w:proofErr w:type="spellStart"/>
-      <w:r>
-        <w:rPr>
-          <w:lang w:val="ru-RU"/>
-        </w:rPr>
-        <w:t>нуклео</w:t>
-      </w:r>
-      <w:proofErr w:type="spellEnd"/>
-      <w:r>
-        <w:rPr>
-          <w:lang w:val="ru-RU"/>
-        </w:rPr>
-        <w:t xml:space="preserve"> ЦМФ 1т. *2р/д 20 дней, </w:t>
-      </w:r>
-      <w:proofErr w:type="spellStart"/>
-      <w:r>
-        <w:rPr>
-          <w:lang w:val="ru-RU"/>
-        </w:rPr>
-        <w:t>сермион</w:t>
-      </w:r>
-      <w:proofErr w:type="spellEnd"/>
-      <w:r>
-        <w:rPr>
-          <w:lang w:val="ru-RU"/>
-        </w:rPr>
-        <w:t xml:space="preserve"> 30 мг утр. 1 мес., </w:t>
-      </w:r>
-    </w:p>
-    <w:p>
-      <w:pPr>
-        <w:numPr>
-          <w:ilvl w:val="0"/>
-          <w:numId w:val="2"/>
-        </w:numPr>
-        <w:ind w:left="-142"/>
-        <w:jc w:val="both"/>
-        <w:rPr>
-          <w:lang w:val="ru-RU"/>
-        </w:rPr>
-      </w:pPr>
-      <w:r>
-        <w:rPr>
-          <w:lang w:val="ru-RU"/>
-        </w:rPr>
-        <w:t>УЗИ щит</w:t>
-      </w:r>
-      <w:proofErr w:type="gramStart"/>
-      <w:r>
-        <w:rPr>
-          <w:lang w:val="ru-RU"/>
-        </w:rPr>
-        <w:t>.</w:t>
-      </w:r>
-      <w:proofErr w:type="gramEnd"/>
-      <w:r>
-        <w:rPr>
-          <w:lang w:val="ru-RU"/>
-        </w:rPr>
-        <w:t xml:space="preserve"> </w:t>
-      </w:r>
-      <w:proofErr w:type="gramStart"/>
-      <w:r>
-        <w:rPr>
-          <w:lang w:val="ru-RU"/>
-        </w:rPr>
-        <w:t>ж</w:t>
-      </w:r>
-      <w:proofErr w:type="gramEnd"/>
-      <w:r>
-        <w:rPr>
-          <w:lang w:val="ru-RU"/>
-        </w:rPr>
-        <w:t xml:space="preserve">елезы 1р. в год. </w:t>
-      </w:r>
-      <w:r>
-        <w:rPr>
-          <w:lang w:val="ru-RU"/>
-        </w:rPr>
-        <w:t>Контр ТТГ 1р в 6 мес.</w:t>
-      </w:r>
-      <w:proofErr w:type="gramStart"/>
-      <w:r>
-        <w:rPr>
-          <w:lang w:val="ru-RU"/>
-        </w:rPr>
-        <w:t xml:space="preserve"> .</w:t>
-      </w:r>
-      <w:proofErr w:type="gramEnd"/>
-    </w:p>
-    <w:p>
-      <w:pPr>
-        <w:numPr>
-          <w:ilvl w:val="0"/>
-          <w:numId w:val="2"/>
-        </w:numPr>
-        <w:ind w:left="-142"/>
-        <w:jc w:val="both"/>
-        <w:rPr>
-          <w:lang w:val="ru-RU"/>
-        </w:rPr>
-      </w:pPr>
-      <w:r>
-        <w:rPr>
-          <w:lang w:val="ru-RU"/>
-        </w:rPr>
-        <w:t>Б/</w:t>
-      </w:r>
-      <w:proofErr w:type="gramStart"/>
-      <w:r>
-        <w:rPr>
-          <w:lang w:val="ru-RU"/>
-        </w:rPr>
-        <w:t>л</w:t>
-      </w:r>
-      <w:proofErr w:type="gramEnd"/>
-      <w:r>
-        <w:rPr>
-          <w:lang w:val="ru-RU"/>
-        </w:rPr>
-        <w:t xml:space="preserve"> серия. </w:t>
-      </w:r>
-      <w:r>
-        <w:rPr>
-          <w:lang w:val="ru-RU"/>
-        </w:rPr>
-        <w:t>АД</w:t>
-      </w:r>
-      <w:r>
-        <w:rPr>
-          <w:lang w:val="ru-RU"/>
-        </w:rPr>
-        <w:t>Л</w:t>
-      </w:r>
-      <w:r>
-        <w:rPr>
-          <w:lang w:val="ru-RU"/>
-        </w:rPr>
-        <w:t xml:space="preserve">  №  </w:t>
-      </w:r>
-      <w:r>
-        <w:rPr>
-          <w:lang w:val="ru-RU"/>
-        </w:rPr>
-        <w:t>177</w:t>
-      </w:r>
-      <w:r>
-        <w:rPr>
-          <w:lang w:val="ru-RU"/>
-        </w:rPr>
-        <w:t>8</w:t>
-      </w:r>
-      <w:r>
-        <w:rPr>
-          <w:lang w:val="ru-RU"/>
-        </w:rPr>
-        <w:t xml:space="preserve">     с </w:t>
-      </w:r>
-      <w:r>
-        <w:rPr>
-          <w:lang w:val="ru-RU"/>
-        </w:rPr>
-        <w:fldChar w:fldCharType="begin"/>
-      </w:r>
-      <w:r>
-        <w:rPr>
-          <w:lang w:val="ru-RU"/>
-        </w:rPr>
-        <w:instrText xml:space="preserve"> REF c \h </w:instrText>
-      </w:r>
-      <w:r>
-        <w:rPr>
-          <w:lang w:val="ru-RU"/>
-        </w:rPr>
-      </w:r>
-      <w:r>
-        <w:rPr>
-          <w:lang w:val="ru-RU"/>
-        </w:rPr>
-        <w:fldChar w:fldCharType="separate"/>
-      </w:r>
-      <w:r>
-        <w:rPr>
-          <w:sz w:val="28"/>
-          <w:lang w:val="ru-RU"/>
-        </w:rPr>
-        <w:t>.</w:t>
-      </w:r>
-      <w:r>
-        <w:rPr>
-          <w:sz w:val="28"/>
-          <w:lang w:val="ru-RU"/>
-        </w:rPr>
-        <w:t>11.18</w:t>
-      </w:r>
-      <w:r>
-        <w:rPr>
-          <w:sz w:val="28"/>
-          <w:lang w:val="ru-RU"/>
-        </w:rPr>
-        <w:t xml:space="preserve"> </w:t>
-      </w:r>
-      <w:r>
-        <w:rPr>
-          <w:sz w:val="28"/>
-          <w:lang w:val="ru-RU"/>
-        </w:rPr>
-        <w:t xml:space="preserve"> </w:t>
-      </w:r>
-      <w:r>
-        <w:rPr>
-          <w:lang w:val="ru-RU"/>
-        </w:rPr>
-        <w:fldChar w:fldCharType="end"/>
-      </w:r>
-      <w:r>
-        <w:rPr>
-          <w:lang w:val="ru-RU"/>
-        </w:rPr>
-        <w:t xml:space="preserve"> </w:t>
-      </w:r>
-      <w:r>
-        <w:rPr>
-          <w:lang w:val="ru-RU"/>
-        </w:rPr>
-        <w:t xml:space="preserve">по  </w:t>
-      </w:r>
-      <w:r>
-        <w:rPr>
-          <w:lang w:val="ru-RU"/>
-        </w:rPr>
-        <w:fldChar w:fldCharType="begin"/>
-      </w:r>
-      <w:r>
-        <w:rPr>
-          <w:lang w:val="ru-RU"/>
-        </w:rPr>
-        <w:instrText xml:space="preserve"> REF по \h </w:instrText>
-      </w:r>
-      <w:r>
-        <w:rPr>
-          <w:lang w:val="ru-RU"/>
-        </w:rPr>
-      </w:r>
-      <w:r>
-        <w:rPr>
-          <w:lang w:val="ru-RU"/>
-        </w:rPr>
-        <w:fldChar w:fldCharType="separate"/>
-      </w:r>
-      <w:r>
-        <w:rPr>
-          <w:sz w:val="28"/>
-          <w:lang w:val="ru-RU"/>
-        </w:rPr>
-        <w:t xml:space="preserve">  .11.18 </w:t>
-      </w:r>
-      <w:r>
-        <w:rPr>
-          <w:sz w:val="28"/>
-          <w:lang w:val="ru-RU"/>
-        </w:rPr>
-        <w:t xml:space="preserve"> </w:t>
-      </w:r>
-      <w:r>
-        <w:rPr>
-          <w:lang w:val="ru-RU"/>
-        </w:rPr>
-        <w:fldChar w:fldCharType="end"/>
-      </w:r>
-      <w:r>
-        <w:rPr>
-          <w:lang w:val="ru-RU"/>
-        </w:rPr>
-        <w:t>к труду     .</w:t>
-      </w:r>
-      <w:r>
-        <w:rPr>
-          <w:lang w:val="ru-RU"/>
-        </w:rPr>
-        <w:t>11</w:t>
-      </w:r>
-      <w:r>
-        <w:rPr>
-          <w:lang w:val="ru-RU"/>
-        </w:rPr>
-        <w:t>.18</w:t>
-      </w:r>
-      <w:r>
-        <w:rPr>
-          <w:lang w:val="ru-RU"/>
-        </w:rPr>
-        <w:t xml:space="preserve"> </w:t>
+        <w:t xml:space="preserve"> 3 мес. </w:t>
       </w:r>
     </w:p>
     <w:p>
@@ -9253,14 +7214,7 @@
         <w:rPr>
           <w:lang w:val="ru-RU"/>
         </w:rPr>
-        <w:t>. врач</w:t>
-      </w:r>
-      <w:proofErr w:type="gramStart"/>
-      <w:r>
-        <w:rPr>
-          <w:lang w:val="ru-RU"/>
-        </w:rPr>
-        <w:t xml:space="preserve"> </w:t>
+        <w:t xml:space="preserve">. врач </w:t>
       </w:r>
       <w:sdt>
         <w:sdtPr>
@@ -9273,7 +7227,6 @@
           <w:placeholder>
             <w:docPart w:val="9CD882C775A84FD69235888A47CFB283"/>
           </w:placeholder>
-          <w:showingPlcHdr/>
           <w:comboBox>
             <w:listItem w:displayText="Соловьюк Е.А." w:value="Соловьюк Е.А."/>
             <w:listItem w:displayText="Фещук. И.А." w:value="Фещук. И.А."/>
@@ -9288,14 +7241,7 @@
             <w:rPr>
               <w:lang w:val="ru-RU"/>
             </w:rPr>
-            <w:t>В</w:t>
-          </w:r>
-          <w:proofErr w:type="gramEnd"/>
-          <w:r>
-            <w:rPr>
-              <w:lang w:val="ru-RU"/>
-            </w:rPr>
-            <w:t>ыберите элемент.</w:t>
+            <w:t>Еременко Н.В.</w:t>
           </w:r>
         </w:sdtContent>
       </w:sdt>
@@ -9352,7 +7298,6 @@
           <w:placeholder>
             <w:docPart w:val="9526A933A200420DB1D0D728CB4C0509"/>
           </w:placeholder>
-          <w:showingPlcHdr/>
           <w:comboBox>
             <w:listItem w:displayText="Соловьюк Е.А." w:value="Соловьюк Е.А."/>
             <w:listItem w:displayText="Фещук. И.А." w:value="Фещук. И.А."/>
@@ -9366,7 +7311,7 @@
             <w:rPr>
               <w:lang w:val="ru-RU"/>
             </w:rPr>
-            <w:t>Выберите элемент.</w:t>
+            <w:t>Еременко Н.В.</w:t>
           </w:r>
         </w:sdtContent>
       </w:sdt>
@@ -10728,93 +8673,6 @@
     </w:docPart>
     <w:docPart>
       <w:docPartPr>
-        <w:name w:val="FBFC6A18E07A484F9E976562E903BEB7"/>
-        <w:category>
-          <w:name w:val="Общие"/>
-          <w:gallery w:val="placeholder"/>
-        </w:category>
-        <w:types>
-          <w:type w:val="bbPlcHdr"/>
-        </w:types>
-        <w:behaviors>
-          <w:behavior w:val="content"/>
-        </w:behaviors>
-        <w:guid w:val="{E5D938F3-E00E-4F48-ACDE-E2E2655275DF}"/>
-      </w:docPartPr>
-      <w:docPartBody>
-        <w:p>
-          <w:pPr>
-            <w:pStyle w:val="FBFC6A18E07A484F9E976562E903BEB7"/>
-          </w:pPr>
-          <w:r>
-            <w:rPr>
-              <w:rStyle w:val="a3"/>
-            </w:rPr>
-            <w:t>Выберите элемент.</w:t>
-          </w:r>
-        </w:p>
-      </w:docPartBody>
-    </w:docPart>
-    <w:docPart>
-      <w:docPartPr>
-        <w:name w:val="DB435B1E68954750936FB322747598D2"/>
-        <w:category>
-          <w:name w:val="Общие"/>
-          <w:gallery w:val="placeholder"/>
-        </w:category>
-        <w:types>
-          <w:type w:val="bbPlcHdr"/>
-        </w:types>
-        <w:behaviors>
-          <w:behavior w:val="content"/>
-        </w:behaviors>
-        <w:guid w:val="{7122C427-55FD-49A2-B369-ED6DAFC67A8F}"/>
-      </w:docPartPr>
-      <w:docPartBody>
-        <w:p>
-          <w:pPr>
-            <w:pStyle w:val="DB435B1E68954750936FB322747598D2"/>
-          </w:pPr>
-          <w:r>
-            <w:rPr>
-              <w:rStyle w:val="a3"/>
-            </w:rPr>
-            <w:t>Выберите элемент.</w:t>
-          </w:r>
-        </w:p>
-      </w:docPartBody>
-    </w:docPart>
-    <w:docPart>
-      <w:docPartPr>
-        <w:name w:val="5917FEE754784A0BA4173B51A4E1CE95"/>
-        <w:category>
-          <w:name w:val="Общие"/>
-          <w:gallery w:val="placeholder"/>
-        </w:category>
-        <w:types>
-          <w:type w:val="bbPlcHdr"/>
-        </w:types>
-        <w:behaviors>
-          <w:behavior w:val="content"/>
-        </w:behaviors>
-        <w:guid w:val="{92F74F23-8C0C-424C-A12C-19EB4EDE41E3}"/>
-      </w:docPartPr>
-      <w:docPartBody>
-        <w:p>
-          <w:pPr>
-            <w:pStyle w:val="5917FEE754784A0BA4173B51A4E1CE95"/>
-          </w:pPr>
-          <w:r>
-            <w:rPr>
-              <w:rStyle w:val="a3"/>
-            </w:rPr>
-            <w:t>Выберите элемент.</w:t>
-          </w:r>
-        </w:p>
-      </w:docPartBody>
-    </w:docPart>
-    <w:docPart>
-      <w:docPartPr>
         <w:name w:val="FFCB998A69C547318D033520574A41D0"/>
         <w:category>
           <w:name w:val="Общие"/>
@@ -11081,6 +8939,7 @@
     <w:rsid w:val="00CE2E2F"/>
     <w:rsid w:val="00CE70D7"/>
     <w:rsid w:val="00D16C5F"/>
+    <w:rsid w:val="00D224FE"/>
     <w:rsid w:val="00D761F8"/>
     <w:rsid w:val="00DA4DD4"/>
     <w:rsid w:val="00DA6D57"/>
@@ -12470,7 +10329,7 @@
 </file>
 
 <file path=customXml/itemProps1.xml><?xml version="1.0" encoding="utf-8"?>
-<ds:datastoreItem xmlns:ds="http://schemas.openxmlformats.org/officeDocument/2006/customXml" ds:itemID="{6F371EC6-CB34-4D57-B878-96A7F89E26A4}">
+<ds:datastoreItem xmlns:ds="http://schemas.openxmlformats.org/officeDocument/2006/customXml" ds:itemID="{36CA3AA3-3005-4545-8E49-060821A5C543}">
   <ds:schemaRefs>
     <ds:schemaRef ds:uri="http://schemas.openxmlformats.org/officeDocument/2006/bibliography"/>
   </ds:schemaRefs>
